--- a/lab4/Lab Report Template.docx
+++ b/lab4/Lab Report Template.docx
@@ -1,18 +1,22 @@
 
 <file path=word/document.xml><?xml version="1.0" encoding="utf-8"?>
-<w:document xmlns:wpc="http://schemas.microsoft.com/office/word/2010/wordprocessingCanvas" xmlns:cx="http://schemas.microsoft.com/office/drawing/2014/chartex" xmlns:cx1="http://schemas.microsoft.com/office/drawing/2015/9/8/chartex" xmlns:cx2="http://schemas.microsoft.com/office/drawing/2015/10/21/chartex" xmlns:cx3="http://schemas.microsoft.com/office/drawing/2016/5/9/chartex" xmlns:cx4="http://schemas.microsoft.com/office/drawing/2016/5/10/chartex" xmlns:cx5="http://schemas.microsoft.com/office/drawing/2016/5/11/chartex" xmlns:cx6="http://schemas.microsoft.com/office/drawing/2016/5/12/chartex" xmlns:cx7="http://schemas.microsoft.com/office/drawing/2016/5/13/chartex" xmlns:cx8="http://schemas.microsoft.com/office/drawing/2016/5/14/chartex" xmlns:mc="http://schemas.openxmlformats.org/markup-compatibility/2006" xmlns:aink="http://schemas.microsoft.com/office/drawing/2016/ink" xmlns:am3d="http://schemas.microsoft.com/office/drawing/2017/model3d" xmlns:o="urn:schemas-microsoft-com:office:office" xmlns:r="http://schemas.openxmlformats.org/officeDocument/2006/relationships" xmlns:m="http://schemas.openxmlformats.org/officeDocument/2006/math" xmlns:v="urn:schemas-microsoft-com:vml" xmlns:wp14="http://schemas.microsoft.com/office/word/2010/wordprocessingDrawing" xmlns:wp="http://schemas.openxmlformats.org/drawingml/2006/wordprocessingDrawing" xmlns:w10="urn:schemas-microsoft-com:office:word" xmlns:w="http://schemas.openxmlformats.org/wordprocessingml/2006/main" xmlns:w14="http://schemas.microsoft.com/office/word/2010/wordml" xmlns:w15="http://schemas.microsoft.com/office/word/2012/wordml" xmlns:w16cex="http://schemas.microsoft.com/office/word/2018/wordml/cex" xmlns:w16cid="http://schemas.microsoft.com/office/word/2016/wordml/cid" xmlns:w16="http://schemas.microsoft.com/office/word/2018/wordml" xmlns:w16se="http://schemas.microsoft.com/office/word/2015/wordml/symex" xmlns:wpg="http://schemas.microsoft.com/office/word/2010/wordprocessingGroup" xmlns:wpi="http://schemas.microsoft.com/office/word/2010/wordprocessingInk" xmlns:wne="http://schemas.microsoft.com/office/word/2006/wordml" xmlns:wps="http://schemas.microsoft.com/office/word/2010/wordprocessingShape" mc:Ignorable="w14 w15 w16se w16cid w16 w16cex wp14">
+<w:document xmlns:wpc="http://schemas.microsoft.com/office/word/2010/wordprocessingCanvas" xmlns:cx="http://schemas.microsoft.com/office/drawing/2014/chartex" xmlns:cx1="http://schemas.microsoft.com/office/drawing/2015/9/8/chartex" xmlns:cx2="http://schemas.microsoft.com/office/drawing/2015/10/21/chartex" xmlns:cx3="http://schemas.microsoft.com/office/drawing/2016/5/9/chartex" xmlns:cx4="http://schemas.microsoft.com/office/drawing/2016/5/10/chartex" xmlns:cx5="http://schemas.microsoft.com/office/drawing/2016/5/11/chartex" xmlns:cx6="http://schemas.microsoft.com/office/drawing/2016/5/12/chartex" xmlns:cx7="http://schemas.microsoft.com/office/drawing/2016/5/13/chartex" xmlns:cx8="http://schemas.microsoft.com/office/drawing/2016/5/14/chartex" xmlns:mc="http://schemas.openxmlformats.org/markup-compatibility/2006" xmlns:aink="http://schemas.microsoft.com/office/drawing/2016/ink" xmlns:am3d="http://schemas.microsoft.com/office/drawing/2017/model3d" xmlns:o="urn:schemas-microsoft-com:office:office" xmlns:r="http://schemas.openxmlformats.org/officeDocument/2006/relationships" xmlns:m="http://schemas.openxmlformats.org/officeDocument/2006/math" xmlns:v="urn:schemas-microsoft-com:vml" xmlns:wp14="http://schemas.microsoft.com/office/word/2010/wordprocessingDrawing" xmlns:wp="http://schemas.openxmlformats.org/drawingml/2006/wordprocessingDrawing" xmlns:w10="urn:schemas-microsoft-com:office:word" xmlns:w="http://schemas.openxmlformats.org/wordprocessingml/2006/main" xmlns:w14="http://schemas.microsoft.com/office/word/2010/wordml" xmlns:w15="http://schemas.microsoft.com/office/word/2012/wordml" xmlns:w16cex="http://schemas.microsoft.com/office/word/2018/wordml/cex" xmlns:w16cid="http://schemas.microsoft.com/office/word/2016/wordml/cid" xmlns:w16="http://schemas.microsoft.com/office/word/2018/wordml" xmlns:w16sdtdh="http://schemas.microsoft.com/office/word/2020/wordml/sdtdatahash" xmlns:w16se="http://schemas.microsoft.com/office/word/2015/wordml/symex" xmlns:wpg="http://schemas.microsoft.com/office/word/2010/wordprocessingGroup" xmlns:wpi="http://schemas.microsoft.com/office/word/2010/wordprocessingInk" xmlns:wne="http://schemas.microsoft.com/office/word/2006/wordml" xmlns:wps="http://schemas.microsoft.com/office/word/2010/wordprocessingShape" mc:Ignorable="w14 w15 w16se w16cid w16 w16cex w16sdtdh wp14">
   <w:body>
     <w:p>
       <w:pPr>
         <w:jc w:val="center"/>
         <w:rPr>
           <w:rFonts w:ascii="Times New Roman" w:eastAsia="Times New Roman" w:hAnsi="Times New Roman" w:cs="Times New Roman"/>
+          <w:sz w:val="20"/>
+          <w:szCs w:val="20"/>
         </w:rPr>
       </w:pPr>
       <w:r>
         <w:rPr>
           <w:rFonts w:ascii="Times New Roman" w:eastAsia="Times New Roman" w:hAnsi="Times New Roman" w:cs="Times New Roman"/>
           <w:b/>
+          <w:sz w:val="20"/>
+          <w:szCs w:val="20"/>
         </w:rPr>
         <w:t>Lab Report</w:t>
       </w:r>
@@ -21,45 +25,49 @@
       <w:pPr>
         <w:rPr>
           <w:rFonts w:ascii="Times New Roman" w:eastAsia="Times New Roman" w:hAnsi="Times New Roman" w:cs="Times New Roman"/>
-        </w:rPr>
-      </w:pPr>
-    </w:p>
-    <w:p>
-      <w:pPr>
-        <w:rPr>
-          <w:rFonts w:ascii="Times New Roman" w:eastAsia="Times New Roman" w:hAnsi="Times New Roman" w:cs="Times New Roman"/>
-          <w:i/>
-          <w:color w:val="D0CECE"/>
-          <w:sz w:val="20"/>
-          <w:szCs w:val="20"/>
-        </w:rPr>
-      </w:pPr>
-      <w:r>
-        <w:rPr>
-          <w:rFonts w:ascii="Times New Roman" w:eastAsia="Times New Roman" w:hAnsi="Times New Roman" w:cs="Times New Roman"/>
+          <w:sz w:val="20"/>
+          <w:szCs w:val="20"/>
+        </w:rPr>
+      </w:pPr>
+    </w:p>
+    <w:p>
+      <w:pPr>
+        <w:rPr>
+          <w:rFonts w:ascii="Times New Roman" w:eastAsia="Times New Roman" w:hAnsi="Times New Roman" w:cs="Times New Roman"/>
+          <w:sz w:val="20"/>
+          <w:szCs w:val="20"/>
+        </w:rPr>
+      </w:pPr>
+      <w:r>
+        <w:rPr>
+          <w:rFonts w:ascii="Times New Roman" w:eastAsia="Times New Roman" w:hAnsi="Times New Roman" w:cs="Times New Roman"/>
+          <w:sz w:val="20"/>
+          <w:szCs w:val="20"/>
         </w:rPr>
         <w:t xml:space="preserve">Title: </w:t>
       </w:r>
       <w:r>
         <w:rPr>
           <w:rFonts w:ascii="Times New Roman" w:eastAsia="Times New Roman" w:hAnsi="Times New Roman" w:cs="Times New Roman"/>
-          <w:i/>
-          <w:color w:val="D0CECE"/>
-          <w:sz w:val="20"/>
-          <w:szCs w:val="20"/>
-        </w:rPr>
-        <w:t>&lt;Delete this text in light grey throughout&gt;</w:t>
-      </w:r>
-    </w:p>
-    <w:p>
-      <w:pPr>
-        <w:rPr>
-          <w:rFonts w:ascii="Times New Roman" w:eastAsia="Times New Roman" w:hAnsi="Times New Roman" w:cs="Times New Roman"/>
-        </w:rPr>
-      </w:pPr>
-      <w:r>
-        <w:rPr>
-          <w:rFonts w:ascii="Times New Roman" w:eastAsia="Times New Roman" w:hAnsi="Times New Roman" w:cs="Times New Roman"/>
+          <w:sz w:val="20"/>
+          <w:szCs w:val="20"/>
+        </w:rPr>
+        <w:t>Exploring Interpolation Methods on 30 day NDAWN Temperature Datasets in ArcGIS Pro</w:t>
+      </w:r>
+    </w:p>
+    <w:p>
+      <w:pPr>
+        <w:rPr>
+          <w:rFonts w:ascii="Times New Roman" w:eastAsia="Times New Roman" w:hAnsi="Times New Roman" w:cs="Times New Roman"/>
+          <w:sz w:val="20"/>
+          <w:szCs w:val="20"/>
+        </w:rPr>
+      </w:pPr>
+      <w:r>
+        <w:rPr>
+          <w:rFonts w:ascii="Times New Roman" w:eastAsia="Times New Roman" w:hAnsi="Times New Roman" w:cs="Times New Roman"/>
+          <w:sz w:val="20"/>
+          <w:szCs w:val="20"/>
         </w:rPr>
         <w:t>Notice: Dr. Bryan Runck</w:t>
       </w:r>
@@ -68,39 +76,67 @@
       <w:pPr>
         <w:rPr>
           <w:rFonts w:ascii="Times New Roman" w:eastAsia="Times New Roman" w:hAnsi="Times New Roman" w:cs="Times New Roman"/>
-        </w:rPr>
-      </w:pPr>
-      <w:r>
-        <w:rPr>
-          <w:rFonts w:ascii="Times New Roman" w:eastAsia="Times New Roman" w:hAnsi="Times New Roman" w:cs="Times New Roman"/>
+          <w:sz w:val="20"/>
+          <w:szCs w:val="20"/>
+        </w:rPr>
+      </w:pPr>
+      <w:r>
+        <w:rPr>
+          <w:rFonts w:ascii="Times New Roman" w:eastAsia="Times New Roman" w:hAnsi="Times New Roman" w:cs="Times New Roman"/>
+          <w:sz w:val="20"/>
+          <w:szCs w:val="20"/>
         </w:rPr>
         <w:t>Author:</w:t>
       </w:r>
-    </w:p>
-    <w:p>
-      <w:pPr>
-        <w:rPr>
-          <w:rFonts w:ascii="Times New Roman" w:eastAsia="Times New Roman" w:hAnsi="Times New Roman" w:cs="Times New Roman"/>
-        </w:rPr>
-      </w:pPr>
-      <w:r>
-        <w:rPr>
-          <w:rFonts w:ascii="Times New Roman" w:eastAsia="Times New Roman" w:hAnsi="Times New Roman" w:cs="Times New Roman"/>
+      <w:r>
+        <w:rPr>
+          <w:rFonts w:ascii="Times New Roman" w:eastAsia="Times New Roman" w:hAnsi="Times New Roman" w:cs="Times New Roman"/>
+          <w:sz w:val="20"/>
+          <w:szCs w:val="20"/>
+        </w:rPr>
+        <w:t xml:space="preserve"> Maisong Francis</w:t>
+      </w:r>
+    </w:p>
+    <w:p>
+      <w:pPr>
+        <w:rPr>
+          <w:rFonts w:ascii="Times New Roman" w:eastAsia="Times New Roman" w:hAnsi="Times New Roman" w:cs="Times New Roman"/>
+          <w:sz w:val="20"/>
+          <w:szCs w:val="20"/>
+        </w:rPr>
+      </w:pPr>
+      <w:r>
+        <w:rPr>
+          <w:rFonts w:ascii="Times New Roman" w:eastAsia="Times New Roman" w:hAnsi="Times New Roman" w:cs="Times New Roman"/>
+          <w:sz w:val="20"/>
+          <w:szCs w:val="20"/>
         </w:rPr>
         <w:t>Date:</w:t>
       </w:r>
-    </w:p>
-    <w:p>
-      <w:pPr>
-        <w:rPr>
-          <w:rFonts w:ascii="Times New Roman" w:eastAsia="Times New Roman" w:hAnsi="Times New Roman" w:cs="Times New Roman"/>
-        </w:rPr>
-      </w:pPr>
-    </w:p>
-    <w:p>
-      <w:pPr>
-        <w:rPr>
-          <w:rFonts w:ascii="Times New Roman" w:eastAsia="Times New Roman" w:hAnsi="Times New Roman" w:cs="Times New Roman"/>
+      <w:r>
+        <w:rPr>
+          <w:rFonts w:ascii="Times New Roman" w:eastAsia="Times New Roman" w:hAnsi="Times New Roman" w:cs="Times New Roman"/>
+          <w:sz w:val="20"/>
+          <w:szCs w:val="20"/>
+        </w:rPr>
+        <w:t xml:space="preserve"> 4/22/2021</w:t>
+      </w:r>
+    </w:p>
+    <w:p>
+      <w:pPr>
+        <w:rPr>
+          <w:rFonts w:ascii="Times New Roman" w:eastAsia="Times New Roman" w:hAnsi="Times New Roman" w:cs="Times New Roman"/>
+          <w:sz w:val="20"/>
+          <w:szCs w:val="20"/>
+        </w:rPr>
+      </w:pPr>
+    </w:p>
+    <w:p>
+      <w:pPr>
+        <w:rPr>
+          <w:rFonts w:ascii="Times New Roman" w:eastAsia="Times New Roman" w:hAnsi="Times New Roman" w:cs="Times New Roman"/>
+          <w:sz w:val="20"/>
+          <w:szCs w:val="20"/>
         </w:rPr>
       </w:pPr>
       <w:r>
@@ -108,198 +144,211 @@
           <w:rFonts w:ascii="Times New Roman" w:eastAsia="Times New Roman" w:hAnsi="Times New Roman" w:cs="Times New Roman"/>
           <w:b/>
           <w:bCs/>
+          <w:sz w:val="20"/>
+          <w:szCs w:val="20"/>
         </w:rPr>
         <w:t>Project Repository:</w:t>
       </w:r>
       <w:r>
         <w:rPr>
           <w:rFonts w:ascii="Times New Roman" w:eastAsia="Times New Roman" w:hAnsi="Times New Roman" w:cs="Times New Roman"/>
+          <w:sz w:val="20"/>
+          <w:szCs w:val="20"/>
+        </w:rPr>
+        <w:t xml:space="preserve"> </w:t>
+      </w:r>
+      <w:hyperlink r:id="rId6" w:history="1">
+        <w:r>
+          <w:rPr>
+            <w:rStyle w:val="Hyperlink"/>
+            <w:rFonts w:ascii="Times New Roman" w:eastAsia="Times New Roman" w:hAnsi="Times New Roman" w:cs="Times New Roman"/>
+            <w:i/>
+            <w:sz w:val="20"/>
+            <w:szCs w:val="20"/>
+          </w:rPr>
+          <w:t>https://github.com/msongfrancis/GIS5572.git</w:t>
+        </w:r>
+      </w:hyperlink>
+    </w:p>
+    <w:p>
+      <w:pPr>
+        <w:rPr>
+          <w:rFonts w:ascii="Times New Roman" w:eastAsia="Times New Roman" w:hAnsi="Times New Roman" w:cs="Times New Roman"/>
+          <w:sz w:val="20"/>
+          <w:szCs w:val="20"/>
+        </w:rPr>
+      </w:pPr>
+    </w:p>
+    <w:p>
+      <w:pPr>
+        <w:rPr>
+          <w:rFonts w:ascii="Times New Roman" w:eastAsia="Times New Roman" w:hAnsi="Times New Roman" w:cs="Times New Roman"/>
+          <w:sz w:val="20"/>
+          <w:szCs w:val="20"/>
+        </w:rPr>
+      </w:pPr>
+      <w:r>
+        <w:rPr>
+          <w:rFonts w:ascii="Times New Roman" w:eastAsia="Times New Roman" w:hAnsi="Times New Roman" w:cs="Times New Roman"/>
+          <w:b/>
+          <w:sz w:val="20"/>
+          <w:szCs w:val="20"/>
+        </w:rPr>
+        <w:t>Abstract</w:t>
+      </w:r>
+    </w:p>
+    <w:p>
+      <w:pPr>
+        <w:rPr>
+          <w:rFonts w:ascii="Times New Roman" w:eastAsia="Times New Roman" w:hAnsi="Times New Roman" w:cs="Times New Roman"/>
+          <w:sz w:val="20"/>
+          <w:szCs w:val="20"/>
+        </w:rPr>
+      </w:pPr>
+      <w:r>
+        <w:rPr>
+          <w:rFonts w:ascii="Times New Roman" w:eastAsia="Times New Roman" w:hAnsi="Times New Roman" w:cs="Times New Roman"/>
+          <w:sz w:val="20"/>
+          <w:szCs w:val="20"/>
+        </w:rPr>
+        <w:t>&lt;Delete this text in light grey throughout&gt;</w:t>
+      </w:r>
+    </w:p>
+    <w:p>
+      <w:pPr>
+        <w:rPr>
+          <w:rFonts w:ascii="Times New Roman" w:eastAsia="Times New Roman" w:hAnsi="Times New Roman" w:cs="Times New Roman"/>
+          <w:sz w:val="20"/>
+          <w:szCs w:val="20"/>
+        </w:rPr>
+      </w:pPr>
+      <w:r>
+        <w:rPr>
+          <w:rFonts w:ascii="Times New Roman" w:eastAsia="Times New Roman" w:hAnsi="Times New Roman" w:cs="Times New Roman"/>
+          <w:sz w:val="20"/>
+          <w:szCs w:val="20"/>
+        </w:rPr>
+        <w:t xml:space="preserve">250 words max. Clearly summarize the following major sections. Each gets one or two sentences.  </w:t>
+      </w:r>
+    </w:p>
+    <w:p>
+      <w:pPr>
+        <w:rPr>
+          <w:rFonts w:ascii="Times New Roman" w:eastAsia="Times New Roman" w:hAnsi="Times New Roman" w:cs="Times New Roman"/>
+          <w:sz w:val="20"/>
+          <w:szCs w:val="20"/>
+        </w:rPr>
+      </w:pPr>
+    </w:p>
+    <w:p>
+      <w:pPr>
+        <w:rPr>
+          <w:rFonts w:ascii="Times New Roman" w:eastAsia="Times New Roman" w:hAnsi="Times New Roman" w:cs="Times New Roman"/>
+          <w:sz w:val="20"/>
+          <w:szCs w:val="20"/>
+        </w:rPr>
+      </w:pPr>
+    </w:p>
+    <w:p>
+      <w:pPr>
+        <w:rPr>
+          <w:rFonts w:ascii="Times New Roman" w:eastAsia="Times New Roman" w:hAnsi="Times New Roman" w:cs="Times New Roman"/>
+          <w:b/>
+          <w:sz w:val="20"/>
+          <w:szCs w:val="20"/>
+        </w:rPr>
+      </w:pPr>
+      <w:r>
+        <w:rPr>
+          <w:rFonts w:ascii="Times New Roman" w:eastAsia="Times New Roman" w:hAnsi="Times New Roman" w:cs="Times New Roman"/>
+          <w:b/>
+          <w:sz w:val="20"/>
+          <w:szCs w:val="20"/>
+        </w:rPr>
+        <w:t>Problem Statement</w:t>
+      </w:r>
+    </w:p>
+    <w:p>
+      <w:pPr>
+        <w:rPr>
+          <w:rFonts w:ascii="Times New Roman" w:eastAsia="Times New Roman" w:hAnsi="Times New Roman" w:cs="Times New Roman"/>
+          <w:sz w:val="20"/>
+          <w:szCs w:val="20"/>
+        </w:rPr>
+      </w:pPr>
+      <w:r>
+        <w:rPr>
+          <w:rFonts w:ascii="Times New Roman" w:eastAsia="Times New Roman" w:hAnsi="Times New Roman" w:cs="Times New Roman"/>
+          <w:sz w:val="20"/>
+          <w:szCs w:val="20"/>
+        </w:rPr>
+        <w:t xml:space="preserve">Temperature data is dynamic and changes over time. NDAWN provides temperature data on the web for different temporal resolutions. To examine data on a monthly frequency, 30 days of temperature data must be extracted on the fly. </w:t>
+      </w:r>
+      <w:r>
+        <w:rPr>
+          <w:rFonts w:ascii="Times New Roman" w:eastAsia="Times New Roman" w:hAnsi="Times New Roman" w:cs="Times New Roman"/>
+          <w:sz w:val="20"/>
+          <w:szCs w:val="20"/>
+        </w:rPr>
+        <w:t>Temperature data like maximum and minimum daily temperatures can also be extracted on the fly.</w:t>
+      </w:r>
+      <w:r>
+        <w:rPr>
+          <w:rFonts w:ascii="Times New Roman" w:eastAsia="Times New Roman" w:hAnsi="Times New Roman" w:cs="Times New Roman"/>
+          <w:sz w:val="20"/>
+          <w:szCs w:val="20"/>
+        </w:rPr>
+        <w:t xml:space="preserve">Furthermore, NDAWN stations are dispersed unevenly. Temperatures in areas between station collection sites must be inferred through interpolation, which can be done with different methods. </w:t>
+      </w:r>
+    </w:p>
+    <w:p>
+      <w:pPr>
+        <w:rPr>
+          <w:rFonts w:ascii="Times New Roman" w:eastAsia="Times New Roman" w:hAnsi="Times New Roman" w:cs="Times New Roman"/>
+          <w:sz w:val="20"/>
+          <w:szCs w:val="20"/>
+        </w:rPr>
+      </w:pPr>
+    </w:p>
+    <w:p>
+      <w:pPr>
+        <w:rPr>
+          <w:rFonts w:ascii="Times New Roman" w:eastAsia="Times New Roman" w:hAnsi="Times New Roman" w:cs="Times New Roman"/>
+          <w:sz w:val="20"/>
+          <w:szCs w:val="20"/>
+        </w:rPr>
+      </w:pPr>
+      <w:r>
+        <w:rPr>
+          <w:rFonts w:ascii="Times New Roman" w:eastAsia="Times New Roman" w:hAnsi="Times New Roman" w:cs="Times New Roman"/>
+          <w:sz w:val="20"/>
+          <w:szCs w:val="20"/>
+        </w:rPr>
+        <w:t xml:space="preserve">Table 1. </w:t>
+      </w:r>
+      <w:r>
+        <w:rPr>
+          <w:rFonts w:ascii="Times New Roman" w:eastAsia="Times New Roman" w:hAnsi="Times New Roman" w:cs="Times New Roman"/>
           <w:i/>
-          <w:color w:val="D0CECE"/>
-          <w:sz w:val="20"/>
-          <w:szCs w:val="20"/>
-        </w:rPr>
-        <w:t xml:space="preserve"> </w:t>
+          <w:sz w:val="20"/>
+          <w:szCs w:val="20"/>
+        </w:rPr>
+        <w:t xml:space="preserve">Components needed to </w:t>
       </w:r>
       <w:r>
         <w:rPr>
           <w:rFonts w:ascii="Times New Roman" w:eastAsia="Times New Roman" w:hAnsi="Times New Roman" w:cs="Times New Roman"/>
           <w:i/>
-          <w:color w:val="D0CECE"/>
-          <w:sz w:val="20"/>
-          <w:szCs w:val="20"/>
-        </w:rPr>
-        <w:t>&lt;weblink to public repository&gt;</w:t>
-      </w:r>
-    </w:p>
-    <w:p>
-      <w:pPr>
-        <w:rPr>
-          <w:rFonts w:ascii="Times New Roman" w:eastAsia="Times New Roman" w:hAnsi="Times New Roman" w:cs="Times New Roman"/>
-        </w:rPr>
-      </w:pPr>
-    </w:p>
-    <w:p>
-      <w:pPr>
-        <w:rPr>
-          <w:rFonts w:ascii="Times New Roman" w:eastAsia="Times New Roman" w:hAnsi="Times New Roman" w:cs="Times New Roman"/>
-        </w:rPr>
-      </w:pPr>
-      <w:r>
-        <w:rPr>
-          <w:rFonts w:ascii="Times New Roman" w:eastAsia="Times New Roman" w:hAnsi="Times New Roman" w:cs="Times New Roman"/>
-          <w:b/>
-        </w:rPr>
-        <w:t>Abstract</w:t>
-      </w:r>
-    </w:p>
-    <w:p>
-      <w:pPr>
-        <w:rPr>
-          <w:rFonts w:ascii="Times New Roman" w:eastAsia="Times New Roman" w:hAnsi="Times New Roman" w:cs="Times New Roman"/>
-          <w:i/>
-          <w:color w:val="D0CECE"/>
-          <w:sz w:val="20"/>
-          <w:szCs w:val="20"/>
-        </w:rPr>
-      </w:pPr>
-      <w:r>
-        <w:rPr>
-          <w:rFonts w:ascii="Times New Roman" w:eastAsia="Times New Roman" w:hAnsi="Times New Roman" w:cs="Times New Roman"/>
-          <w:i/>
-          <w:color w:val="D0CECE"/>
-          <w:sz w:val="20"/>
-          <w:szCs w:val="20"/>
-        </w:rPr>
-        <w:t>&lt;Delete this text in light grey throughout&gt;</w:t>
-      </w:r>
-    </w:p>
-    <w:p>
-      <w:pPr>
-        <w:rPr>
-          <w:rFonts w:ascii="Times New Roman" w:eastAsia="Times New Roman" w:hAnsi="Times New Roman" w:cs="Times New Roman"/>
-          <w:i/>
-          <w:color w:val="D0CECE"/>
-          <w:sz w:val="20"/>
-          <w:szCs w:val="20"/>
-        </w:rPr>
-      </w:pPr>
-      <w:r>
-        <w:rPr>
-          <w:rFonts w:ascii="Times New Roman" w:eastAsia="Times New Roman" w:hAnsi="Times New Roman" w:cs="Times New Roman"/>
-          <w:i/>
-          <w:color w:val="D0CECE"/>
-          <w:sz w:val="20"/>
-          <w:szCs w:val="20"/>
-        </w:rPr>
-        <w:t xml:space="preserve">250 words max. Clearly summarize the following major sections. Each gets one or two sentences.  </w:t>
-      </w:r>
-    </w:p>
-    <w:p>
-      <w:pPr>
-        <w:rPr>
-          <w:rFonts w:ascii="Times New Roman" w:eastAsia="Times New Roman" w:hAnsi="Times New Roman" w:cs="Times New Roman"/>
-        </w:rPr>
-      </w:pPr>
-    </w:p>
-    <w:p>
-      <w:pPr>
-        <w:rPr>
-          <w:rFonts w:ascii="Times New Roman" w:eastAsia="Times New Roman" w:hAnsi="Times New Roman" w:cs="Times New Roman"/>
-        </w:rPr>
-      </w:pPr>
-    </w:p>
-    <w:p>
-      <w:pPr>
-        <w:rPr>
-          <w:rFonts w:ascii="Times New Roman" w:eastAsia="Times New Roman" w:hAnsi="Times New Roman" w:cs="Times New Roman"/>
-          <w:b/>
-        </w:rPr>
-      </w:pPr>
-      <w:r>
-        <w:rPr>
-          <w:rFonts w:ascii="Times New Roman" w:eastAsia="Times New Roman" w:hAnsi="Times New Roman" w:cs="Times New Roman"/>
-          <w:b/>
-        </w:rPr>
-        <w:t>Problem Statement</w:t>
-      </w:r>
-    </w:p>
-    <w:p>
-      <w:pPr>
-        <w:rPr>
-          <w:rFonts w:ascii="Times New Roman" w:eastAsia="Times New Roman" w:hAnsi="Times New Roman" w:cs="Times New Roman"/>
-          <w:color w:val="D0CECE"/>
-          <w:sz w:val="20"/>
-          <w:szCs w:val="20"/>
-        </w:rPr>
-      </w:pPr>
-      <w:r>
-        <w:rPr>
-          <w:rFonts w:ascii="Times New Roman" w:eastAsia="Times New Roman" w:hAnsi="Times New Roman" w:cs="Times New Roman"/>
-          <w:i/>
-          <w:color w:val="D0CECE"/>
-          <w:sz w:val="20"/>
-          <w:szCs w:val="20"/>
-        </w:rPr>
-        <w:t>Describe the specific problem and the context. Provide an illustrative figure and/or context map here. In the table, translate the qualitat</w:t>
-      </w:r>
-      <w:r>
-        <w:rPr>
-          <w:rFonts w:ascii="Times New Roman" w:eastAsia="Times New Roman" w:hAnsi="Times New Roman" w:cs="Times New Roman"/>
-          <w:i/>
-          <w:color w:val="D0CECE"/>
-          <w:sz w:val="20"/>
-          <w:szCs w:val="20"/>
-        </w:rPr>
-        <w:t>ive problem statement elements into specific requirements for the analysis.</w:t>
-      </w:r>
-    </w:p>
-    <w:p>
-      <w:pPr>
-        <w:rPr>
-          <w:rFonts w:ascii="Times New Roman" w:eastAsia="Times New Roman" w:hAnsi="Times New Roman" w:cs="Times New Roman"/>
-          <w:color w:val="D0CECE"/>
-          <w:sz w:val="20"/>
-          <w:szCs w:val="20"/>
-        </w:rPr>
-      </w:pPr>
-    </w:p>
-    <w:p>
-      <w:pPr>
-        <w:rPr>
-          <w:rFonts w:ascii="Times New Roman" w:eastAsia="Times New Roman" w:hAnsi="Times New Roman" w:cs="Times New Roman"/>
-          <w:i/>
-          <w:color w:val="D0CECE"/>
-          <w:sz w:val="20"/>
-          <w:szCs w:val="20"/>
-        </w:rPr>
-      </w:pPr>
-    </w:p>
-    <w:p>
-      <w:pPr>
-        <w:rPr>
-          <w:rFonts w:ascii="Times New Roman" w:eastAsia="Times New Roman" w:hAnsi="Times New Roman" w:cs="Times New Roman"/>
-          <w:i/>
-          <w:color w:val="D0CECE"/>
-          <w:sz w:val="20"/>
-          <w:szCs w:val="20"/>
-        </w:rPr>
-      </w:pPr>
-      <w:r>
-        <w:rPr>
-          <w:rFonts w:ascii="Times New Roman" w:eastAsia="Times New Roman" w:hAnsi="Times New Roman" w:cs="Times New Roman"/>
-          <w:i/>
-          <w:color w:val="D0CECE"/>
-          <w:sz w:val="20"/>
-          <w:szCs w:val="20"/>
-        </w:rPr>
-        <w:t>Table 1. &lt;insert caption&gt;</w:t>
+          <w:sz w:val="20"/>
+          <w:szCs w:val="20"/>
+        </w:rPr>
+        <w:t xml:space="preserve">get NDAWN temperature data and interpolation analysis. </w:t>
       </w:r>
     </w:p>
     <w:tbl>
       <w:tblPr>
         <w:tblStyle w:val="a"/>
-        <w:tblW w:w="9349" w:type="dxa"/>
+        <w:tblW w:w="9625" w:type="dxa"/>
         <w:tblBorders>
           <w:top w:val="single" w:sz="4" w:space="0" w:color="000000"/>
           <w:left w:val="single" w:sz="4" w:space="0" w:color="000000"/>
@@ -318,7 +367,7 @@
         <w:gridCol w:w="1575"/>
         <w:gridCol w:w="1356"/>
         <w:gridCol w:w="1193"/>
-        <w:gridCol w:w="1138"/>
+        <w:gridCol w:w="1414"/>
       </w:tblGrid>
       <w:tr>
         <w:tc>
@@ -331,7 +380,6 @@
                 <w:rFonts w:ascii="Times New Roman" w:eastAsia="Times New Roman" w:hAnsi="Times New Roman" w:cs="Times New Roman"/>
                 <w:b/>
                 <w:bCs/>
-                <w:color w:val="000000" w:themeColor="text1"/>
                 <w:sz w:val="20"/>
                 <w:szCs w:val="20"/>
               </w:rPr>
@@ -341,7 +389,6 @@
                 <w:rFonts w:ascii="Times New Roman" w:eastAsia="Times New Roman" w:hAnsi="Times New Roman" w:cs="Times New Roman"/>
                 <w:b/>
                 <w:bCs/>
-                <w:color w:val="000000" w:themeColor="text1"/>
                 <w:sz w:val="20"/>
                 <w:szCs w:val="20"/>
               </w:rPr>
@@ -359,7 +406,6 @@
                 <w:rFonts w:ascii="Times New Roman" w:eastAsia="Times New Roman" w:hAnsi="Times New Roman" w:cs="Times New Roman"/>
                 <w:b/>
                 <w:bCs/>
-                <w:color w:val="000000" w:themeColor="text1"/>
                 <w:sz w:val="20"/>
                 <w:szCs w:val="20"/>
               </w:rPr>
@@ -369,7 +415,6 @@
                 <w:rFonts w:ascii="Times New Roman" w:eastAsia="Times New Roman" w:hAnsi="Times New Roman" w:cs="Times New Roman"/>
                 <w:b/>
                 <w:bCs/>
-                <w:color w:val="000000" w:themeColor="text1"/>
                 <w:sz w:val="20"/>
                 <w:szCs w:val="20"/>
               </w:rPr>
@@ -387,7 +432,6 @@
                 <w:rFonts w:ascii="Times New Roman" w:eastAsia="Times New Roman" w:hAnsi="Times New Roman" w:cs="Times New Roman"/>
                 <w:b/>
                 <w:bCs/>
-                <w:color w:val="000000" w:themeColor="text1"/>
                 <w:sz w:val="20"/>
                 <w:szCs w:val="20"/>
               </w:rPr>
@@ -397,7 +441,6 @@
                 <w:rFonts w:ascii="Times New Roman" w:eastAsia="Times New Roman" w:hAnsi="Times New Roman" w:cs="Times New Roman"/>
                 <w:b/>
                 <w:bCs/>
-                <w:color w:val="000000" w:themeColor="text1"/>
                 <w:sz w:val="20"/>
                 <w:szCs w:val="20"/>
               </w:rPr>
@@ -415,7 +458,6 @@
                 <w:rFonts w:ascii="Times New Roman" w:eastAsia="Times New Roman" w:hAnsi="Times New Roman" w:cs="Times New Roman"/>
                 <w:b/>
                 <w:bCs/>
-                <w:color w:val="000000" w:themeColor="text1"/>
                 <w:sz w:val="20"/>
                 <w:szCs w:val="20"/>
               </w:rPr>
@@ -425,7 +467,6 @@
                 <w:rFonts w:ascii="Times New Roman" w:eastAsia="Times New Roman" w:hAnsi="Times New Roman" w:cs="Times New Roman"/>
                 <w:b/>
                 <w:bCs/>
-                <w:color w:val="000000" w:themeColor="text1"/>
                 <w:sz w:val="20"/>
                 <w:szCs w:val="20"/>
               </w:rPr>
@@ -443,7 +484,6 @@
                 <w:rFonts w:ascii="Times New Roman" w:eastAsia="Times New Roman" w:hAnsi="Times New Roman" w:cs="Times New Roman"/>
                 <w:b/>
                 <w:bCs/>
-                <w:color w:val="000000" w:themeColor="text1"/>
                 <w:sz w:val="20"/>
                 <w:szCs w:val="20"/>
               </w:rPr>
@@ -453,7 +493,6 @@
                 <w:rFonts w:ascii="Times New Roman" w:eastAsia="Times New Roman" w:hAnsi="Times New Roman" w:cs="Times New Roman"/>
                 <w:b/>
                 <w:bCs/>
-                <w:color w:val="000000" w:themeColor="text1"/>
                 <w:sz w:val="20"/>
                 <w:szCs w:val="20"/>
               </w:rPr>
@@ -471,7 +510,6 @@
                 <w:rFonts w:ascii="Times New Roman" w:eastAsia="Times New Roman" w:hAnsi="Times New Roman" w:cs="Times New Roman"/>
                 <w:b/>
                 <w:bCs/>
-                <w:color w:val="000000" w:themeColor="text1"/>
                 <w:sz w:val="20"/>
                 <w:szCs w:val="20"/>
               </w:rPr>
@@ -481,7 +519,6 @@
                 <w:rFonts w:ascii="Times New Roman" w:eastAsia="Times New Roman" w:hAnsi="Times New Roman" w:cs="Times New Roman"/>
                 <w:b/>
                 <w:bCs/>
-                <w:color w:val="000000" w:themeColor="text1"/>
                 <w:sz w:val="20"/>
                 <w:szCs w:val="20"/>
               </w:rPr>
@@ -491,7 +528,7 @@
         </w:tc>
         <w:tc>
           <w:tcPr>
-            <w:tcW w:w="1138" w:type="dxa"/>
+            <w:tcW w:w="1414" w:type="dxa"/>
           </w:tcPr>
           <w:p>
             <w:pPr>
@@ -499,7 +536,6 @@
                 <w:rFonts w:ascii="Times New Roman" w:eastAsia="Times New Roman" w:hAnsi="Times New Roman" w:cs="Times New Roman"/>
                 <w:b/>
                 <w:bCs/>
-                <w:color w:val="000000" w:themeColor="text1"/>
                 <w:sz w:val="20"/>
                 <w:szCs w:val="20"/>
               </w:rPr>
@@ -509,7 +545,6 @@
                 <w:rFonts w:ascii="Times New Roman" w:eastAsia="Times New Roman" w:hAnsi="Times New Roman" w:cs="Times New Roman"/>
                 <w:b/>
                 <w:bCs/>
-                <w:color w:val="000000" w:themeColor="text1"/>
                 <w:sz w:val="20"/>
                 <w:szCs w:val="20"/>
               </w:rPr>
@@ -527,15 +562,13 @@
             <w:pPr>
               <w:rPr>
                 <w:rFonts w:ascii="Times New Roman" w:eastAsia="Times New Roman" w:hAnsi="Times New Roman" w:cs="Times New Roman"/>
-                <w:color w:val="000000" w:themeColor="text1"/>
-                <w:sz w:val="20"/>
-                <w:szCs w:val="20"/>
-              </w:rPr>
-            </w:pPr>
-            <w:r>
-              <w:rPr>
-                <w:rFonts w:ascii="Times New Roman" w:eastAsia="Times New Roman" w:hAnsi="Times New Roman" w:cs="Times New Roman"/>
-                <w:color w:val="000000" w:themeColor="text1"/>
+                <w:sz w:val="20"/>
+                <w:szCs w:val="20"/>
+              </w:rPr>
+            </w:pPr>
+            <w:r>
+              <w:rPr>
+                <w:rFonts w:ascii="Times New Roman" w:eastAsia="Times New Roman" w:hAnsi="Times New Roman" w:cs="Times New Roman"/>
                 <w:sz w:val="20"/>
                 <w:szCs w:val="20"/>
               </w:rPr>
@@ -551,19 +584,25 @@
             <w:pPr>
               <w:rPr>
                 <w:rFonts w:ascii="Times New Roman" w:eastAsia="Times New Roman" w:hAnsi="Times New Roman" w:cs="Times New Roman"/>
-                <w:color w:val="D0CECE"/>
-                <w:sz w:val="20"/>
-                <w:szCs w:val="20"/>
-              </w:rPr>
-            </w:pPr>
-            <w:r>
-              <w:rPr>
-                <w:rFonts w:ascii="Times New Roman" w:eastAsia="Times New Roman" w:hAnsi="Times New Roman" w:cs="Times New Roman"/>
-                <w:color w:val="D0CECE"/>
-                <w:sz w:val="20"/>
-                <w:szCs w:val="20"/>
-              </w:rPr>
-              <w:t>Road network</w:t>
+                <w:sz w:val="20"/>
+                <w:szCs w:val="20"/>
+              </w:rPr>
+            </w:pPr>
+            <w:r>
+              <w:rPr>
+                <w:rFonts w:ascii="Times New Roman" w:eastAsia="Times New Roman" w:hAnsi="Times New Roman" w:cs="Times New Roman"/>
+                <w:sz w:val="20"/>
+                <w:szCs w:val="20"/>
+              </w:rPr>
+              <w:t xml:space="preserve">NDAWN station </w:t>
+            </w:r>
+            <w:r>
+              <w:rPr>
+                <w:rFonts w:ascii="Times New Roman" w:eastAsia="Times New Roman" w:hAnsi="Times New Roman" w:cs="Times New Roman"/>
+                <w:sz w:val="20"/>
+                <w:szCs w:val="20"/>
+              </w:rPr>
+              <w:t>information</w:t>
             </w:r>
           </w:p>
         </w:tc>
@@ -575,19 +614,25 @@
             <w:pPr>
               <w:rPr>
                 <w:rFonts w:ascii="Times New Roman" w:eastAsia="Times New Roman" w:hAnsi="Times New Roman" w:cs="Times New Roman"/>
-                <w:color w:val="D0CECE"/>
-                <w:sz w:val="20"/>
-                <w:szCs w:val="20"/>
-              </w:rPr>
-            </w:pPr>
-            <w:r>
-              <w:rPr>
-                <w:rFonts w:ascii="Times New Roman" w:eastAsia="Times New Roman" w:hAnsi="Times New Roman" w:cs="Times New Roman"/>
-                <w:color w:val="D0CECE"/>
-                <w:sz w:val="20"/>
-                <w:szCs w:val="20"/>
-              </w:rPr>
-              <w:t>Raw input dataset from MNDOT</w:t>
+                <w:sz w:val="20"/>
+                <w:szCs w:val="20"/>
+              </w:rPr>
+            </w:pPr>
+            <w:r>
+              <w:rPr>
+                <w:rFonts w:ascii="Times New Roman" w:eastAsia="Times New Roman" w:hAnsi="Times New Roman" w:cs="Times New Roman"/>
+                <w:sz w:val="20"/>
+                <w:szCs w:val="20"/>
+              </w:rPr>
+              <w:t xml:space="preserve">Where </w:t>
+            </w:r>
+            <w:r>
+              <w:rPr>
+                <w:rFonts w:ascii="Times New Roman" w:eastAsia="Times New Roman" w:hAnsi="Times New Roman" w:cs="Times New Roman"/>
+                <w:sz w:val="20"/>
+                <w:szCs w:val="20"/>
+              </w:rPr>
+              <w:t xml:space="preserve">NDAWN stations are located and their name. </w:t>
             </w:r>
           </w:p>
         </w:tc>
@@ -599,19 +644,25 @@
             <w:pPr>
               <w:rPr>
                 <w:rFonts w:ascii="Times New Roman" w:eastAsia="Times New Roman" w:hAnsi="Times New Roman" w:cs="Times New Roman"/>
-                <w:color w:val="D0CECE"/>
-                <w:sz w:val="20"/>
-                <w:szCs w:val="20"/>
-              </w:rPr>
-            </w:pPr>
-            <w:r>
-              <w:rPr>
-                <w:rFonts w:ascii="Times New Roman" w:eastAsia="Times New Roman" w:hAnsi="Times New Roman" w:cs="Times New Roman"/>
-                <w:color w:val="D0CECE"/>
-                <w:sz w:val="20"/>
-                <w:szCs w:val="20"/>
-              </w:rPr>
-              <w:t>Road geometry</w:t>
+                <w:sz w:val="20"/>
+                <w:szCs w:val="20"/>
+              </w:rPr>
+            </w:pPr>
+            <w:r>
+              <w:rPr>
+                <w:rFonts w:ascii="Times New Roman" w:eastAsia="Times New Roman" w:hAnsi="Times New Roman" w:cs="Times New Roman"/>
+                <w:sz w:val="20"/>
+                <w:szCs w:val="20"/>
+              </w:rPr>
+              <w:t>Point</w:t>
+            </w:r>
+            <w:r>
+              <w:rPr>
+                <w:rFonts w:ascii="Times New Roman" w:eastAsia="Times New Roman" w:hAnsi="Times New Roman" w:cs="Times New Roman"/>
+                <w:sz w:val="20"/>
+                <w:szCs w:val="20"/>
+              </w:rPr>
+              <w:t xml:space="preserve"> geometry</w:t>
             </w:r>
           </w:p>
         </w:tc>
@@ -623,11 +674,18 @@
             <w:pPr>
               <w:rPr>
                 <w:rFonts w:ascii="Times New Roman" w:eastAsia="Times New Roman" w:hAnsi="Times New Roman" w:cs="Times New Roman"/>
-                <w:color w:val="D0CECE"/>
-                <w:sz w:val="20"/>
-                <w:szCs w:val="20"/>
-              </w:rPr>
-            </w:pPr>
+                <w:sz w:val="20"/>
+                <w:szCs w:val="20"/>
+              </w:rPr>
+            </w:pPr>
+            <w:r>
+              <w:rPr>
+                <w:rFonts w:ascii="Times New Roman" w:eastAsia="Times New Roman" w:hAnsi="Times New Roman" w:cs="Times New Roman"/>
+                <w:sz w:val="20"/>
+                <w:szCs w:val="20"/>
+              </w:rPr>
+              <w:t>Station lat and long</w:t>
+            </w:r>
           </w:p>
         </w:tc>
         <w:tc>
@@ -638,60 +696,40 @@
             <w:pPr>
               <w:rPr>
                 <w:rFonts w:ascii="Times New Roman" w:eastAsia="Times New Roman" w:hAnsi="Times New Roman" w:cs="Times New Roman"/>
-                <w:color w:val="D0CECE"/>
-                <w:sz w:val="20"/>
-                <w:szCs w:val="20"/>
-              </w:rPr>
-            </w:pPr>
-            <w:hyperlink r:id="rId6">
-              <w:r>
-                <w:rPr>
-                  <w:rFonts w:ascii="Times New Roman" w:eastAsia="Times New Roman" w:hAnsi="Times New Roman" w:cs="Times New Roman"/>
-                  <w:color w:val="D0CECE"/>
-                  <w:sz w:val="20"/>
-                  <w:szCs w:val="20"/>
-                  <w:u w:val="single"/>
-                </w:rPr>
-                <w:t xml:space="preserve">Mn </w:t>
-              </w:r>
-              <w:proofErr w:type="spellStart"/>
-              <w:r>
-                <w:rPr>
-                  <w:rFonts w:ascii="Times New Roman" w:eastAsia="Times New Roman" w:hAnsi="Times New Roman" w:cs="Times New Roman"/>
-                  <w:color w:val="D0CECE"/>
-                  <w:sz w:val="20"/>
-                  <w:szCs w:val="20"/>
-                  <w:u w:val="single"/>
-                </w:rPr>
-                <w:t>GeoSpatial</w:t>
-              </w:r>
-              <w:proofErr w:type="spellEnd"/>
-              <w:r>
-                <w:rPr>
-                  <w:rFonts w:ascii="Times New Roman" w:eastAsia="Times New Roman" w:hAnsi="Times New Roman" w:cs="Times New Roman"/>
-                  <w:color w:val="D0CECE"/>
-                  <w:sz w:val="20"/>
-                  <w:szCs w:val="20"/>
-                  <w:u w:val="single"/>
-                </w:rPr>
-                <w:t xml:space="preserve"> Commons</w:t>
-              </w:r>
-            </w:hyperlink>
-          </w:p>
-        </w:tc>
-        <w:tc>
-          <w:tcPr>
-            <w:tcW w:w="1138" w:type="dxa"/>
-          </w:tcPr>
-          <w:p>
-            <w:pPr>
-              <w:rPr>
-                <w:rFonts w:ascii="Times New Roman" w:eastAsia="Times New Roman" w:hAnsi="Times New Roman" w:cs="Times New Roman"/>
-                <w:color w:val="D0CECE"/>
-                <w:sz w:val="20"/>
-                <w:szCs w:val="20"/>
-              </w:rPr>
-            </w:pPr>
+                <w:sz w:val="20"/>
+                <w:szCs w:val="20"/>
+              </w:rPr>
+            </w:pPr>
+          </w:p>
+        </w:tc>
+        <w:tc>
+          <w:tcPr>
+            <w:tcW w:w="1414" w:type="dxa"/>
+          </w:tcPr>
+          <w:p>
+            <w:pPr>
+              <w:rPr>
+                <w:rFonts w:ascii="Times New Roman" w:eastAsia="Times New Roman" w:hAnsi="Times New Roman" w:cs="Times New Roman"/>
+                <w:sz w:val="20"/>
+                <w:szCs w:val="20"/>
+              </w:rPr>
+            </w:pPr>
+            <w:r>
+              <w:rPr>
+                <w:rFonts w:ascii="Times New Roman" w:eastAsia="Times New Roman" w:hAnsi="Times New Roman" w:cs="Times New Roman"/>
+                <w:sz w:val="20"/>
+                <w:szCs w:val="20"/>
+              </w:rPr>
+              <w:t xml:space="preserve">Extract lat long from html and create a table for each </w:t>
+            </w:r>
+            <w:r>
+              <w:rPr>
+                <w:rFonts w:ascii="Times New Roman" w:eastAsia="Times New Roman" w:hAnsi="Times New Roman" w:cs="Times New Roman"/>
+                <w:sz w:val="20"/>
+                <w:szCs w:val="20"/>
+              </w:rPr>
+              <w:t>station</w:t>
+            </w:r>
           </w:p>
         </w:tc>
       </w:tr>
@@ -704,15 +742,13 @@
             <w:pPr>
               <w:rPr>
                 <w:rFonts w:ascii="Times New Roman" w:eastAsia="Times New Roman" w:hAnsi="Times New Roman" w:cs="Times New Roman"/>
-                <w:color w:val="000000" w:themeColor="text1"/>
-                <w:sz w:val="20"/>
-                <w:szCs w:val="20"/>
-              </w:rPr>
-            </w:pPr>
-            <w:r>
-              <w:rPr>
-                <w:rFonts w:ascii="Times New Roman" w:eastAsia="Times New Roman" w:hAnsi="Times New Roman" w:cs="Times New Roman"/>
-                <w:color w:val="000000" w:themeColor="text1"/>
+                <w:sz w:val="20"/>
+                <w:szCs w:val="20"/>
+              </w:rPr>
+            </w:pPr>
+            <w:r>
+              <w:rPr>
+                <w:rFonts w:ascii="Times New Roman" w:eastAsia="Times New Roman" w:hAnsi="Times New Roman" w:cs="Times New Roman"/>
                 <w:sz w:val="20"/>
                 <w:szCs w:val="20"/>
               </w:rPr>
@@ -728,19 +764,17 @@
             <w:pPr>
               <w:rPr>
                 <w:rFonts w:ascii="Times New Roman" w:eastAsia="Times New Roman" w:hAnsi="Times New Roman" w:cs="Times New Roman"/>
-                <w:color w:val="D0CECE"/>
-                <w:sz w:val="20"/>
-                <w:szCs w:val="20"/>
-              </w:rPr>
-            </w:pPr>
-            <w:r>
-              <w:rPr>
-                <w:rFonts w:ascii="Times New Roman" w:eastAsia="Times New Roman" w:hAnsi="Times New Roman" w:cs="Times New Roman"/>
-                <w:color w:val="D0CECE"/>
-                <w:sz w:val="20"/>
-                <w:szCs w:val="20"/>
-              </w:rPr>
-              <w:t>High volume traffic</w:t>
+                <w:sz w:val="20"/>
+                <w:szCs w:val="20"/>
+              </w:rPr>
+            </w:pPr>
+            <w:r>
+              <w:rPr>
+                <w:rFonts w:ascii="Times New Roman" w:eastAsia="Times New Roman" w:hAnsi="Times New Roman" w:cs="Times New Roman"/>
+                <w:sz w:val="20"/>
+                <w:szCs w:val="20"/>
+              </w:rPr>
+              <w:t>Temperature data</w:t>
             </w:r>
           </w:p>
         </w:tc>
@@ -752,19 +786,33 @@
             <w:pPr>
               <w:rPr>
                 <w:rFonts w:ascii="Times New Roman" w:eastAsia="Times New Roman" w:hAnsi="Times New Roman" w:cs="Times New Roman"/>
-                <w:color w:val="D0CECE"/>
-                <w:sz w:val="20"/>
-                <w:szCs w:val="20"/>
-              </w:rPr>
-            </w:pPr>
-            <w:r>
-              <w:rPr>
-                <w:rFonts w:ascii="Times New Roman" w:eastAsia="Times New Roman" w:hAnsi="Times New Roman" w:cs="Times New Roman"/>
-                <w:color w:val="D0CECE"/>
-                <w:sz w:val="20"/>
-                <w:szCs w:val="20"/>
-              </w:rPr>
-              <w:t>&gt; 100 cars per hour</w:t>
+                <w:sz w:val="20"/>
+                <w:szCs w:val="20"/>
+              </w:rPr>
+            </w:pPr>
+            <w:r>
+              <w:rPr>
+                <w:rFonts w:ascii="Times New Roman" w:eastAsia="Times New Roman" w:hAnsi="Times New Roman" w:cs="Times New Roman"/>
+                <w:sz w:val="20"/>
+                <w:szCs w:val="20"/>
+              </w:rPr>
+              <w:t xml:space="preserve">Average, minimum, and maximum daily temperature for the </w:t>
+            </w:r>
+            <w:r>
+              <w:rPr>
+                <w:rFonts w:ascii="Times New Roman" w:eastAsia="Times New Roman" w:hAnsi="Times New Roman" w:cs="Times New Roman"/>
+                <w:sz w:val="20"/>
+                <w:szCs w:val="20"/>
+              </w:rPr>
+              <w:t>30-day</w:t>
+            </w:r>
+            <w:r>
+              <w:rPr>
+                <w:rFonts w:ascii="Times New Roman" w:eastAsia="Times New Roman" w:hAnsi="Times New Roman" w:cs="Times New Roman"/>
+                <w:sz w:val="20"/>
+                <w:szCs w:val="20"/>
+              </w:rPr>
+              <w:t xml:space="preserve"> period for each NDAWN station</w:t>
             </w:r>
           </w:p>
         </w:tc>
@@ -776,7 +824,6 @@
             <w:pPr>
               <w:rPr>
                 <w:rFonts w:ascii="Times New Roman" w:eastAsia="Times New Roman" w:hAnsi="Times New Roman" w:cs="Times New Roman"/>
-                <w:color w:val="D0CECE"/>
                 <w:sz w:val="20"/>
                 <w:szCs w:val="20"/>
               </w:rPr>
@@ -791,19 +838,17 @@
             <w:pPr>
               <w:rPr>
                 <w:rFonts w:ascii="Times New Roman" w:eastAsia="Times New Roman" w:hAnsi="Times New Roman" w:cs="Times New Roman"/>
-                <w:color w:val="D0CECE"/>
-                <w:sz w:val="20"/>
-                <w:szCs w:val="20"/>
-              </w:rPr>
-            </w:pPr>
-            <w:r>
-              <w:rPr>
-                <w:rFonts w:ascii="Times New Roman" w:eastAsia="Times New Roman" w:hAnsi="Times New Roman" w:cs="Times New Roman"/>
-                <w:color w:val="D0CECE"/>
-                <w:sz w:val="20"/>
-                <w:szCs w:val="20"/>
-              </w:rPr>
-              <w:t>Volume</w:t>
+                <w:sz w:val="20"/>
+                <w:szCs w:val="20"/>
+              </w:rPr>
+            </w:pPr>
+            <w:r>
+              <w:rPr>
+                <w:rFonts w:ascii="Times New Roman" w:eastAsia="Times New Roman" w:hAnsi="Times New Roman" w:cs="Times New Roman"/>
+                <w:sz w:val="20"/>
+                <w:szCs w:val="20"/>
+              </w:rPr>
+              <w:t>Average temp, minimum temp, maximum temp</w:t>
             </w:r>
           </w:p>
         </w:tc>
@@ -815,267 +860,32 @@
             <w:pPr>
               <w:rPr>
                 <w:rFonts w:ascii="Times New Roman" w:eastAsia="Times New Roman" w:hAnsi="Times New Roman" w:cs="Times New Roman"/>
-                <w:color w:val="D0CECE"/>
-                <w:sz w:val="20"/>
-                <w:szCs w:val="20"/>
-              </w:rPr>
-            </w:pPr>
-            <w:r>
-              <w:rPr>
-                <w:rFonts w:ascii="Times New Roman" w:eastAsia="Times New Roman" w:hAnsi="Times New Roman" w:cs="Times New Roman"/>
-                <w:color w:val="D0CECE"/>
-                <w:sz w:val="20"/>
-                <w:szCs w:val="20"/>
-              </w:rPr>
-              <w:t>AADT Data</w:t>
-            </w:r>
-          </w:p>
-        </w:tc>
-        <w:tc>
-          <w:tcPr>
-            <w:tcW w:w="1138" w:type="dxa"/>
-          </w:tcPr>
-          <w:p>
-            <w:pPr>
-              <w:rPr>
-                <w:rFonts w:ascii="Times New Roman" w:eastAsia="Times New Roman" w:hAnsi="Times New Roman" w:cs="Times New Roman"/>
-                <w:color w:val="D0CECE"/>
-                <w:sz w:val="20"/>
-                <w:szCs w:val="20"/>
-              </w:rPr>
-            </w:pPr>
-          </w:p>
-        </w:tc>
-      </w:tr>
-      <w:tr>
-        <w:tc>
-          <w:tcPr>
-            <w:tcW w:w="340" w:type="dxa"/>
-          </w:tcPr>
-          <w:p>
-            <w:pPr>
-              <w:rPr>
-                <w:rFonts w:ascii="Times New Roman" w:eastAsia="Times New Roman" w:hAnsi="Times New Roman" w:cs="Times New Roman"/>
-                <w:color w:val="000000" w:themeColor="text1"/>
-                <w:sz w:val="20"/>
-                <w:szCs w:val="20"/>
-              </w:rPr>
-            </w:pPr>
-            <w:r>
-              <w:rPr>
-                <w:rFonts w:ascii="Times New Roman" w:eastAsia="Times New Roman" w:hAnsi="Times New Roman" w:cs="Times New Roman"/>
-                <w:color w:val="000000" w:themeColor="text1"/>
-                <w:sz w:val="20"/>
-                <w:szCs w:val="20"/>
-              </w:rPr>
-              <w:t>3</w:t>
-            </w:r>
-          </w:p>
-        </w:tc>
-        <w:tc>
-          <w:tcPr>
-            <w:tcW w:w="1365" w:type="dxa"/>
-          </w:tcPr>
-          <w:p>
-            <w:pPr>
-              <w:rPr>
-                <w:rFonts w:ascii="Times New Roman" w:eastAsia="Times New Roman" w:hAnsi="Times New Roman" w:cs="Times New Roman"/>
-                <w:color w:val="D0CECE"/>
-                <w:sz w:val="20"/>
-                <w:szCs w:val="20"/>
-              </w:rPr>
-            </w:pPr>
-          </w:p>
-        </w:tc>
-        <w:tc>
-          <w:tcPr>
-            <w:tcW w:w="2382" w:type="dxa"/>
-          </w:tcPr>
-          <w:p>
-            <w:pPr>
-              <w:rPr>
-                <w:rFonts w:ascii="Times New Roman" w:eastAsia="Times New Roman" w:hAnsi="Times New Roman" w:cs="Times New Roman"/>
-                <w:color w:val="D0CECE"/>
-                <w:sz w:val="20"/>
-                <w:szCs w:val="20"/>
-              </w:rPr>
-            </w:pPr>
-          </w:p>
-        </w:tc>
-        <w:tc>
-          <w:tcPr>
-            <w:tcW w:w="1575" w:type="dxa"/>
-          </w:tcPr>
-          <w:p>
-            <w:pPr>
-              <w:rPr>
-                <w:rFonts w:ascii="Times New Roman" w:eastAsia="Times New Roman" w:hAnsi="Times New Roman" w:cs="Times New Roman"/>
-                <w:color w:val="D0CECE"/>
-                <w:sz w:val="20"/>
-                <w:szCs w:val="20"/>
-              </w:rPr>
-            </w:pPr>
-          </w:p>
-        </w:tc>
-        <w:tc>
-          <w:tcPr>
-            <w:tcW w:w="1356" w:type="dxa"/>
-          </w:tcPr>
-          <w:p>
-            <w:pPr>
-              <w:rPr>
-                <w:rFonts w:ascii="Times New Roman" w:eastAsia="Times New Roman" w:hAnsi="Times New Roman" w:cs="Times New Roman"/>
-                <w:color w:val="D0CECE"/>
-                <w:sz w:val="20"/>
-                <w:szCs w:val="20"/>
-              </w:rPr>
-            </w:pPr>
-          </w:p>
-        </w:tc>
-        <w:tc>
-          <w:tcPr>
-            <w:tcW w:w="1193" w:type="dxa"/>
-          </w:tcPr>
-          <w:p>
-            <w:pPr>
-              <w:rPr>
-                <w:rFonts w:ascii="Times New Roman" w:eastAsia="Times New Roman" w:hAnsi="Times New Roman" w:cs="Times New Roman"/>
-                <w:color w:val="D0CECE"/>
-                <w:sz w:val="20"/>
-                <w:szCs w:val="20"/>
-              </w:rPr>
-            </w:pPr>
-          </w:p>
-        </w:tc>
-        <w:tc>
-          <w:tcPr>
-            <w:tcW w:w="1138" w:type="dxa"/>
-          </w:tcPr>
-          <w:p>
-            <w:pPr>
-              <w:rPr>
-                <w:rFonts w:ascii="Times New Roman" w:eastAsia="Times New Roman" w:hAnsi="Times New Roman" w:cs="Times New Roman"/>
-                <w:color w:val="D0CECE"/>
-                <w:sz w:val="20"/>
-                <w:szCs w:val="20"/>
-              </w:rPr>
-            </w:pPr>
-          </w:p>
-        </w:tc>
-      </w:tr>
-      <w:tr>
-        <w:tc>
-          <w:tcPr>
-            <w:tcW w:w="340" w:type="dxa"/>
-          </w:tcPr>
-          <w:p>
-            <w:pPr>
-              <w:rPr>
-                <w:rFonts w:ascii="Times New Roman" w:eastAsia="Times New Roman" w:hAnsi="Times New Roman" w:cs="Times New Roman"/>
-                <w:color w:val="000000" w:themeColor="text1"/>
-                <w:sz w:val="20"/>
-                <w:szCs w:val="20"/>
-              </w:rPr>
-            </w:pPr>
-            <w:r>
-              <w:rPr>
-                <w:rFonts w:ascii="Times New Roman" w:eastAsia="Times New Roman" w:hAnsi="Times New Roman" w:cs="Times New Roman"/>
-                <w:color w:val="000000" w:themeColor="text1"/>
-                <w:sz w:val="20"/>
-                <w:szCs w:val="20"/>
-              </w:rPr>
-              <w:t>4</w:t>
-            </w:r>
-          </w:p>
-        </w:tc>
-        <w:tc>
-          <w:tcPr>
-            <w:tcW w:w="1365" w:type="dxa"/>
-          </w:tcPr>
-          <w:p>
-            <w:pPr>
-              <w:rPr>
-                <w:rFonts w:ascii="Times New Roman" w:eastAsia="Times New Roman" w:hAnsi="Times New Roman" w:cs="Times New Roman"/>
-                <w:color w:val="D0CECE"/>
-                <w:sz w:val="20"/>
-                <w:szCs w:val="20"/>
-              </w:rPr>
-            </w:pPr>
-          </w:p>
-        </w:tc>
-        <w:tc>
-          <w:tcPr>
-            <w:tcW w:w="2382" w:type="dxa"/>
-          </w:tcPr>
-          <w:p>
-            <w:pPr>
-              <w:rPr>
-                <w:rFonts w:ascii="Times New Roman" w:eastAsia="Times New Roman" w:hAnsi="Times New Roman" w:cs="Times New Roman"/>
-                <w:color w:val="D0CECE"/>
-                <w:sz w:val="20"/>
-                <w:szCs w:val="20"/>
-              </w:rPr>
-            </w:pPr>
-          </w:p>
-        </w:tc>
-        <w:tc>
-          <w:tcPr>
-            <w:tcW w:w="1575" w:type="dxa"/>
-          </w:tcPr>
-          <w:p>
-            <w:pPr>
-              <w:rPr>
-                <w:rFonts w:ascii="Times New Roman" w:eastAsia="Times New Roman" w:hAnsi="Times New Roman" w:cs="Times New Roman"/>
-                <w:color w:val="D0CECE"/>
-                <w:sz w:val="20"/>
-                <w:szCs w:val="20"/>
-              </w:rPr>
-            </w:pPr>
-          </w:p>
-        </w:tc>
-        <w:tc>
-          <w:tcPr>
-            <w:tcW w:w="1356" w:type="dxa"/>
-          </w:tcPr>
-          <w:p>
-            <w:pPr>
-              <w:rPr>
-                <w:rFonts w:ascii="Times New Roman" w:eastAsia="Times New Roman" w:hAnsi="Times New Roman" w:cs="Times New Roman"/>
-                <w:color w:val="D0CECE"/>
-                <w:sz w:val="20"/>
-                <w:szCs w:val="20"/>
-              </w:rPr>
-            </w:pPr>
-          </w:p>
-        </w:tc>
-        <w:tc>
-          <w:tcPr>
-            <w:tcW w:w="1193" w:type="dxa"/>
-          </w:tcPr>
-          <w:p>
-            <w:pPr>
-              <w:rPr>
-                <w:rFonts w:ascii="Times New Roman" w:eastAsia="Times New Roman" w:hAnsi="Times New Roman" w:cs="Times New Roman"/>
-                <w:color w:val="D0CECE"/>
-                <w:sz w:val="20"/>
-                <w:szCs w:val="20"/>
-              </w:rPr>
-            </w:pPr>
-          </w:p>
-        </w:tc>
-        <w:tc>
-          <w:tcPr>
-            <w:tcW w:w="1138" w:type="dxa"/>
-          </w:tcPr>
-          <w:p>
-            <w:pPr>
-              <w:rPr>
-                <w:rFonts w:ascii="Times New Roman" w:eastAsia="Times New Roman" w:hAnsi="Times New Roman" w:cs="Times New Roman"/>
-                <w:color w:val="D0CECE"/>
-                <w:sz w:val="20"/>
-                <w:szCs w:val="20"/>
-              </w:rPr>
-            </w:pPr>
+                <w:sz w:val="20"/>
+                <w:szCs w:val="20"/>
+              </w:rPr>
+            </w:pPr>
+          </w:p>
+        </w:tc>
+        <w:tc>
+          <w:tcPr>
+            <w:tcW w:w="1414" w:type="dxa"/>
+          </w:tcPr>
+          <w:p>
+            <w:pPr>
+              <w:rPr>
+                <w:rFonts w:ascii="Times New Roman" w:eastAsia="Times New Roman" w:hAnsi="Times New Roman" w:cs="Times New Roman"/>
+                <w:sz w:val="20"/>
+                <w:szCs w:val="20"/>
+              </w:rPr>
+            </w:pPr>
+            <w:r>
+              <w:rPr>
+                <w:rFonts w:ascii="Times New Roman" w:eastAsia="Times New Roman" w:hAnsi="Times New Roman" w:cs="Times New Roman"/>
+                <w:sz w:val="20"/>
+                <w:szCs w:val="20"/>
+              </w:rPr>
+              <w:t xml:space="preserve">Extract from NDAWN site </w:t>
+            </w:r>
           </w:p>
         </w:tc>
       </w:tr>
@@ -1084,27 +894,15 @@
       <w:pPr>
         <w:rPr>
           <w:rFonts w:ascii="Times New Roman" w:eastAsia="Times New Roman" w:hAnsi="Times New Roman" w:cs="Times New Roman"/>
-          <w:color w:val="D0CECE"/>
-          <w:sz w:val="20"/>
-          <w:szCs w:val="20"/>
-        </w:rPr>
-      </w:pPr>
-    </w:p>
-    <w:p>
-      <w:pPr>
-        <w:rPr>
-          <w:rFonts w:ascii="Times New Roman" w:eastAsia="Times New Roman" w:hAnsi="Times New Roman" w:cs="Times New Roman"/>
-          <w:color w:val="D0CECE"/>
-          <w:sz w:val="20"/>
-          <w:szCs w:val="20"/>
-        </w:rPr>
-      </w:pPr>
-    </w:p>
-    <w:p>
-      <w:pPr>
-        <w:rPr>
-          <w:rFonts w:ascii="Times New Roman" w:eastAsia="Times New Roman" w:hAnsi="Times New Roman" w:cs="Times New Roman"/>
-          <w:color w:val="D0CECE"/>
+          <w:sz w:val="20"/>
+          <w:szCs w:val="20"/>
+        </w:rPr>
+      </w:pPr>
+    </w:p>
+    <w:p>
+      <w:pPr>
+        <w:rPr>
+          <w:rFonts w:ascii="Times New Roman" w:eastAsia="Times New Roman" w:hAnsi="Times New Roman" w:cs="Times New Roman"/>
           <w:sz w:val="20"/>
           <w:szCs w:val="20"/>
         </w:rPr>
@@ -1115,12 +913,16 @@
         <w:rPr>
           <w:rFonts w:ascii="Times New Roman" w:eastAsia="Times New Roman" w:hAnsi="Times New Roman" w:cs="Times New Roman"/>
           <w:b/>
+          <w:sz w:val="20"/>
+          <w:szCs w:val="20"/>
         </w:rPr>
       </w:pPr>
       <w:r>
         <w:rPr>
           <w:rFonts w:ascii="Times New Roman" w:eastAsia="Times New Roman" w:hAnsi="Times New Roman" w:cs="Times New Roman"/>
           <w:b/>
+          <w:sz w:val="20"/>
+          <w:szCs w:val="20"/>
         </w:rPr>
         <w:t>Input Data</w:t>
       </w:r>
@@ -1129,53 +931,70 @@
       <w:pPr>
         <w:rPr>
           <w:rFonts w:ascii="Times New Roman" w:eastAsia="Times New Roman" w:hAnsi="Times New Roman" w:cs="Times New Roman"/>
+          <w:sz w:val="20"/>
+          <w:szCs w:val="20"/>
+        </w:rPr>
+      </w:pPr>
+      <w:r>
+        <w:rPr>
+          <w:rFonts w:ascii="Times New Roman" w:eastAsia="Times New Roman" w:hAnsi="Times New Roman" w:cs="Times New Roman"/>
+          <w:sz w:val="20"/>
+          <w:szCs w:val="20"/>
+        </w:rPr>
+        <w:t xml:space="preserve">The information about the NDAWN stations and the daily temperature data can be extracted form the NDAWN website. </w:t>
+      </w:r>
+      <w:r>
+        <w:rPr>
+          <w:rFonts w:ascii="Times New Roman" w:eastAsia="Times New Roman" w:hAnsi="Times New Roman" w:cs="Times New Roman"/>
+          <w:sz w:val="20"/>
+          <w:szCs w:val="20"/>
+        </w:rPr>
+        <w:t xml:space="preserve">The information was extracted from the CSV and HTML for each station. </w:t>
+      </w:r>
+    </w:p>
+    <w:p>
+      <w:pPr>
+        <w:rPr>
+          <w:rFonts w:ascii="Times New Roman" w:eastAsia="Times New Roman" w:hAnsi="Times New Roman" w:cs="Times New Roman"/>
+          <w:sz w:val="20"/>
+          <w:szCs w:val="20"/>
+        </w:rPr>
+      </w:pPr>
+    </w:p>
+    <w:p>
+      <w:pPr>
+        <w:rPr>
+          <w:rFonts w:ascii="Times New Roman" w:eastAsia="Times New Roman" w:hAnsi="Times New Roman" w:cs="Times New Roman"/>
           <w:i/>
-          <w:color w:val="D0CECE"/>
-          <w:sz w:val="20"/>
-          <w:szCs w:val="20"/>
-        </w:rPr>
-      </w:pPr>
+          <w:sz w:val="20"/>
+          <w:szCs w:val="20"/>
+        </w:rPr>
+      </w:pPr>
+      <w:r>
+        <w:rPr>
+          <w:rFonts w:ascii="Times New Roman" w:eastAsia="Times New Roman" w:hAnsi="Times New Roman" w:cs="Times New Roman"/>
+          <w:sz w:val="20"/>
+          <w:szCs w:val="20"/>
+        </w:rPr>
+        <w:t xml:space="preserve">Table 2. </w:t>
+      </w:r>
       <w:r>
         <w:rPr>
           <w:rFonts w:ascii="Times New Roman" w:eastAsia="Times New Roman" w:hAnsi="Times New Roman" w:cs="Times New Roman"/>
           <w:i/>
-          <w:color w:val="D0CECE"/>
-          <w:sz w:val="20"/>
-          <w:szCs w:val="20"/>
-        </w:rPr>
-        <w:t>Describe the data in two paragraphs max. Fill out the table.</w:t>
-      </w:r>
-    </w:p>
-    <w:p>
-      <w:pPr>
+          <w:sz w:val="20"/>
+          <w:szCs w:val="20"/>
+        </w:rPr>
+        <w:t>Data needed to perform analysis</w:t>
+      </w:r>
+      <w:r>
         <w:rPr>
           <w:rFonts w:ascii="Times New Roman" w:eastAsia="Times New Roman" w:hAnsi="Times New Roman" w:cs="Times New Roman"/>
           <w:i/>
-          <w:color w:val="D0CECE"/>
-          <w:sz w:val="20"/>
-          <w:szCs w:val="20"/>
-        </w:rPr>
-      </w:pPr>
-    </w:p>
-    <w:p>
-      <w:pPr>
-        <w:rPr>
-          <w:rFonts w:ascii="Times New Roman" w:eastAsia="Times New Roman" w:hAnsi="Times New Roman" w:cs="Times New Roman"/>
-          <w:i/>
-          <w:color w:val="D0CECE"/>
-          <w:sz w:val="20"/>
-          <w:szCs w:val="20"/>
-        </w:rPr>
-      </w:pPr>
-      <w:r>
-        <w:rPr>
-          <w:rFonts w:ascii="Times New Roman" w:eastAsia="Times New Roman" w:hAnsi="Times New Roman" w:cs="Times New Roman"/>
-          <w:i/>
-          <w:color w:val="D0CECE"/>
-          <w:sz w:val="20"/>
-          <w:szCs w:val="20"/>
-        </w:rPr>
-        <w:t>Table 2. &lt;insert caption&gt;</w:t>
+          <w:sz w:val="20"/>
+          <w:szCs w:val="20"/>
+        </w:rPr>
+        <w:t>.</w:t>
       </w:r>
     </w:p>
     <w:tbl>
@@ -1210,7 +1029,6 @@
                 <w:rFonts w:ascii="Times New Roman" w:eastAsia="Times New Roman" w:hAnsi="Times New Roman" w:cs="Times New Roman"/>
                 <w:b/>
                 <w:bCs/>
-                <w:color w:val="000000" w:themeColor="text1"/>
                 <w:sz w:val="20"/>
                 <w:szCs w:val="20"/>
               </w:rPr>
@@ -1220,7 +1038,6 @@
                 <w:rFonts w:ascii="Times New Roman" w:eastAsia="Times New Roman" w:hAnsi="Times New Roman" w:cs="Times New Roman"/>
                 <w:b/>
                 <w:bCs/>
-                <w:color w:val="000000" w:themeColor="text1"/>
                 <w:sz w:val="20"/>
                 <w:szCs w:val="20"/>
               </w:rPr>
@@ -1238,7 +1055,6 @@
                 <w:rFonts w:ascii="Times New Roman" w:eastAsia="Times New Roman" w:hAnsi="Times New Roman" w:cs="Times New Roman"/>
                 <w:b/>
                 <w:bCs/>
-                <w:color w:val="000000" w:themeColor="text1"/>
                 <w:sz w:val="20"/>
                 <w:szCs w:val="20"/>
               </w:rPr>
@@ -1248,7 +1064,6 @@
                 <w:rFonts w:ascii="Times New Roman" w:eastAsia="Times New Roman" w:hAnsi="Times New Roman" w:cs="Times New Roman"/>
                 <w:b/>
                 <w:bCs/>
-                <w:color w:val="000000" w:themeColor="text1"/>
                 <w:sz w:val="20"/>
                 <w:szCs w:val="20"/>
               </w:rPr>
@@ -1266,7 +1081,6 @@
                 <w:rFonts w:ascii="Times New Roman" w:eastAsia="Times New Roman" w:hAnsi="Times New Roman" w:cs="Times New Roman"/>
                 <w:b/>
                 <w:bCs/>
-                <w:color w:val="000000" w:themeColor="text1"/>
                 <w:sz w:val="20"/>
                 <w:szCs w:val="20"/>
               </w:rPr>
@@ -1276,7 +1090,6 @@
                 <w:rFonts w:ascii="Times New Roman" w:eastAsia="Times New Roman" w:hAnsi="Times New Roman" w:cs="Times New Roman"/>
                 <w:b/>
                 <w:bCs/>
-                <w:color w:val="000000" w:themeColor="text1"/>
                 <w:sz w:val="20"/>
                 <w:szCs w:val="20"/>
               </w:rPr>
@@ -1294,7 +1107,6 @@
                 <w:rFonts w:ascii="Times New Roman" w:eastAsia="Times New Roman" w:hAnsi="Times New Roman" w:cs="Times New Roman"/>
                 <w:b/>
                 <w:bCs/>
-                <w:color w:val="000000" w:themeColor="text1"/>
                 <w:sz w:val="20"/>
                 <w:szCs w:val="20"/>
               </w:rPr>
@@ -1304,7 +1116,6 @@
                 <w:rFonts w:ascii="Times New Roman" w:eastAsia="Times New Roman" w:hAnsi="Times New Roman" w:cs="Times New Roman"/>
                 <w:b/>
                 <w:bCs/>
-                <w:color w:val="000000" w:themeColor="text1"/>
                 <w:sz w:val="20"/>
                 <w:szCs w:val="20"/>
               </w:rPr>
@@ -1322,15 +1133,13 @@
             <w:pPr>
               <w:rPr>
                 <w:rFonts w:ascii="Times New Roman" w:eastAsia="Times New Roman" w:hAnsi="Times New Roman" w:cs="Times New Roman"/>
-                <w:color w:val="000000" w:themeColor="text1"/>
-                <w:sz w:val="20"/>
-                <w:szCs w:val="20"/>
-              </w:rPr>
-            </w:pPr>
-            <w:r>
-              <w:rPr>
-                <w:rFonts w:ascii="Times New Roman" w:eastAsia="Times New Roman" w:hAnsi="Times New Roman" w:cs="Times New Roman"/>
-                <w:color w:val="000000" w:themeColor="text1"/>
+                <w:sz w:val="20"/>
+                <w:szCs w:val="20"/>
+              </w:rPr>
+            </w:pPr>
+            <w:r>
+              <w:rPr>
+                <w:rFonts w:ascii="Times New Roman" w:eastAsia="Times New Roman" w:hAnsi="Times New Roman" w:cs="Times New Roman"/>
                 <w:sz w:val="20"/>
                 <w:szCs w:val="20"/>
               </w:rPr>
@@ -1346,19 +1155,17 @@
             <w:pPr>
               <w:rPr>
                 <w:rFonts w:ascii="Times New Roman" w:eastAsia="Times New Roman" w:hAnsi="Times New Roman" w:cs="Times New Roman"/>
-                <w:color w:val="D0CECE"/>
-                <w:sz w:val="20"/>
-                <w:szCs w:val="20"/>
-              </w:rPr>
-            </w:pPr>
-            <w:r>
-              <w:rPr>
-                <w:rFonts w:ascii="Times New Roman" w:eastAsia="Times New Roman" w:hAnsi="Times New Roman" w:cs="Times New Roman"/>
-                <w:color w:val="D0CECE"/>
-                <w:sz w:val="20"/>
-                <w:szCs w:val="20"/>
-              </w:rPr>
-              <w:t>Minnesota Roads</w:t>
+                <w:sz w:val="20"/>
+                <w:szCs w:val="20"/>
+              </w:rPr>
+            </w:pPr>
+            <w:r>
+              <w:rPr>
+                <w:rFonts w:ascii="Times New Roman" w:eastAsia="Times New Roman" w:hAnsi="Times New Roman" w:cs="Times New Roman"/>
+                <w:sz w:val="20"/>
+                <w:szCs w:val="20"/>
+              </w:rPr>
+              <w:t>NDAWN stations coordinates</w:t>
             </w:r>
           </w:p>
         </w:tc>
@@ -1370,19 +1177,17 @@
             <w:pPr>
               <w:rPr>
                 <w:rFonts w:ascii="Times New Roman" w:eastAsia="Times New Roman" w:hAnsi="Times New Roman" w:cs="Times New Roman"/>
-                <w:color w:val="D0CECE"/>
-                <w:sz w:val="20"/>
-                <w:szCs w:val="20"/>
-              </w:rPr>
-            </w:pPr>
-            <w:r>
-              <w:rPr>
-                <w:rFonts w:ascii="Times New Roman" w:eastAsia="Times New Roman" w:hAnsi="Times New Roman" w:cs="Times New Roman"/>
-                <w:color w:val="D0CECE"/>
-                <w:sz w:val="20"/>
-                <w:szCs w:val="20"/>
-              </w:rPr>
-              <w:t>Raw input dataset for routing analysis from MNDOT</w:t>
+                <w:sz w:val="20"/>
+                <w:szCs w:val="20"/>
+              </w:rPr>
+            </w:pPr>
+            <w:r>
+              <w:rPr>
+                <w:rFonts w:ascii="Times New Roman" w:eastAsia="Times New Roman" w:hAnsi="Times New Roman" w:cs="Times New Roman"/>
+                <w:sz w:val="20"/>
+                <w:szCs w:val="20"/>
+              </w:rPr>
+              <w:t xml:space="preserve">Used to create point features to show where stations are located. </w:t>
             </w:r>
           </w:p>
         </w:tc>
@@ -1394,43 +1199,224 @@
             <w:pPr>
               <w:rPr>
                 <w:rFonts w:ascii="Times New Roman" w:eastAsia="Times New Roman" w:hAnsi="Times New Roman" w:cs="Times New Roman"/>
-                <w:color w:val="D0CECE"/>
-                <w:sz w:val="20"/>
-                <w:szCs w:val="20"/>
-              </w:rPr>
-            </w:pPr>
-            <w:hyperlink r:id="rId7">
+                <w:sz w:val="20"/>
+                <w:szCs w:val="20"/>
+              </w:rPr>
+            </w:pPr>
+            <w:hyperlink r:id="rId7" w:history="1">
               <w:r>
                 <w:rPr>
+                  <w:rStyle w:val="Hyperlink"/>
                   <w:rFonts w:ascii="Times New Roman" w:eastAsia="Times New Roman" w:hAnsi="Times New Roman" w:cs="Times New Roman"/>
-                  <w:color w:val="D0CECE"/>
                   <w:sz w:val="20"/>
                   <w:szCs w:val="20"/>
-                  <w:u w:val="single"/>
                 </w:rPr>
-                <w:t xml:space="preserve">Mn </w:t>
+                <w:t>NDAWN</w:t>
               </w:r>
-              <w:proofErr w:type="spellStart"/>
+            </w:hyperlink>
+          </w:p>
+        </w:tc>
+      </w:tr>
+      <w:tr>
+        <w:tc>
+          <w:tcPr>
+            <w:tcW w:w="383" w:type="dxa"/>
+          </w:tcPr>
+          <w:p>
+            <w:pPr>
+              <w:rPr>
+                <w:rFonts w:ascii="Times New Roman" w:eastAsia="Times New Roman" w:hAnsi="Times New Roman" w:cs="Times New Roman"/>
+                <w:sz w:val="20"/>
+                <w:szCs w:val="20"/>
+              </w:rPr>
+            </w:pPr>
+            <w:r>
+              <w:rPr>
+                <w:rFonts w:ascii="Times New Roman" w:eastAsia="Times New Roman" w:hAnsi="Times New Roman" w:cs="Times New Roman"/>
+                <w:sz w:val="20"/>
+                <w:szCs w:val="20"/>
+              </w:rPr>
+              <w:t>2</w:t>
+            </w:r>
+          </w:p>
+        </w:tc>
+        <w:tc>
+          <w:tcPr>
+            <w:tcW w:w="1952" w:type="dxa"/>
+          </w:tcPr>
+          <w:p>
+            <w:pPr>
+              <w:rPr>
+                <w:rFonts w:ascii="Times New Roman" w:eastAsia="Times New Roman" w:hAnsi="Times New Roman" w:cs="Times New Roman"/>
+                <w:sz w:val="20"/>
+                <w:szCs w:val="20"/>
+              </w:rPr>
+            </w:pPr>
+            <w:r>
+              <w:rPr>
+                <w:rFonts w:ascii="Times New Roman" w:eastAsia="Times New Roman" w:hAnsi="Times New Roman" w:cs="Times New Roman"/>
+                <w:sz w:val="20"/>
+                <w:szCs w:val="20"/>
+              </w:rPr>
+              <w:t>Max daily temperature</w:t>
+            </w:r>
+          </w:p>
+        </w:tc>
+        <w:tc>
+          <w:tcPr>
+            <w:tcW w:w="4590" w:type="dxa"/>
+          </w:tcPr>
+          <w:p>
+            <w:pPr>
+              <w:rPr>
+                <w:rFonts w:ascii="Times New Roman" w:eastAsia="Times New Roman" w:hAnsi="Times New Roman" w:cs="Times New Roman"/>
+                <w:sz w:val="20"/>
+                <w:szCs w:val="20"/>
+              </w:rPr>
+            </w:pPr>
+            <w:r>
+              <w:rPr>
+                <w:rFonts w:ascii="Times New Roman" w:eastAsia="Times New Roman" w:hAnsi="Times New Roman" w:cs="Times New Roman"/>
+                <w:sz w:val="20"/>
+                <w:szCs w:val="20"/>
+              </w:rPr>
+              <w:t xml:space="preserve">Maximum daily temperature collected by each station. </w:t>
+            </w:r>
+          </w:p>
+        </w:tc>
+        <w:tc>
+          <w:tcPr>
+            <w:tcW w:w="2425" w:type="dxa"/>
+          </w:tcPr>
+          <w:p>
+            <w:pPr>
+              <w:rPr>
+                <w:rFonts w:ascii="Times New Roman" w:eastAsia="Times New Roman" w:hAnsi="Times New Roman" w:cs="Times New Roman"/>
+                <w:sz w:val="20"/>
+                <w:szCs w:val="20"/>
+              </w:rPr>
+            </w:pPr>
+            <w:hyperlink r:id="rId8" w:history="1">
               <w:r>
                 <w:rPr>
+                  <w:rStyle w:val="Hyperlink"/>
                   <w:rFonts w:ascii="Times New Roman" w:eastAsia="Times New Roman" w:hAnsi="Times New Roman" w:cs="Times New Roman"/>
-                  <w:color w:val="D0CECE"/>
                   <w:sz w:val="20"/>
                   <w:szCs w:val="20"/>
-                  <w:u w:val="single"/>
                 </w:rPr>
-                <w:t>GeoSpatial</w:t>
+                <w:t>NDAWN</w:t>
               </w:r>
-              <w:proofErr w:type="spellEnd"/>
+            </w:hyperlink>
+          </w:p>
+        </w:tc>
+      </w:tr>
+      <w:tr>
+        <w:trPr>
+          <w:trHeight w:val="467"/>
+        </w:trPr>
+        <w:tc>
+          <w:tcPr>
+            <w:tcW w:w="383" w:type="dxa"/>
+          </w:tcPr>
+          <w:p>
+            <w:pPr>
+              <w:rPr>
+                <w:rFonts w:ascii="Times New Roman" w:eastAsia="Times New Roman" w:hAnsi="Times New Roman" w:cs="Times New Roman"/>
+                <w:sz w:val="20"/>
+                <w:szCs w:val="20"/>
+              </w:rPr>
+            </w:pPr>
+            <w:r>
+              <w:rPr>
+                <w:rFonts w:ascii="Times New Roman" w:eastAsia="Times New Roman" w:hAnsi="Times New Roman" w:cs="Times New Roman"/>
+                <w:sz w:val="20"/>
+                <w:szCs w:val="20"/>
+              </w:rPr>
+              <w:t>3</w:t>
+            </w:r>
+          </w:p>
+        </w:tc>
+        <w:tc>
+          <w:tcPr>
+            <w:tcW w:w="1952" w:type="dxa"/>
+          </w:tcPr>
+          <w:p>
+            <w:pPr>
+              <w:rPr>
+                <w:rFonts w:ascii="Times New Roman" w:eastAsia="Times New Roman" w:hAnsi="Times New Roman" w:cs="Times New Roman"/>
+                <w:sz w:val="20"/>
+                <w:szCs w:val="20"/>
+              </w:rPr>
+            </w:pPr>
+            <w:r>
+              <w:rPr>
+                <w:rFonts w:ascii="Times New Roman" w:eastAsia="Times New Roman" w:hAnsi="Times New Roman" w:cs="Times New Roman"/>
+                <w:sz w:val="20"/>
+                <w:szCs w:val="20"/>
+              </w:rPr>
+              <w:t>Min daily temperature</w:t>
+            </w:r>
+          </w:p>
+        </w:tc>
+        <w:tc>
+          <w:tcPr>
+            <w:tcW w:w="4590" w:type="dxa"/>
+          </w:tcPr>
+          <w:p>
+            <w:pPr>
+              <w:rPr>
+                <w:rFonts w:ascii="Times New Roman" w:eastAsia="Times New Roman" w:hAnsi="Times New Roman" w:cs="Times New Roman"/>
+                <w:sz w:val="20"/>
+                <w:szCs w:val="20"/>
+              </w:rPr>
+            </w:pPr>
+            <w:r>
+              <w:rPr>
+                <w:rFonts w:ascii="Times New Roman" w:eastAsia="Times New Roman" w:hAnsi="Times New Roman" w:cs="Times New Roman"/>
+                <w:sz w:val="20"/>
+                <w:szCs w:val="20"/>
+              </w:rPr>
+              <w:t>M</w:t>
+            </w:r>
+            <w:r>
+              <w:rPr>
+                <w:rFonts w:ascii="Times New Roman" w:eastAsia="Times New Roman" w:hAnsi="Times New Roman" w:cs="Times New Roman"/>
+                <w:sz w:val="20"/>
+                <w:szCs w:val="20"/>
+              </w:rPr>
+              <w:t>inimum</w:t>
+            </w:r>
+            <w:r>
+              <w:rPr>
+                <w:rFonts w:ascii="Times New Roman" w:eastAsia="Times New Roman" w:hAnsi="Times New Roman" w:cs="Times New Roman"/>
+                <w:sz w:val="20"/>
+                <w:szCs w:val="20"/>
+              </w:rPr>
+              <w:t xml:space="preserve"> daily temperature collected by each station. </w:t>
+            </w:r>
+          </w:p>
+        </w:tc>
+        <w:tc>
+          <w:tcPr>
+            <w:tcW w:w="2425" w:type="dxa"/>
+          </w:tcPr>
+          <w:p>
+            <w:pPr>
+              <w:rPr>
+                <w:rFonts w:ascii="Times New Roman" w:eastAsia="Times New Roman" w:hAnsi="Times New Roman" w:cs="Times New Roman"/>
+                <w:sz w:val="20"/>
+                <w:szCs w:val="20"/>
+              </w:rPr>
+            </w:pPr>
+            <w:hyperlink r:id="rId9" w:history="1">
               <w:r>
                 <w:rPr>
+                  <w:rStyle w:val="Hyperlink"/>
                   <w:rFonts w:ascii="Times New Roman" w:eastAsia="Times New Roman" w:hAnsi="Times New Roman" w:cs="Times New Roman"/>
-                  <w:color w:val="D0CECE"/>
                   <w:sz w:val="20"/>
                   <w:szCs w:val="20"/>
-                  <w:u w:val="single"/>
                 </w:rPr>
-                <w:t xml:space="preserve"> Commons</w:t>
+                <w:t>NDAWN</w:t>
               </w:r>
             </w:hyperlink>
           </w:p>
@@ -1445,20 +1431,10 @@
             <w:pPr>
               <w:rPr>
                 <w:rFonts w:ascii="Times New Roman" w:eastAsia="Times New Roman" w:hAnsi="Times New Roman" w:cs="Times New Roman"/>
-                <w:color w:val="000000" w:themeColor="text1"/>
-                <w:sz w:val="20"/>
-                <w:szCs w:val="20"/>
-              </w:rPr>
-            </w:pPr>
-            <w:r>
-              <w:rPr>
-                <w:rFonts w:ascii="Times New Roman" w:eastAsia="Times New Roman" w:hAnsi="Times New Roman" w:cs="Times New Roman"/>
-                <w:color w:val="000000" w:themeColor="text1"/>
-                <w:sz w:val="20"/>
-                <w:szCs w:val="20"/>
-              </w:rPr>
-              <w:t>2</w:t>
-            </w:r>
+                <w:sz w:val="20"/>
+                <w:szCs w:val="20"/>
+              </w:rPr>
+            </w:pPr>
           </w:p>
         </w:tc>
         <w:tc>
@@ -1469,11 +1445,18 @@
             <w:pPr>
               <w:rPr>
                 <w:rFonts w:ascii="Times New Roman" w:eastAsia="Times New Roman" w:hAnsi="Times New Roman" w:cs="Times New Roman"/>
-                <w:color w:val="D0CECE"/>
-                <w:sz w:val="20"/>
-                <w:szCs w:val="20"/>
-              </w:rPr>
-            </w:pPr>
+                <w:sz w:val="20"/>
+                <w:szCs w:val="20"/>
+              </w:rPr>
+            </w:pPr>
+            <w:r>
+              <w:rPr>
+                <w:rFonts w:ascii="Times New Roman" w:eastAsia="Times New Roman" w:hAnsi="Times New Roman" w:cs="Times New Roman"/>
+                <w:sz w:val="20"/>
+                <w:szCs w:val="20"/>
+              </w:rPr>
+              <w:t>Average daily temperature</w:t>
+            </w:r>
           </w:p>
         </w:tc>
         <w:tc>
@@ -1484,11 +1467,34 @@
             <w:pPr>
               <w:rPr>
                 <w:rFonts w:ascii="Times New Roman" w:eastAsia="Times New Roman" w:hAnsi="Times New Roman" w:cs="Times New Roman"/>
-                <w:color w:val="D0CECE"/>
-                <w:sz w:val="20"/>
-                <w:szCs w:val="20"/>
-              </w:rPr>
-            </w:pPr>
+                <w:sz w:val="20"/>
+                <w:szCs w:val="20"/>
+              </w:rPr>
+            </w:pPr>
+            <w:r>
+              <w:rPr>
+                <w:rFonts w:ascii="Times New Roman" w:eastAsia="Times New Roman" w:hAnsi="Times New Roman" w:cs="Times New Roman"/>
+                <w:sz w:val="20"/>
+                <w:szCs w:val="20"/>
+              </w:rPr>
+              <w:t xml:space="preserve">Used to calculate the average </w:t>
+            </w:r>
+            <w:r>
+              <w:rPr>
+                <w:rFonts w:ascii="Times New Roman" w:eastAsia="Times New Roman" w:hAnsi="Times New Roman" w:cs="Times New Roman"/>
+                <w:sz w:val="20"/>
+                <w:szCs w:val="20"/>
+              </w:rPr>
+              <w:t>30-day</w:t>
+            </w:r>
+            <w:r>
+              <w:rPr>
+                <w:rFonts w:ascii="Times New Roman" w:eastAsia="Times New Roman" w:hAnsi="Times New Roman" w:cs="Times New Roman"/>
+                <w:sz w:val="20"/>
+                <w:szCs w:val="20"/>
+              </w:rPr>
+              <w:t xml:space="preserve"> temperature</w:t>
+            </w:r>
           </w:p>
         </w:tc>
         <w:tc>
@@ -1499,144 +1505,21 @@
             <w:pPr>
               <w:rPr>
                 <w:rFonts w:ascii="Times New Roman" w:eastAsia="Times New Roman" w:hAnsi="Times New Roman" w:cs="Times New Roman"/>
-                <w:color w:val="D0CECE"/>
-                <w:sz w:val="20"/>
-                <w:szCs w:val="20"/>
-              </w:rPr>
-            </w:pPr>
-          </w:p>
-        </w:tc>
-      </w:tr>
-      <w:tr>
-        <w:tc>
-          <w:tcPr>
-            <w:tcW w:w="383" w:type="dxa"/>
-          </w:tcPr>
-          <w:p>
-            <w:pPr>
-              <w:rPr>
-                <w:rFonts w:ascii="Times New Roman" w:eastAsia="Times New Roman" w:hAnsi="Times New Roman" w:cs="Times New Roman"/>
-                <w:color w:val="000000" w:themeColor="text1"/>
-                <w:sz w:val="20"/>
-                <w:szCs w:val="20"/>
-              </w:rPr>
-            </w:pPr>
-            <w:r>
-              <w:rPr>
-                <w:rFonts w:ascii="Times New Roman" w:eastAsia="Times New Roman" w:hAnsi="Times New Roman" w:cs="Times New Roman"/>
-                <w:color w:val="000000" w:themeColor="text1"/>
-                <w:sz w:val="20"/>
-                <w:szCs w:val="20"/>
-              </w:rPr>
-              <w:t>3</w:t>
-            </w:r>
-          </w:p>
-        </w:tc>
-        <w:tc>
-          <w:tcPr>
-            <w:tcW w:w="1952" w:type="dxa"/>
-          </w:tcPr>
-          <w:p>
-            <w:pPr>
-              <w:rPr>
-                <w:rFonts w:ascii="Times New Roman" w:eastAsia="Times New Roman" w:hAnsi="Times New Roman" w:cs="Times New Roman"/>
-                <w:color w:val="D0CECE"/>
-                <w:sz w:val="20"/>
-                <w:szCs w:val="20"/>
-              </w:rPr>
-            </w:pPr>
-          </w:p>
-        </w:tc>
-        <w:tc>
-          <w:tcPr>
-            <w:tcW w:w="4590" w:type="dxa"/>
-          </w:tcPr>
-          <w:p>
-            <w:pPr>
-              <w:rPr>
-                <w:rFonts w:ascii="Times New Roman" w:eastAsia="Times New Roman" w:hAnsi="Times New Roman" w:cs="Times New Roman"/>
-                <w:color w:val="D0CECE"/>
-                <w:sz w:val="20"/>
-                <w:szCs w:val="20"/>
-              </w:rPr>
-            </w:pPr>
-          </w:p>
-        </w:tc>
-        <w:tc>
-          <w:tcPr>
-            <w:tcW w:w="2425" w:type="dxa"/>
-          </w:tcPr>
-          <w:p>
-            <w:pPr>
-              <w:rPr>
-                <w:rFonts w:ascii="Times New Roman" w:eastAsia="Times New Roman" w:hAnsi="Times New Roman" w:cs="Times New Roman"/>
-                <w:color w:val="D0CECE"/>
-                <w:sz w:val="20"/>
-                <w:szCs w:val="20"/>
-              </w:rPr>
-            </w:pPr>
-          </w:p>
-        </w:tc>
-      </w:tr>
-      <w:tr>
-        <w:tc>
-          <w:tcPr>
-            <w:tcW w:w="383" w:type="dxa"/>
-          </w:tcPr>
-          <w:p>
-            <w:pPr>
-              <w:rPr>
-                <w:rFonts w:ascii="Times New Roman" w:eastAsia="Times New Roman" w:hAnsi="Times New Roman" w:cs="Times New Roman"/>
-                <w:color w:val="D0CECE"/>
-                <w:sz w:val="20"/>
-                <w:szCs w:val="20"/>
-              </w:rPr>
-            </w:pPr>
-          </w:p>
-        </w:tc>
-        <w:tc>
-          <w:tcPr>
-            <w:tcW w:w="1952" w:type="dxa"/>
-          </w:tcPr>
-          <w:p>
-            <w:pPr>
-              <w:rPr>
-                <w:rFonts w:ascii="Times New Roman" w:eastAsia="Times New Roman" w:hAnsi="Times New Roman" w:cs="Times New Roman"/>
-                <w:color w:val="D0CECE"/>
-                <w:sz w:val="20"/>
-                <w:szCs w:val="20"/>
-              </w:rPr>
-            </w:pPr>
-          </w:p>
-        </w:tc>
-        <w:tc>
-          <w:tcPr>
-            <w:tcW w:w="4590" w:type="dxa"/>
-          </w:tcPr>
-          <w:p>
-            <w:pPr>
-              <w:rPr>
-                <w:rFonts w:ascii="Times New Roman" w:eastAsia="Times New Roman" w:hAnsi="Times New Roman" w:cs="Times New Roman"/>
-                <w:color w:val="D0CECE"/>
-                <w:sz w:val="20"/>
-                <w:szCs w:val="20"/>
-              </w:rPr>
-            </w:pPr>
-          </w:p>
-        </w:tc>
-        <w:tc>
-          <w:tcPr>
-            <w:tcW w:w="2425" w:type="dxa"/>
-          </w:tcPr>
-          <w:p>
-            <w:pPr>
-              <w:rPr>
-                <w:rFonts w:ascii="Times New Roman" w:eastAsia="Times New Roman" w:hAnsi="Times New Roman" w:cs="Times New Roman"/>
-                <w:color w:val="D0CECE"/>
-                <w:sz w:val="20"/>
-                <w:szCs w:val="20"/>
-              </w:rPr>
-            </w:pPr>
+                <w:sz w:val="20"/>
+                <w:szCs w:val="20"/>
+              </w:rPr>
+            </w:pPr>
+            <w:hyperlink r:id="rId10" w:history="1">
+              <w:r>
+                <w:rPr>
+                  <w:rStyle w:val="Hyperlink"/>
+                  <w:rFonts w:ascii="Times New Roman" w:eastAsia="Times New Roman" w:hAnsi="Times New Roman" w:cs="Times New Roman"/>
+                  <w:sz w:val="20"/>
+                  <w:szCs w:val="20"/>
+                </w:rPr>
+                <w:t>NDAWN</w:t>
+              </w:r>
+            </w:hyperlink>
           </w:p>
         </w:tc>
       </w:tr>
@@ -1645,410 +1528,717 @@
       <w:pPr>
         <w:rPr>
           <w:rFonts w:ascii="Times New Roman" w:eastAsia="Times New Roman" w:hAnsi="Times New Roman" w:cs="Times New Roman"/>
-          <w:color w:val="D0CECE"/>
-          <w:sz w:val="20"/>
-          <w:szCs w:val="20"/>
-        </w:rPr>
-      </w:pPr>
+          <w:sz w:val="20"/>
+          <w:szCs w:val="20"/>
+        </w:rPr>
+      </w:pPr>
+    </w:p>
+    <w:p>
+      <w:pPr>
+        <w:rPr>
+          <w:rFonts w:ascii="Times New Roman" w:eastAsia="Times New Roman" w:hAnsi="Times New Roman" w:cs="Times New Roman"/>
+          <w:sz w:val="20"/>
+          <w:szCs w:val="20"/>
+        </w:rPr>
+      </w:pPr>
+    </w:p>
+    <w:p>
+      <w:pPr>
+        <w:rPr>
+          <w:rFonts w:ascii="Times New Roman" w:eastAsia="Times New Roman" w:hAnsi="Times New Roman" w:cs="Times New Roman"/>
+          <w:b/>
+          <w:sz w:val="20"/>
+          <w:szCs w:val="20"/>
+        </w:rPr>
+      </w:pPr>
+    </w:p>
+    <w:p>
+      <w:pPr>
+        <w:rPr>
+          <w:rFonts w:ascii="Times New Roman" w:eastAsia="Times New Roman" w:hAnsi="Times New Roman" w:cs="Times New Roman"/>
+          <w:b/>
+          <w:sz w:val="20"/>
+          <w:szCs w:val="20"/>
+        </w:rPr>
+      </w:pPr>
+      <w:r>
+        <w:rPr>
+          <w:rFonts w:ascii="Times New Roman" w:eastAsia="Times New Roman" w:hAnsi="Times New Roman" w:cs="Times New Roman"/>
+          <w:b/>
+          <w:sz w:val="20"/>
+          <w:szCs w:val="20"/>
+        </w:rPr>
+        <w:lastRenderedPageBreak/>
+        <w:t>Methods</w:t>
+      </w:r>
     </w:p>
     <w:p>
       <w:pPr>
         <w:rPr>
           <w:rFonts w:ascii="Times New Roman" w:eastAsia="Times New Roman" w:hAnsi="Times New Roman" w:cs="Times New Roman"/>
           <w:i/>
-          <w:color w:val="D0CECE"/>
-          <w:sz w:val="20"/>
-          <w:szCs w:val="20"/>
-        </w:rPr>
-      </w:pPr>
-    </w:p>
-    <w:p>
-      <w:pPr>
+          <w:iCs/>
+          <w:sz w:val="20"/>
+          <w:szCs w:val="20"/>
+        </w:rPr>
+      </w:pPr>
+      <w:r>
+        <w:rPr>
+          <w:rFonts w:ascii="Times New Roman" w:eastAsia="Times New Roman" w:hAnsi="Times New Roman" w:cs="Times New Roman"/>
+          <w:i/>
+          <w:iCs/>
+          <w:sz w:val="20"/>
+          <w:szCs w:val="20"/>
+        </w:rPr>
+        <w:t>Get NDAWN Data</w:t>
+      </w:r>
+    </w:p>
+    <w:p>
+      <w:pPr>
+        <w:rPr>
+          <w:rFonts w:ascii="Times New Roman" w:eastAsia="Times New Roman" w:hAnsi="Times New Roman" w:cs="Times New Roman"/>
+          <w:sz w:val="20"/>
+          <w:szCs w:val="20"/>
+        </w:rPr>
+      </w:pPr>
+      <w:r>
+        <w:rPr>
+          <w:rFonts w:ascii="Times New Roman" w:eastAsia="Times New Roman" w:hAnsi="Times New Roman" w:cs="Times New Roman"/>
+          <w:sz w:val="20"/>
+          <w:szCs w:val="20"/>
+        </w:rPr>
+        <w:t xml:space="preserve">The </w:t>
+      </w:r>
+      <w:r>
+        <w:rPr>
+          <w:rFonts w:ascii="Times New Roman" w:eastAsia="Times New Roman" w:hAnsi="Times New Roman" w:cs="Times New Roman"/>
+          <w:sz w:val="20"/>
+          <w:szCs w:val="20"/>
+        </w:rPr>
+        <w:t xml:space="preserve">station </w:t>
+      </w:r>
+      <w:r>
+        <w:rPr>
+          <w:rFonts w:ascii="Times New Roman" w:eastAsia="Times New Roman" w:hAnsi="Times New Roman" w:cs="Times New Roman"/>
+          <w:sz w:val="20"/>
+          <w:szCs w:val="20"/>
+        </w:rPr>
+        <w:t>names</w:t>
+      </w:r>
+      <w:r>
+        <w:rPr>
+          <w:rFonts w:ascii="Times New Roman" w:eastAsia="Times New Roman" w:hAnsi="Times New Roman" w:cs="Times New Roman"/>
+          <w:sz w:val="20"/>
+          <w:szCs w:val="20"/>
+        </w:rPr>
+        <w:t xml:space="preserve"> and numbers </w:t>
+      </w:r>
+      <w:r>
+        <w:rPr>
+          <w:rFonts w:ascii="Times New Roman" w:eastAsia="Times New Roman" w:hAnsi="Times New Roman" w:cs="Times New Roman"/>
+          <w:sz w:val="20"/>
+          <w:szCs w:val="20"/>
+        </w:rPr>
+        <w:t>were obtained by extracting the information from the HTM</w:t>
+      </w:r>
+      <w:r>
+        <w:rPr>
+          <w:rFonts w:ascii="Times New Roman" w:eastAsia="Times New Roman" w:hAnsi="Times New Roman" w:cs="Times New Roman"/>
+          <w:sz w:val="20"/>
+          <w:szCs w:val="20"/>
+        </w:rPr>
+        <w:t>L</w:t>
+      </w:r>
+      <w:r>
+        <w:rPr>
+          <w:rFonts w:ascii="Times New Roman" w:eastAsia="Times New Roman" w:hAnsi="Times New Roman" w:cs="Times New Roman"/>
+          <w:sz w:val="20"/>
+          <w:szCs w:val="20"/>
+        </w:rPr>
+        <w:t xml:space="preserve"> of the NDAWN website.</w:t>
+      </w:r>
+      <w:r>
+        <w:rPr>
+          <w:rFonts w:ascii="Times New Roman" w:eastAsia="Times New Roman" w:hAnsi="Times New Roman" w:cs="Times New Roman"/>
+          <w:sz w:val="20"/>
+          <w:szCs w:val="20"/>
+        </w:rPr>
+        <w:t xml:space="preserve"> </w:t>
+      </w:r>
+      <w:r>
+        <w:rPr>
+          <w:rFonts w:ascii="Times New Roman" w:eastAsia="Times New Roman" w:hAnsi="Times New Roman" w:cs="Times New Roman"/>
+          <w:sz w:val="20"/>
+          <w:szCs w:val="20"/>
+        </w:rPr>
+        <w:t xml:space="preserve">Once the numbers were obtained, the URL for each station could be constructed and the coordinates for each station could be obtained once again from the HTML. The </w:t>
+      </w:r>
+      <w:r>
+        <w:rPr>
+          <w:rFonts w:ascii="Times New Roman" w:eastAsia="Times New Roman" w:hAnsi="Times New Roman" w:cs="Times New Roman"/>
+          <w:sz w:val="20"/>
+          <w:szCs w:val="20"/>
+        </w:rPr>
+        <w:t>temperature</w:t>
+      </w:r>
+      <w:r>
+        <w:rPr>
+          <w:rFonts w:ascii="Times New Roman" w:eastAsia="Times New Roman" w:hAnsi="Times New Roman" w:cs="Times New Roman"/>
+          <w:sz w:val="20"/>
+          <w:szCs w:val="20"/>
+        </w:rPr>
+        <w:t xml:space="preserve"> data was obtained from the CSV for each station containing the daily average temperature, daily maximum temperature, and daily minimum temperature. </w:t>
+      </w:r>
+    </w:p>
+    <w:p>
+      <w:pPr>
+        <w:rPr>
+          <w:rFonts w:ascii="Times New Roman" w:eastAsia="Times New Roman" w:hAnsi="Times New Roman" w:cs="Times New Roman"/>
+          <w:sz w:val="20"/>
+          <w:szCs w:val="20"/>
+        </w:rPr>
+      </w:pPr>
+    </w:p>
+    <w:p>
+      <w:pPr>
+        <w:rPr>
+          <w:rFonts w:ascii="Times New Roman" w:eastAsia="Times New Roman" w:hAnsi="Times New Roman" w:cs="Times New Roman"/>
+          <w:i/>
+          <w:iCs/>
+          <w:sz w:val="20"/>
+          <w:szCs w:val="20"/>
+        </w:rPr>
+      </w:pPr>
+      <w:r>
+        <w:rPr>
+          <w:rFonts w:ascii="Times New Roman" w:eastAsia="Times New Roman" w:hAnsi="Times New Roman" w:cs="Times New Roman"/>
+          <w:i/>
+          <w:iCs/>
+          <w:sz w:val="20"/>
+          <w:szCs w:val="20"/>
+        </w:rPr>
+        <w:t>Interpolati</w:t>
+      </w:r>
+      <w:r>
+        <w:rPr>
+          <w:rFonts w:ascii="Times New Roman" w:eastAsia="Times New Roman" w:hAnsi="Times New Roman" w:cs="Times New Roman"/>
+          <w:i/>
+          <w:iCs/>
+          <w:sz w:val="20"/>
+          <w:szCs w:val="20"/>
+        </w:rPr>
+        <w:t>ng Maximum and Daily Temperatures</w:t>
+      </w:r>
+    </w:p>
+    <w:p>
+      <w:pPr>
+        <w:rPr>
+          <w:rFonts w:ascii="Times New Roman" w:eastAsia="Times New Roman" w:hAnsi="Times New Roman" w:cs="Times New Roman"/>
+          <w:sz w:val="20"/>
+          <w:szCs w:val="20"/>
+        </w:rPr>
+      </w:pPr>
+      <w:r>
+        <w:rPr>
+          <w:rFonts w:ascii="Times New Roman" w:eastAsia="Times New Roman" w:hAnsi="Times New Roman" w:cs="Times New Roman"/>
+          <w:sz w:val="20"/>
+          <w:szCs w:val="20"/>
+        </w:rPr>
+        <w:t xml:space="preserve">A point feature class of the stations were created using the coordinates obtained. The temperature data was joined to the stations feature class and different interpolation tools, specifically IDW, Kriging, Raidal Basis Functions, and Empirical Bayesian Kriging, were used to interpolate the minimum and maximum temperatures for the data extent.  </w:t>
+      </w:r>
+    </w:p>
+    <w:p>
+      <w:pPr>
+        <w:rPr>
+          <w:rFonts w:ascii="Times New Roman" w:eastAsia="Times New Roman" w:hAnsi="Times New Roman" w:cs="Times New Roman"/>
+          <w:sz w:val="20"/>
+          <w:szCs w:val="20"/>
+        </w:rPr>
+      </w:pPr>
+    </w:p>
+    <w:p>
+      <w:pPr>
+        <w:rPr>
+          <w:rFonts w:ascii="Times New Roman" w:eastAsia="Times New Roman" w:hAnsi="Times New Roman" w:cs="Times New Roman"/>
+          <w:sz w:val="20"/>
+          <w:szCs w:val="20"/>
+        </w:rPr>
+      </w:pPr>
+    </w:p>
+    <w:p>
+      <w:pPr>
+        <w:rPr>
+          <w:rFonts w:ascii="Times New Roman" w:eastAsia="Times New Roman" w:hAnsi="Times New Roman" w:cs="Times New Roman"/>
+          <w:sz w:val="20"/>
+          <w:szCs w:val="20"/>
+        </w:rPr>
+      </w:pPr>
+      <w:r>
+        <w:rPr>
+          <w:rFonts w:ascii="Times New Roman" w:eastAsia="Times New Roman" w:hAnsi="Times New Roman" w:cs="Times New Roman"/>
+          <w:sz w:val="20"/>
+          <w:szCs w:val="20"/>
+        </w:rPr>
+        <w:t>Figure 1. Data flow diagram</w:t>
+      </w:r>
+      <w:r>
+        <w:rPr>
+          <w:rFonts w:ascii="Times New Roman" w:eastAsia="Times New Roman" w:hAnsi="Times New Roman" w:cs="Times New Roman"/>
+          <w:sz w:val="20"/>
+          <w:szCs w:val="20"/>
+        </w:rPr>
+        <w:t xml:space="preserve"> to get </w:t>
+      </w:r>
+      <w:r>
+        <w:rPr>
+          <w:rFonts w:ascii="Times New Roman" w:eastAsia="Times New Roman" w:hAnsi="Times New Roman" w:cs="Times New Roman"/>
+          <w:sz w:val="20"/>
+          <w:szCs w:val="20"/>
+        </w:rPr>
+        <w:t>30-day</w:t>
+      </w:r>
+      <w:r>
+        <w:rPr>
+          <w:rFonts w:ascii="Times New Roman" w:eastAsia="Times New Roman" w:hAnsi="Times New Roman" w:cs="Times New Roman"/>
+          <w:sz w:val="20"/>
+          <w:szCs w:val="20"/>
+        </w:rPr>
+        <w:t xml:space="preserve"> </w:t>
+      </w:r>
+      <w:r>
+        <w:rPr>
+          <w:rFonts w:ascii="Times New Roman" w:eastAsia="Times New Roman" w:hAnsi="Times New Roman" w:cs="Times New Roman"/>
+          <w:sz w:val="20"/>
+          <w:szCs w:val="20"/>
+        </w:rPr>
+        <w:t xml:space="preserve">NDAWN </w:t>
+      </w:r>
+      <w:r>
+        <w:rPr>
+          <w:rFonts w:ascii="Times New Roman" w:eastAsia="Times New Roman" w:hAnsi="Times New Roman" w:cs="Times New Roman"/>
+          <w:sz w:val="20"/>
+          <w:szCs w:val="20"/>
+        </w:rPr>
+        <w:t xml:space="preserve">data and perform interpolation analysis in ArcGIS Pro. </w:t>
+      </w:r>
+    </w:p>
+    <w:p>
+      <w:pPr>
+        <w:jc w:val="center"/>
         <w:rPr>
           <w:rFonts w:ascii="Times New Roman" w:eastAsia="Times New Roman" w:hAnsi="Times New Roman" w:cs="Times New Roman"/>
           <w:b/>
-        </w:rPr>
-      </w:pPr>
-      <w:r>
+          <w:sz w:val="20"/>
+          <w:szCs w:val="20"/>
+        </w:rPr>
+      </w:pPr>
+      <w:r>
+        <w:rPr>
+          <w:noProof/>
+        </w:rPr>
+        <w:drawing>
+          <wp:inline distT="0" distB="0" distL="0" distR="0" wp14:anchorId="08A51F40" wp14:editId="70827D2F">
+            <wp:extent cx="6728460" cy="2582118"/>
+            <wp:effectExtent l="0" t="0" r="0" b="8890"/>
+            <wp:docPr id="1" name="Picture 1"/>
+            <wp:cNvGraphicFramePr>
+              <a:graphicFrameLocks xmlns:a="http://schemas.openxmlformats.org/drawingml/2006/main" noChangeAspect="1"/>
+            </wp:cNvGraphicFramePr>
+            <a:graphic xmlns:a="http://schemas.openxmlformats.org/drawingml/2006/main">
+              <a:graphicData uri="http://schemas.openxmlformats.org/drawingml/2006/picture">
+                <pic:pic xmlns:pic="http://schemas.openxmlformats.org/drawingml/2006/picture">
+                  <pic:nvPicPr>
+                    <pic:cNvPr id="1" name=""/>
+                    <pic:cNvPicPr/>
+                  </pic:nvPicPr>
+                  <pic:blipFill>
+                    <a:blip r:embed="rId11"/>
+                    <a:stretch>
+                      <a:fillRect/>
+                    </a:stretch>
+                  </pic:blipFill>
+                  <pic:spPr>
+                    <a:xfrm>
+                      <a:off x="0" y="0"/>
+                      <a:ext cx="6755656" cy="2592555"/>
+                    </a:xfrm>
+                    <a:prstGeom prst="rect">
+                      <a:avLst/>
+                    </a:prstGeom>
+                  </pic:spPr>
+                </pic:pic>
+              </a:graphicData>
+            </a:graphic>
+          </wp:inline>
+        </w:drawing>
+      </w:r>
+    </w:p>
+    <w:p>
+      <w:pPr>
         <w:rPr>
           <w:rFonts w:ascii="Times New Roman" w:eastAsia="Times New Roman" w:hAnsi="Times New Roman" w:cs="Times New Roman"/>
           <w:b/>
-        </w:rPr>
-        <w:t>Methods</w:t>
-      </w:r>
-    </w:p>
-    <w:p>
-      <w:pPr>
-        <w:rPr>
-          <w:rFonts w:ascii="Times New Roman" w:eastAsia="Times New Roman" w:hAnsi="Times New Roman" w:cs="Times New Roman"/>
-          <w:color w:val="D0CECE"/>
-          <w:sz w:val="20"/>
-          <w:szCs w:val="20"/>
-        </w:rPr>
-      </w:pPr>
-      <w:r>
-        <w:rPr>
-          <w:rFonts w:ascii="Times New Roman" w:eastAsia="Times New Roman" w:hAnsi="Times New Roman" w:cs="Times New Roman"/>
-          <w:i/>
-          <w:color w:val="D0CECE"/>
-          <w:sz w:val="20"/>
-          <w:szCs w:val="20"/>
-        </w:rPr>
-        <w:t>Include a data flow diagram or screenshot from model builder. Do references in line (</w:t>
-      </w:r>
-      <w:proofErr w:type="spellStart"/>
-      <w:r>
-        <w:rPr>
-          <w:rFonts w:ascii="Times New Roman" w:eastAsia="Times New Roman" w:hAnsi="Times New Roman" w:cs="Times New Roman"/>
-          <w:i/>
-          <w:color w:val="D0CECE"/>
-          <w:sz w:val="20"/>
-          <w:szCs w:val="20"/>
-        </w:rPr>
-        <w:t>Rammankutty</w:t>
-      </w:r>
-      <w:proofErr w:type="spellEnd"/>
-      <w:r>
-        <w:rPr>
-          <w:rFonts w:ascii="Times New Roman" w:eastAsia="Times New Roman" w:hAnsi="Times New Roman" w:cs="Times New Roman"/>
-          <w:i/>
-          <w:color w:val="D0CECE"/>
-          <w:sz w:val="20"/>
-          <w:szCs w:val="20"/>
-        </w:rPr>
-        <w:t>, 2033). Document any and all steps that you did to the input data in the data flow diagram. Provide natural language description of the most important steps, g</w:t>
-      </w:r>
-      <w:r>
-        <w:rPr>
-          <w:rFonts w:ascii="Times New Roman" w:eastAsia="Times New Roman" w:hAnsi="Times New Roman" w:cs="Times New Roman"/>
-          <w:i/>
-          <w:color w:val="D0CECE"/>
-          <w:sz w:val="20"/>
-          <w:szCs w:val="20"/>
-        </w:rPr>
-        <w:t>iving a narrative arc and provide well formatting screenshots with a boarder and centered throughout.</w:t>
-      </w:r>
-    </w:p>
-    <w:p>
-      <w:pPr>
-        <w:rPr>
-          <w:rFonts w:ascii="Times New Roman" w:eastAsia="Times New Roman" w:hAnsi="Times New Roman" w:cs="Times New Roman"/>
-          <w:color w:val="D0CECE"/>
-          <w:sz w:val="20"/>
-          <w:szCs w:val="20"/>
-        </w:rPr>
-      </w:pPr>
-    </w:p>
-    <w:p>
-      <w:pPr>
-        <w:rPr>
-          <w:rFonts w:ascii="Times New Roman" w:eastAsia="Times New Roman" w:hAnsi="Times New Roman" w:cs="Times New Roman"/>
-          <w:i/>
-          <w:color w:val="D0CECE"/>
-          <w:sz w:val="20"/>
-          <w:szCs w:val="20"/>
-        </w:rPr>
-      </w:pPr>
-      <w:r>
-        <w:rPr>
-          <w:rFonts w:ascii="Times New Roman" w:eastAsia="Times New Roman" w:hAnsi="Times New Roman" w:cs="Times New Roman"/>
-          <w:i/>
-          <w:color w:val="D0CECE"/>
-          <w:sz w:val="20"/>
-          <w:szCs w:val="20"/>
-        </w:rPr>
-        <w:t>Resources on Data Flow Diagrams:</w:t>
-      </w:r>
-    </w:p>
-    <w:p>
-      <w:pPr>
-        <w:numPr>
-          <w:ilvl w:val="0"/>
-          <w:numId w:val="1"/>
-        </w:numPr>
-        <w:pBdr>
-          <w:top w:val="nil"/>
-          <w:left w:val="nil"/>
-          <w:bottom w:val="nil"/>
-          <w:right w:val="nil"/>
-          <w:between w:val="nil"/>
-        </w:pBdr>
-        <w:rPr>
-          <w:rFonts w:ascii="Times New Roman" w:eastAsia="Times New Roman" w:hAnsi="Times New Roman" w:cs="Times New Roman"/>
-          <w:i/>
-          <w:color w:val="D0CECE"/>
-          <w:sz w:val="20"/>
-          <w:szCs w:val="20"/>
-        </w:rPr>
-      </w:pPr>
-      <w:hyperlink r:id="rId8">
-        <w:r>
-          <w:rPr>
-            <w:rFonts w:ascii="Times New Roman" w:eastAsia="Times New Roman" w:hAnsi="Times New Roman" w:cs="Times New Roman"/>
-            <w:i/>
-            <w:color w:val="D0CECE"/>
-            <w:sz w:val="20"/>
-            <w:szCs w:val="20"/>
-            <w:u w:val="single"/>
-          </w:rPr>
-          <w:t>https://www.visual-paradigm.com/t</w:t>
-        </w:r>
-        <w:r>
-          <w:rPr>
-            <w:rFonts w:ascii="Times New Roman" w:eastAsia="Times New Roman" w:hAnsi="Times New Roman" w:cs="Times New Roman"/>
-            <w:i/>
-            <w:color w:val="D0CECE"/>
-            <w:sz w:val="20"/>
-            <w:szCs w:val="20"/>
-            <w:u w:val="single"/>
-          </w:rPr>
-          <w:t>utorials/data-flow-diagram-dfd.jsp</w:t>
-        </w:r>
-      </w:hyperlink>
-    </w:p>
-    <w:p>
-      <w:pPr>
-        <w:numPr>
-          <w:ilvl w:val="0"/>
-          <w:numId w:val="1"/>
-        </w:numPr>
-        <w:pBdr>
-          <w:top w:val="nil"/>
-          <w:left w:val="nil"/>
-          <w:bottom w:val="nil"/>
-          <w:right w:val="nil"/>
-          <w:between w:val="nil"/>
-        </w:pBdr>
-        <w:rPr>
-          <w:rFonts w:ascii="Times New Roman" w:eastAsia="Times New Roman" w:hAnsi="Times New Roman" w:cs="Times New Roman"/>
-          <w:i/>
-          <w:color w:val="D0CECE"/>
-          <w:sz w:val="20"/>
-          <w:szCs w:val="20"/>
-        </w:rPr>
-      </w:pPr>
-      <w:hyperlink r:id="rId9">
-        <w:r>
-          <w:rPr>
-            <w:rFonts w:ascii="Times New Roman" w:eastAsia="Times New Roman" w:hAnsi="Times New Roman" w:cs="Times New Roman"/>
-            <w:i/>
-            <w:color w:val="D0CECE"/>
-            <w:sz w:val="20"/>
-            <w:szCs w:val="20"/>
-            <w:u w:val="single"/>
-          </w:rPr>
-          <w:t>https://www.lucidchart.com/pages/data-flow-diagram/how-to-make-a-dfd</w:t>
-        </w:r>
-      </w:hyperlink>
-    </w:p>
-    <w:p>
-      <w:pPr>
-        <w:rPr>
-          <w:rFonts w:ascii="Times New Roman" w:eastAsia="Times New Roman" w:hAnsi="Times New Roman" w:cs="Times New Roman"/>
-          <w:i/>
-          <w:color w:val="D0CECE"/>
-          <w:sz w:val="20"/>
-          <w:szCs w:val="20"/>
-        </w:rPr>
-      </w:pPr>
-    </w:p>
-    <w:p>
-      <w:pPr>
-        <w:rPr>
-          <w:rFonts w:ascii="Times New Roman" w:eastAsia="Times New Roman" w:hAnsi="Times New Roman" w:cs="Times New Roman"/>
-          <w:i/>
-          <w:color w:val="D0CECE"/>
-          <w:sz w:val="20"/>
-          <w:szCs w:val="20"/>
-        </w:rPr>
-      </w:pPr>
-      <w:r>
-        <w:rPr>
-          <w:rFonts w:ascii="Times New Roman" w:eastAsia="Times New Roman" w:hAnsi="Times New Roman" w:cs="Times New Roman"/>
-          <w:i/>
-          <w:color w:val="D0CECE"/>
-          <w:sz w:val="20"/>
-          <w:szCs w:val="20"/>
-        </w:rPr>
-        <w:t xml:space="preserve">Figure 1. Data flow diagram. </w:t>
-      </w:r>
-    </w:p>
-    <w:p>
-      <w:pPr>
+          <w:sz w:val="20"/>
+          <w:szCs w:val="20"/>
+        </w:rPr>
+      </w:pPr>
+      <w:r>
         <w:rPr>
           <w:rFonts w:ascii="Times New Roman" w:eastAsia="Times New Roman" w:hAnsi="Times New Roman" w:cs="Times New Roman"/>
           <w:b/>
-        </w:rPr>
-      </w:pPr>
+          <w:sz w:val="20"/>
+          <w:szCs w:val="20"/>
+        </w:rPr>
+        <w:t>Results</w:t>
+      </w:r>
     </w:p>
     <w:p>
       <w:pPr>
         <w:rPr>
           <w:rFonts w:ascii="Times New Roman" w:eastAsia="Times New Roman" w:hAnsi="Times New Roman" w:cs="Times New Roman"/>
           <w:b/>
+          <w:sz w:val="20"/>
+          <w:szCs w:val="20"/>
+        </w:rPr>
+      </w:pPr>
+      <w:r>
+        <w:rPr>
+          <w:rFonts w:ascii="Times New Roman" w:eastAsia="Times New Roman" w:hAnsi="Times New Roman" w:cs="Times New Roman"/>
+          <w:sz w:val="20"/>
+          <w:szCs w:val="20"/>
+        </w:rPr>
+        <w:t xml:space="preserve">Show the results in figures and maps. Describe how they address the problem statement. </w:t>
+      </w:r>
+    </w:p>
+    <w:p>
+      <w:pPr>
+        <w:rPr>
+          <w:rFonts w:ascii="Times New Roman" w:eastAsia="Times New Roman" w:hAnsi="Times New Roman" w:cs="Times New Roman"/>
+          <w:sz w:val="20"/>
+          <w:szCs w:val="20"/>
+        </w:rPr>
+      </w:pPr>
+    </w:p>
+    <w:p>
+      <w:pPr>
+        <w:rPr>
+          <w:rFonts w:ascii="Times New Roman" w:eastAsia="Times New Roman" w:hAnsi="Times New Roman" w:cs="Times New Roman"/>
+          <w:sz w:val="20"/>
+          <w:szCs w:val="20"/>
+        </w:rPr>
+      </w:pPr>
+      <w:r>
+        <w:rPr>
+          <w:rFonts w:ascii="Times New Roman" w:eastAsia="Times New Roman" w:hAnsi="Times New Roman" w:cs="Times New Roman"/>
+          <w:sz w:val="20"/>
+          <w:szCs w:val="20"/>
+        </w:rPr>
+        <w:t>Follow best practice for map design, coloring, etc.</w:t>
+      </w:r>
+    </w:p>
+    <w:p>
+      <w:pPr>
+        <w:rPr>
+          <w:rFonts w:ascii="Times New Roman" w:eastAsia="Times New Roman" w:hAnsi="Times New Roman" w:cs="Times New Roman"/>
+          <w:sz w:val="20"/>
+          <w:szCs w:val="20"/>
+        </w:rPr>
+      </w:pPr>
+    </w:p>
+    <w:p>
+      <w:pPr>
+        <w:rPr>
+          <w:rFonts w:ascii="Times New Roman" w:eastAsia="Times New Roman" w:hAnsi="Times New Roman" w:cs="Times New Roman"/>
+          <w:sz w:val="20"/>
+          <w:szCs w:val="20"/>
+        </w:rPr>
+      </w:pPr>
+    </w:p>
+    <w:p>
+      <w:pPr>
+        <w:rPr>
+          <w:rFonts w:ascii="Times New Roman" w:eastAsia="Times New Roman" w:hAnsi="Times New Roman" w:cs="Times New Roman"/>
+          <w:sz w:val="20"/>
+          <w:szCs w:val="20"/>
+        </w:rPr>
+      </w:pPr>
+    </w:p>
+    <w:p>
+      <w:pPr>
+        <w:rPr>
+          <w:rFonts w:ascii="Times New Roman" w:eastAsia="Times New Roman" w:hAnsi="Times New Roman" w:cs="Times New Roman"/>
+          <w:sz w:val="20"/>
+          <w:szCs w:val="20"/>
+        </w:rPr>
+      </w:pPr>
+    </w:p>
+    <w:p>
+      <w:pPr>
+        <w:rPr>
+          <w:rFonts w:ascii="Times New Roman" w:eastAsia="Times New Roman" w:hAnsi="Times New Roman" w:cs="Times New Roman"/>
+          <w:sz w:val="20"/>
+          <w:szCs w:val="20"/>
         </w:rPr>
       </w:pPr>
       <w:r>
         <w:rPr>
           <w:rFonts w:ascii="Times New Roman" w:eastAsia="Times New Roman" w:hAnsi="Times New Roman" w:cs="Times New Roman"/>
           <w:b/>
-        </w:rPr>
-        <w:t>Results</w:t>
-      </w:r>
+          <w:sz w:val="20"/>
+          <w:szCs w:val="20"/>
+        </w:rPr>
+        <w:t>Results Verification</w:t>
+      </w:r>
+    </w:p>
+    <w:p>
+      <w:pPr>
+        <w:rPr>
+          <w:rFonts w:ascii="Times New Roman" w:eastAsia="Times New Roman" w:hAnsi="Times New Roman" w:cs="Times New Roman"/>
+          <w:sz w:val="20"/>
+          <w:szCs w:val="20"/>
+        </w:rPr>
+      </w:pPr>
+      <w:r>
+        <w:rPr>
+          <w:rFonts w:ascii="Times New Roman" w:eastAsia="Times New Roman" w:hAnsi="Times New Roman" w:cs="Times New Roman"/>
+          <w:sz w:val="20"/>
+          <w:szCs w:val="20"/>
+        </w:rPr>
+        <w:t xml:space="preserve">I </w:t>
+      </w:r>
+      <w:r>
+        <w:rPr>
+          <w:rFonts w:ascii="Times New Roman" w:eastAsia="Times New Roman" w:hAnsi="Times New Roman" w:cs="Times New Roman"/>
+          <w:sz w:val="20"/>
+          <w:szCs w:val="20"/>
+        </w:rPr>
+        <w:t>do not</w:t>
+      </w:r>
+      <w:r>
+        <w:rPr>
+          <w:rFonts w:ascii="Times New Roman" w:eastAsia="Times New Roman" w:hAnsi="Times New Roman" w:cs="Times New Roman"/>
+          <w:sz w:val="20"/>
+          <w:szCs w:val="20"/>
+        </w:rPr>
+        <w:t xml:space="preserve"> know that the result is correct because it is using </w:t>
+      </w:r>
+      <w:r>
+        <w:rPr>
+          <w:rFonts w:ascii="Times New Roman" w:eastAsia="Times New Roman" w:hAnsi="Times New Roman" w:cs="Times New Roman"/>
+          <w:sz w:val="20"/>
+          <w:szCs w:val="20"/>
+        </w:rPr>
+        <w:t>different</w:t>
+      </w:r>
+      <w:r>
+        <w:rPr>
+          <w:rFonts w:ascii="Times New Roman" w:eastAsia="Times New Roman" w:hAnsi="Times New Roman" w:cs="Times New Roman"/>
+          <w:sz w:val="20"/>
+          <w:szCs w:val="20"/>
+        </w:rPr>
+        <w:t xml:space="preserve"> algorithms to interpolate</w:t>
+      </w:r>
+      <w:r>
+        <w:rPr>
+          <w:rFonts w:ascii="Times New Roman" w:eastAsia="Times New Roman" w:hAnsi="Times New Roman" w:cs="Times New Roman"/>
+          <w:sz w:val="20"/>
+          <w:szCs w:val="20"/>
+        </w:rPr>
+        <w:t xml:space="preserve"> maximum and minimum temperatures</w:t>
+      </w:r>
+      <w:r>
+        <w:rPr>
+          <w:rFonts w:ascii="Times New Roman" w:eastAsia="Times New Roman" w:hAnsi="Times New Roman" w:cs="Times New Roman"/>
+          <w:sz w:val="20"/>
+          <w:szCs w:val="20"/>
+        </w:rPr>
+        <w:t xml:space="preserve">. One way to check the accurateness of a produced interpolated </w:t>
+      </w:r>
+      <w:r>
+        <w:rPr>
+          <w:rFonts w:ascii="Times New Roman" w:eastAsia="Times New Roman" w:hAnsi="Times New Roman" w:cs="Times New Roman"/>
+          <w:sz w:val="20"/>
+          <w:szCs w:val="20"/>
+        </w:rPr>
+        <w:t xml:space="preserve">is to see how similar the values around each other are. </w:t>
+      </w:r>
+      <w:r>
+        <w:rPr>
+          <w:rFonts w:ascii="Times New Roman" w:eastAsia="Times New Roman" w:hAnsi="Times New Roman" w:cs="Times New Roman"/>
+          <w:sz w:val="20"/>
+          <w:szCs w:val="20"/>
+        </w:rPr>
+        <w:t>Furthermore,</w:t>
+      </w:r>
+      <w:r>
+        <w:rPr>
+          <w:rFonts w:ascii="Times New Roman" w:eastAsia="Times New Roman" w:hAnsi="Times New Roman" w:cs="Times New Roman"/>
+          <w:sz w:val="20"/>
+          <w:szCs w:val="20"/>
+        </w:rPr>
+        <w:t xml:space="preserve"> you could test the </w:t>
+      </w:r>
+      <w:r>
+        <w:rPr>
+          <w:rFonts w:ascii="Times New Roman" w:eastAsia="Times New Roman" w:hAnsi="Times New Roman" w:cs="Times New Roman"/>
+          <w:sz w:val="20"/>
+          <w:szCs w:val="20"/>
+        </w:rPr>
+        <w:t xml:space="preserve">interpolated </w:t>
+      </w:r>
+      <w:r>
+        <w:rPr>
+          <w:rFonts w:ascii="Times New Roman" w:eastAsia="Times New Roman" w:hAnsi="Times New Roman" w:cs="Times New Roman"/>
+          <w:sz w:val="20"/>
+          <w:szCs w:val="20"/>
+        </w:rPr>
+        <w:t xml:space="preserve">results by removing a point and seeing if the interpolated results were </w:t>
+      </w:r>
+      <w:r>
+        <w:rPr>
+          <w:rFonts w:ascii="Times New Roman" w:eastAsia="Times New Roman" w:hAnsi="Times New Roman" w:cs="Times New Roman"/>
+          <w:sz w:val="20"/>
+          <w:szCs w:val="20"/>
+        </w:rPr>
+        <w:t>li</w:t>
+      </w:r>
+      <w:r>
+        <w:rPr>
+          <w:rFonts w:ascii="Times New Roman" w:eastAsia="Times New Roman" w:hAnsi="Times New Roman" w:cs="Times New Roman"/>
+          <w:sz w:val="20"/>
+          <w:szCs w:val="20"/>
+        </w:rPr>
+        <w:t>ke the temperatures</w:t>
+      </w:r>
+      <w:r>
+        <w:rPr>
+          <w:rFonts w:ascii="Times New Roman" w:eastAsia="Times New Roman" w:hAnsi="Times New Roman" w:cs="Times New Roman"/>
+          <w:sz w:val="20"/>
+          <w:szCs w:val="20"/>
+        </w:rPr>
+        <w:t xml:space="preserve"> </w:t>
+      </w:r>
+      <w:r>
+        <w:rPr>
+          <w:rFonts w:ascii="Times New Roman" w:eastAsia="Times New Roman" w:hAnsi="Times New Roman" w:cs="Times New Roman"/>
+          <w:sz w:val="20"/>
+          <w:szCs w:val="20"/>
+        </w:rPr>
+        <w:t>collected</w:t>
+      </w:r>
+      <w:r>
+        <w:rPr>
+          <w:rFonts w:ascii="Times New Roman" w:eastAsia="Times New Roman" w:hAnsi="Times New Roman" w:cs="Times New Roman"/>
+          <w:sz w:val="20"/>
+          <w:szCs w:val="20"/>
+        </w:rPr>
+        <w:t xml:space="preserve">. </w:t>
+      </w:r>
+      <w:r>
+        <w:rPr>
+          <w:rFonts w:ascii="Times New Roman" w:eastAsia="Times New Roman" w:hAnsi="Times New Roman" w:cs="Times New Roman"/>
+          <w:sz w:val="20"/>
+          <w:szCs w:val="20"/>
+        </w:rPr>
+        <w:t xml:space="preserve"> </w:t>
+      </w:r>
+    </w:p>
+    <w:p>
+      <w:pPr>
+        <w:rPr>
+          <w:rFonts w:ascii="Times New Roman" w:eastAsia="Times New Roman" w:hAnsi="Times New Roman" w:cs="Times New Roman"/>
+          <w:sz w:val="20"/>
+          <w:szCs w:val="20"/>
+        </w:rPr>
+      </w:pPr>
+    </w:p>
+    <w:p>
+      <w:pPr>
+        <w:rPr>
+          <w:rFonts w:ascii="Times New Roman" w:eastAsia="Times New Roman" w:hAnsi="Times New Roman" w:cs="Times New Roman"/>
+          <w:sz w:val="20"/>
+          <w:szCs w:val="20"/>
+        </w:rPr>
+      </w:pPr>
+    </w:p>
+    <w:p>
+      <w:pPr>
+        <w:rPr>
+          <w:rFonts w:ascii="Times New Roman" w:eastAsia="Times New Roman" w:hAnsi="Times New Roman" w:cs="Times New Roman"/>
+          <w:sz w:val="20"/>
+          <w:szCs w:val="20"/>
+        </w:rPr>
+      </w:pPr>
     </w:p>
     <w:p>
       <w:pPr>
         <w:rPr>
           <w:rFonts w:ascii="Times New Roman" w:eastAsia="Times New Roman" w:hAnsi="Times New Roman" w:cs="Times New Roman"/>
           <w:b/>
-        </w:rPr>
-      </w:pPr>
-      <w:r>
-        <w:rPr>
-          <w:rFonts w:ascii="Times New Roman" w:eastAsia="Times New Roman" w:hAnsi="Times New Roman" w:cs="Times New Roman"/>
-          <w:i/>
-          <w:color w:val="D0CECE"/>
-          <w:sz w:val="20"/>
-          <w:szCs w:val="20"/>
-        </w:rPr>
-        <w:t xml:space="preserve">Show the results in figures and maps. Describe how they address the problem statement. </w:t>
-      </w:r>
-    </w:p>
-    <w:p>
-      <w:pPr>
-        <w:rPr>
-          <w:rFonts w:ascii="Times New Roman" w:eastAsia="Times New Roman" w:hAnsi="Times New Roman" w:cs="Times New Roman"/>
-          <w:i/>
-          <w:color w:val="D0CECE"/>
-          <w:sz w:val="20"/>
-          <w:szCs w:val="20"/>
-        </w:rPr>
-      </w:pPr>
-    </w:p>
-    <w:p>
-      <w:pPr>
-        <w:rPr>
-          <w:rFonts w:ascii="Times New Roman" w:eastAsia="Times New Roman" w:hAnsi="Times New Roman" w:cs="Times New Roman"/>
-          <w:i/>
-          <w:color w:val="D0CECE"/>
-          <w:sz w:val="20"/>
-          <w:szCs w:val="20"/>
-        </w:rPr>
-      </w:pPr>
-      <w:r>
-        <w:rPr>
-          <w:rFonts w:ascii="Times New Roman" w:eastAsia="Times New Roman" w:hAnsi="Times New Roman" w:cs="Times New Roman"/>
-          <w:i/>
-          <w:color w:val="D0CECE"/>
-          <w:sz w:val="20"/>
-          <w:szCs w:val="20"/>
-        </w:rPr>
-        <w:t>Follow best practice for map design, coloring, etc.</w:t>
-      </w:r>
-    </w:p>
-    <w:p>
-      <w:pPr>
-        <w:rPr>
-          <w:rFonts w:ascii="Times New Roman" w:eastAsia="Times New Roman" w:hAnsi="Times New Roman" w:cs="Times New Roman"/>
-          <w:i/>
-          <w:color w:val="D0CECE"/>
-          <w:sz w:val="20"/>
-          <w:szCs w:val="20"/>
-        </w:rPr>
-      </w:pPr>
-    </w:p>
-    <w:p>
-      <w:pPr>
-        <w:rPr>
-          <w:rFonts w:ascii="Times New Roman" w:eastAsia="Times New Roman" w:hAnsi="Times New Roman" w:cs="Times New Roman"/>
-          <w:i/>
-          <w:color w:val="D0CECE"/>
-          <w:sz w:val="20"/>
-          <w:szCs w:val="20"/>
-        </w:rPr>
-      </w:pPr>
-    </w:p>
-    <w:p>
-      <w:pPr>
-        <w:rPr>
-          <w:rFonts w:ascii="Times New Roman" w:eastAsia="Times New Roman" w:hAnsi="Times New Roman" w:cs="Times New Roman"/>
-          <w:i/>
-          <w:color w:val="D0CECE"/>
-          <w:sz w:val="20"/>
-          <w:szCs w:val="20"/>
-        </w:rPr>
-      </w:pPr>
-    </w:p>
-    <w:p>
-      <w:pPr>
-        <w:rPr>
-          <w:rFonts w:ascii="Times New Roman" w:eastAsia="Times New Roman" w:hAnsi="Times New Roman" w:cs="Times New Roman"/>
-          <w:i/>
-          <w:color w:val="D0CECE"/>
-          <w:sz w:val="20"/>
-          <w:szCs w:val="20"/>
-        </w:rPr>
-      </w:pPr>
-    </w:p>
-    <w:p>
-      <w:pPr>
-        <w:rPr>
-          <w:rFonts w:ascii="Times New Roman" w:eastAsia="Times New Roman" w:hAnsi="Times New Roman" w:cs="Times New Roman"/>
+          <w:sz w:val="20"/>
+          <w:szCs w:val="20"/>
         </w:rPr>
       </w:pPr>
       <w:r>
         <w:rPr>
           <w:rFonts w:ascii="Times New Roman" w:eastAsia="Times New Roman" w:hAnsi="Times New Roman" w:cs="Times New Roman"/>
           <w:b/>
-        </w:rPr>
-        <w:t>Results Verification</w:t>
-      </w:r>
-    </w:p>
-    <w:p>
-      <w:pPr>
-        <w:rPr>
-          <w:rFonts w:ascii="Times New Roman" w:eastAsia="Times New Roman" w:hAnsi="Times New Roman" w:cs="Times New Roman"/>
-        </w:rPr>
-      </w:pPr>
-      <w:r>
-        <w:rPr>
-          <w:rFonts w:ascii="Times New Roman" w:eastAsia="Times New Roman" w:hAnsi="Times New Roman" w:cs="Times New Roman"/>
-          <w:i/>
-          <w:color w:val="D0CECE"/>
-          <w:sz w:val="20"/>
-          <w:szCs w:val="20"/>
-        </w:rPr>
-        <w:t>How do you know your results are correct? This can be a qualitative or quantitative verifi</w:t>
-      </w:r>
-      <w:r>
-        <w:rPr>
-          <w:rFonts w:ascii="Times New Roman" w:eastAsia="Times New Roman" w:hAnsi="Times New Roman" w:cs="Times New Roman"/>
-          <w:i/>
-          <w:color w:val="D0CECE"/>
-          <w:sz w:val="20"/>
-          <w:szCs w:val="20"/>
-        </w:rPr>
-        <w:t>cation.</w:t>
-      </w:r>
-    </w:p>
-    <w:p>
-      <w:pPr>
-        <w:rPr>
-          <w:rFonts w:ascii="Times New Roman" w:eastAsia="Times New Roman" w:hAnsi="Times New Roman" w:cs="Times New Roman"/>
-        </w:rPr>
-      </w:pPr>
-    </w:p>
-    <w:p>
-      <w:pPr>
-        <w:rPr>
-          <w:rFonts w:ascii="Times New Roman" w:eastAsia="Times New Roman" w:hAnsi="Times New Roman" w:cs="Times New Roman"/>
-        </w:rPr>
-      </w:pPr>
-    </w:p>
-    <w:p>
-      <w:pPr>
-        <w:rPr>
-          <w:rFonts w:ascii="Times New Roman" w:eastAsia="Times New Roman" w:hAnsi="Times New Roman" w:cs="Times New Roman"/>
+          <w:sz w:val="20"/>
+          <w:szCs w:val="20"/>
+        </w:rPr>
+        <w:t>Discussion and Conclusion</w:t>
+      </w:r>
+    </w:p>
+    <w:p>
+      <w:pPr>
+        <w:rPr>
+          <w:rFonts w:ascii="Times New Roman" w:eastAsia="Times New Roman" w:hAnsi="Times New Roman" w:cs="Times New Roman"/>
+          <w:sz w:val="20"/>
+          <w:szCs w:val="20"/>
+        </w:rPr>
+      </w:pPr>
+      <w:r>
+        <w:rPr>
+          <w:rFonts w:ascii="Times New Roman" w:eastAsia="Times New Roman" w:hAnsi="Times New Roman" w:cs="Times New Roman"/>
+          <w:sz w:val="20"/>
+          <w:szCs w:val="20"/>
+        </w:rPr>
+        <w:t>What did you learn? How does it relate to the main problem?</w:t>
+      </w:r>
+    </w:p>
+    <w:p>
+      <w:pPr>
+        <w:rPr>
+          <w:rFonts w:ascii="Times New Roman" w:eastAsia="Times New Roman" w:hAnsi="Times New Roman" w:cs="Times New Roman"/>
+          <w:sz w:val="20"/>
+          <w:szCs w:val="20"/>
+        </w:rPr>
+      </w:pPr>
+    </w:p>
+    <w:p>
+      <w:pPr>
+        <w:rPr>
+          <w:rFonts w:ascii="Times New Roman" w:eastAsia="Times New Roman" w:hAnsi="Times New Roman" w:cs="Times New Roman"/>
+          <w:sz w:val="20"/>
+          <w:szCs w:val="20"/>
+        </w:rPr>
+      </w:pPr>
+    </w:p>
+    <w:p>
+      <w:pPr>
+        <w:rPr>
+          <w:rFonts w:ascii="Times New Roman" w:eastAsia="Times New Roman" w:hAnsi="Times New Roman" w:cs="Times New Roman"/>
+          <w:sz w:val="20"/>
+          <w:szCs w:val="20"/>
+        </w:rPr>
+      </w:pPr>
+    </w:p>
+    <w:p>
+      <w:pPr>
+        <w:rPr>
+          <w:rFonts w:ascii="Times New Roman" w:eastAsia="Times New Roman" w:hAnsi="Times New Roman" w:cs="Times New Roman"/>
+          <w:sz w:val="20"/>
+          <w:szCs w:val="20"/>
         </w:rPr>
       </w:pPr>
     </w:p>
@@ -2057,76 +2247,50 @@
         <w:rPr>
           <w:rFonts w:ascii="Times New Roman" w:eastAsia="Times New Roman" w:hAnsi="Times New Roman" w:cs="Times New Roman"/>
           <w:b/>
+          <w:sz w:val="20"/>
+          <w:szCs w:val="20"/>
         </w:rPr>
       </w:pPr>
       <w:r>
         <w:rPr>
           <w:rFonts w:ascii="Times New Roman" w:eastAsia="Times New Roman" w:hAnsi="Times New Roman" w:cs="Times New Roman"/>
           <w:b/>
-        </w:rPr>
-        <w:t>Discussion and Conclusion</w:t>
-      </w:r>
-    </w:p>
-    <w:p>
-      <w:pPr>
-        <w:rPr>
-          <w:rFonts w:ascii="Times New Roman" w:eastAsia="Times New Roman" w:hAnsi="Times New Roman" w:cs="Times New Roman"/>
-          <w:i/>
-          <w:color w:val="D0CECE"/>
-          <w:sz w:val="20"/>
-          <w:szCs w:val="20"/>
-        </w:rPr>
-      </w:pPr>
-      <w:r>
-        <w:rPr>
-          <w:rFonts w:ascii="Times New Roman" w:eastAsia="Times New Roman" w:hAnsi="Times New Roman" w:cs="Times New Roman"/>
-          <w:i/>
-          <w:color w:val="D0CECE"/>
-          <w:sz w:val="20"/>
-          <w:szCs w:val="20"/>
-        </w:rPr>
-        <w:t>What did you learn? How does it relate to the main problem?</w:t>
-      </w:r>
-    </w:p>
-    <w:p>
-      <w:pPr>
-        <w:rPr>
-          <w:rFonts w:ascii="Times New Roman" w:eastAsia="Times New Roman" w:hAnsi="Times New Roman" w:cs="Times New Roman"/>
-          <w:i/>
-          <w:color w:val="D0CECE"/>
-          <w:sz w:val="20"/>
-          <w:szCs w:val="20"/>
-        </w:rPr>
-      </w:pPr>
-    </w:p>
-    <w:p>
-      <w:pPr>
-        <w:rPr>
-          <w:rFonts w:ascii="Times New Roman" w:eastAsia="Times New Roman" w:hAnsi="Times New Roman" w:cs="Times New Roman"/>
-          <w:i/>
-          <w:color w:val="D0CECE"/>
-          <w:sz w:val="20"/>
-          <w:szCs w:val="20"/>
-        </w:rPr>
-      </w:pPr>
-    </w:p>
-    <w:p>
-      <w:pPr>
-        <w:rPr>
-          <w:rFonts w:ascii="Times New Roman" w:eastAsia="Times New Roman" w:hAnsi="Times New Roman" w:cs="Times New Roman"/>
-          <w:i/>
-          <w:color w:val="D0CECE"/>
-          <w:sz w:val="20"/>
-          <w:szCs w:val="20"/>
-        </w:rPr>
-      </w:pPr>
-    </w:p>
-    <w:p>
-      <w:pPr>
-        <w:rPr>
-          <w:rFonts w:ascii="Times New Roman" w:eastAsia="Times New Roman" w:hAnsi="Times New Roman" w:cs="Times New Roman"/>
-          <w:i/>
-          <w:color w:val="D0CECE"/>
+          <w:sz w:val="20"/>
+          <w:szCs w:val="20"/>
+        </w:rPr>
+        <w:t>References</w:t>
+      </w:r>
+    </w:p>
+    <w:p>
+      <w:pPr>
+        <w:rPr>
+          <w:rFonts w:ascii="Times New Roman" w:eastAsia="Times New Roman" w:hAnsi="Times New Roman" w:cs="Times New Roman"/>
+          <w:sz w:val="20"/>
+          <w:szCs w:val="20"/>
+        </w:rPr>
+      </w:pPr>
+      <w:r>
+        <w:rPr>
+          <w:rFonts w:ascii="Times New Roman" w:eastAsia="Times New Roman" w:hAnsi="Times New Roman" w:cs="Times New Roman"/>
+          <w:sz w:val="20"/>
+          <w:szCs w:val="20"/>
+        </w:rPr>
+        <w:t>Use a common format</w:t>
+      </w:r>
+    </w:p>
+    <w:p>
+      <w:pPr>
+        <w:rPr>
+          <w:rFonts w:ascii="Times New Roman" w:eastAsia="Times New Roman" w:hAnsi="Times New Roman" w:cs="Times New Roman"/>
+          <w:sz w:val="20"/>
+          <w:szCs w:val="20"/>
+        </w:rPr>
+      </w:pPr>
+    </w:p>
+    <w:p>
+      <w:pPr>
+        <w:rPr>
+          <w:rFonts w:ascii="Times New Roman" w:eastAsia="Times New Roman" w:hAnsi="Times New Roman" w:cs="Times New Roman"/>
           <w:sz w:val="20"/>
           <w:szCs w:val="20"/>
         </w:rPr>
@@ -2137,71 +2301,37 @@
         <w:rPr>
           <w:rFonts w:ascii="Times New Roman" w:eastAsia="Times New Roman" w:hAnsi="Times New Roman" w:cs="Times New Roman"/>
           <w:b/>
+          <w:sz w:val="20"/>
+          <w:szCs w:val="20"/>
         </w:rPr>
       </w:pPr>
       <w:r>
         <w:rPr>
           <w:rFonts w:ascii="Times New Roman" w:eastAsia="Times New Roman" w:hAnsi="Times New Roman" w:cs="Times New Roman"/>
           <w:b/>
-        </w:rPr>
-        <w:t>References</w:t>
-      </w:r>
-    </w:p>
-    <w:p>
-      <w:pPr>
-        <w:rPr>
-          <w:rFonts w:ascii="Times New Roman" w:eastAsia="Times New Roman" w:hAnsi="Times New Roman" w:cs="Times New Roman"/>
-          <w:i/>
-          <w:color w:val="D0CECE"/>
-          <w:sz w:val="20"/>
-          <w:szCs w:val="20"/>
-        </w:rPr>
-      </w:pPr>
-      <w:r>
-        <w:rPr>
-          <w:rFonts w:ascii="Times New Roman" w:eastAsia="Times New Roman" w:hAnsi="Times New Roman" w:cs="Times New Roman"/>
-          <w:i/>
-          <w:color w:val="D0CECE"/>
-          <w:sz w:val="20"/>
-          <w:szCs w:val="20"/>
-        </w:rPr>
-        <w:t>Use a common format</w:t>
-      </w:r>
-    </w:p>
-    <w:p>
-      <w:pPr>
-        <w:rPr>
-          <w:rFonts w:ascii="Times New Roman" w:eastAsia="Times New Roman" w:hAnsi="Times New Roman" w:cs="Times New Roman"/>
-          <w:i/>
-          <w:color w:val="D0CECE"/>
-          <w:sz w:val="20"/>
-          <w:szCs w:val="20"/>
-        </w:rPr>
-      </w:pPr>
-    </w:p>
-    <w:p>
-      <w:pPr>
-        <w:rPr>
-          <w:rFonts w:ascii="Times New Roman" w:eastAsia="Times New Roman" w:hAnsi="Times New Roman" w:cs="Times New Roman"/>
-          <w:i/>
-          <w:color w:val="D0CECE"/>
-          <w:sz w:val="20"/>
-          <w:szCs w:val="20"/>
-        </w:rPr>
-      </w:pPr>
+          <w:sz w:val="20"/>
+          <w:szCs w:val="20"/>
+        </w:rPr>
+        <w:br w:type="page"/>
+      </w:r>
     </w:p>
     <w:p>
       <w:pPr>
         <w:rPr>
           <w:rFonts w:ascii="Times New Roman" w:eastAsia="Times New Roman" w:hAnsi="Times New Roman" w:cs="Times New Roman"/>
           <w:b/>
+          <w:sz w:val="20"/>
+          <w:szCs w:val="20"/>
         </w:rPr>
       </w:pPr>
       <w:r>
         <w:rPr>
           <w:rFonts w:ascii="Times New Roman" w:eastAsia="Times New Roman" w:hAnsi="Times New Roman" w:cs="Times New Roman"/>
           <w:b/>
-        </w:rPr>
+          <w:sz w:val="20"/>
+          <w:szCs w:val="20"/>
+        </w:rPr>
+        <w:lastRenderedPageBreak/>
         <w:t>Self-score</w:t>
       </w:r>
     </w:p>
@@ -2210,13 +2340,13 @@
         <w:rPr>
           <w:rFonts w:ascii="Times New Roman" w:eastAsia="Times New Roman" w:hAnsi="Times New Roman" w:cs="Times New Roman"/>
           <w:b/>
-        </w:rPr>
-      </w:pPr>
-      <w:r>
-        <w:rPr>
-          <w:rFonts w:ascii="Times New Roman" w:eastAsia="Times New Roman" w:hAnsi="Times New Roman" w:cs="Times New Roman"/>
-          <w:i/>
-          <w:color w:val="D0CECE"/>
+          <w:sz w:val="20"/>
+          <w:szCs w:val="20"/>
+        </w:rPr>
+      </w:pPr>
+      <w:r>
+        <w:rPr>
+          <w:rFonts w:ascii="Times New Roman" w:eastAsia="Times New Roman" w:hAnsi="Times New Roman" w:cs="Times New Roman"/>
           <w:sz w:val="20"/>
           <w:szCs w:val="20"/>
         </w:rPr>
@@ -2225,8 +2355,6 @@
       <w:r>
         <w:rPr>
           <w:rFonts w:ascii="Times New Roman" w:eastAsia="Times New Roman" w:hAnsi="Times New Roman" w:cs="Times New Roman"/>
-          <w:i/>
-          <w:color w:val="D0CECE"/>
           <w:sz w:val="20"/>
           <w:szCs w:val="20"/>
         </w:rPr>
@@ -2235,22 +2363,10 @@
       <w:r>
         <w:rPr>
           <w:rFonts w:ascii="Times New Roman" w:eastAsia="Times New Roman" w:hAnsi="Times New Roman" w:cs="Times New Roman"/>
-          <w:i/>
-          <w:color w:val="D0CECE"/>
-          <w:sz w:val="20"/>
-          <w:szCs w:val="20"/>
-        </w:rPr>
-        <w:t xml:space="preserve">The same rubric will be used to generate a </w:t>
-      </w:r>
-      <w:r>
-        <w:rPr>
-          <w:rFonts w:ascii="Times New Roman" w:eastAsia="Times New Roman" w:hAnsi="Times New Roman" w:cs="Times New Roman"/>
-          <w:i/>
-          <w:color w:val="D0CECE"/>
-          <w:sz w:val="20"/>
-          <w:szCs w:val="20"/>
-        </w:rPr>
-        <w:t>grade in proportion to the points assigned in the syllabus to the assignment.</w:t>
+          <w:sz w:val="20"/>
+          <w:szCs w:val="20"/>
+        </w:rPr>
+        <w:t>The same rubric will be used to generate a grade in proportion to the points assigned in the syllabus to the assignment.</w:t>
       </w:r>
     </w:p>
     <w:tbl>
@@ -2299,14 +2415,16 @@
               <w:rPr>
                 <w:rFonts w:ascii="Times New Roman" w:eastAsia="Times New Roman" w:hAnsi="Times New Roman" w:cs="Times New Roman"/>
                 <w:b/>
-                <w:color w:val="000000" w:themeColor="text1"/>
-              </w:rPr>
-            </w:pPr>
-            <w:r>
-              <w:rPr>
-                <w:rFonts w:ascii="Times New Roman" w:eastAsia="Times New Roman" w:hAnsi="Times New Roman" w:cs="Times New Roman"/>
-                <w:b/>
-                <w:color w:val="000000" w:themeColor="text1"/>
+                <w:sz w:val="20"/>
+                <w:szCs w:val="20"/>
+              </w:rPr>
+            </w:pPr>
+            <w:r>
+              <w:rPr>
+                <w:rFonts w:ascii="Times New Roman" w:eastAsia="Times New Roman" w:hAnsi="Times New Roman" w:cs="Times New Roman"/>
+                <w:b/>
+                <w:sz w:val="20"/>
+                <w:szCs w:val="20"/>
               </w:rPr>
               <w:t>Category</w:t>
             </w:r>
@@ -2336,14 +2454,16 @@
               <w:rPr>
                 <w:rFonts w:ascii="Times New Roman" w:eastAsia="Times New Roman" w:hAnsi="Times New Roman" w:cs="Times New Roman"/>
                 <w:b/>
-                <w:color w:val="000000" w:themeColor="text1"/>
-              </w:rPr>
-            </w:pPr>
-            <w:r>
-              <w:rPr>
-                <w:rFonts w:ascii="Times New Roman" w:eastAsia="Times New Roman" w:hAnsi="Times New Roman" w:cs="Times New Roman"/>
-                <w:b/>
-                <w:color w:val="000000" w:themeColor="text1"/>
+                <w:sz w:val="20"/>
+                <w:szCs w:val="20"/>
+              </w:rPr>
+            </w:pPr>
+            <w:r>
+              <w:rPr>
+                <w:rFonts w:ascii="Times New Roman" w:eastAsia="Times New Roman" w:hAnsi="Times New Roman" w:cs="Times New Roman"/>
+                <w:b/>
+                <w:sz w:val="20"/>
+                <w:szCs w:val="20"/>
               </w:rPr>
               <w:t>Description</w:t>
             </w:r>
@@ -2373,14 +2493,16 @@
               <w:rPr>
                 <w:rFonts w:ascii="Times New Roman" w:eastAsia="Times New Roman" w:hAnsi="Times New Roman" w:cs="Times New Roman"/>
                 <w:b/>
-                <w:color w:val="000000" w:themeColor="text1"/>
-              </w:rPr>
-            </w:pPr>
-            <w:r>
-              <w:rPr>
-                <w:rFonts w:ascii="Times New Roman" w:eastAsia="Times New Roman" w:hAnsi="Times New Roman" w:cs="Times New Roman"/>
-                <w:b/>
-                <w:color w:val="000000" w:themeColor="text1"/>
+                <w:sz w:val="20"/>
+                <w:szCs w:val="20"/>
+              </w:rPr>
+            </w:pPr>
+            <w:r>
+              <w:rPr>
+                <w:rFonts w:ascii="Times New Roman" w:eastAsia="Times New Roman" w:hAnsi="Times New Roman" w:cs="Times New Roman"/>
+                <w:b/>
+                <w:sz w:val="20"/>
+                <w:szCs w:val="20"/>
               </w:rPr>
               <w:t>Points Possible</w:t>
             </w:r>
@@ -2410,14 +2532,16 @@
               <w:rPr>
                 <w:rFonts w:ascii="Times New Roman" w:eastAsia="Times New Roman" w:hAnsi="Times New Roman" w:cs="Times New Roman"/>
                 <w:b/>
-                <w:color w:val="000000" w:themeColor="text1"/>
-              </w:rPr>
-            </w:pPr>
-            <w:r>
-              <w:rPr>
-                <w:rFonts w:ascii="Times New Roman" w:eastAsia="Times New Roman" w:hAnsi="Times New Roman" w:cs="Times New Roman"/>
-                <w:b/>
-                <w:color w:val="000000" w:themeColor="text1"/>
+                <w:sz w:val="20"/>
+                <w:szCs w:val="20"/>
+              </w:rPr>
+            </w:pPr>
+            <w:r>
+              <w:rPr>
+                <w:rFonts w:ascii="Times New Roman" w:eastAsia="Times New Roman" w:hAnsi="Times New Roman" w:cs="Times New Roman"/>
+                <w:b/>
+                <w:sz w:val="20"/>
+                <w:szCs w:val="20"/>
               </w:rPr>
               <w:t>Score</w:t>
             </w:r>
@@ -2449,14 +2573,16 @@
               <w:rPr>
                 <w:rFonts w:ascii="Times New Roman" w:eastAsia="Times New Roman" w:hAnsi="Times New Roman" w:cs="Times New Roman"/>
                 <w:b/>
-                <w:color w:val="000000" w:themeColor="text1"/>
-              </w:rPr>
-            </w:pPr>
-            <w:r>
-              <w:rPr>
-                <w:rFonts w:ascii="Times New Roman" w:eastAsia="Times New Roman" w:hAnsi="Times New Roman" w:cs="Times New Roman"/>
-                <w:b/>
-                <w:color w:val="000000" w:themeColor="text1"/>
+                <w:sz w:val="20"/>
+                <w:szCs w:val="20"/>
+              </w:rPr>
+            </w:pPr>
+            <w:r>
+              <w:rPr>
+                <w:rFonts w:ascii="Times New Roman" w:eastAsia="Times New Roman" w:hAnsi="Times New Roman" w:cs="Times New Roman"/>
+                <w:b/>
+                <w:sz w:val="20"/>
+                <w:szCs w:val="20"/>
               </w:rPr>
               <w:t>Structural Elements</w:t>
             </w:r>
@@ -2485,17 +2611,15 @@
               </w:pBdr>
               <w:rPr>
                 <w:rFonts w:ascii="Times New Roman" w:eastAsia="Times New Roman" w:hAnsi="Times New Roman" w:cs="Times New Roman"/>
-                <w:color w:val="000000" w:themeColor="text1"/>
-                <w:sz w:val="16"/>
-                <w:szCs w:val="16"/>
-              </w:rPr>
-            </w:pPr>
-            <w:r>
-              <w:rPr>
-                <w:rFonts w:ascii="Times New Roman" w:eastAsia="Times New Roman" w:hAnsi="Times New Roman" w:cs="Times New Roman"/>
-                <w:color w:val="000000" w:themeColor="text1"/>
-                <w:sz w:val="16"/>
-                <w:szCs w:val="16"/>
+                <w:sz w:val="20"/>
+                <w:szCs w:val="20"/>
+              </w:rPr>
+            </w:pPr>
+            <w:r>
+              <w:rPr>
+                <w:rFonts w:ascii="Times New Roman" w:eastAsia="Times New Roman" w:hAnsi="Times New Roman" w:cs="Times New Roman"/>
+                <w:sz w:val="20"/>
+                <w:szCs w:val="20"/>
               </w:rPr>
               <w:t xml:space="preserve">All elements of a lab report are included </w:t>
             </w:r>
@@ -2503,18 +2627,16 @@
               <w:rPr>
                 <w:rFonts w:ascii="Times New Roman" w:eastAsia="Times New Roman" w:hAnsi="Times New Roman" w:cs="Times New Roman"/>
                 <w:b/>
-                <w:color w:val="000000" w:themeColor="text1"/>
-                <w:sz w:val="16"/>
-                <w:szCs w:val="16"/>
+                <w:sz w:val="20"/>
+                <w:szCs w:val="20"/>
               </w:rPr>
               <w:t>(2 points each)</w:t>
             </w:r>
             <w:r>
               <w:rPr>
                 <w:rFonts w:ascii="Times New Roman" w:eastAsia="Times New Roman" w:hAnsi="Times New Roman" w:cs="Times New Roman"/>
-                <w:color w:val="000000" w:themeColor="text1"/>
-                <w:sz w:val="16"/>
-                <w:szCs w:val="16"/>
+                <w:sz w:val="20"/>
+                <w:szCs w:val="20"/>
               </w:rPr>
               <w:t xml:space="preserve">: </w:t>
             </w:r>
@@ -2523,289 +2645,33 @@
             <w:pPr>
               <w:rPr>
                 <w:rFonts w:ascii="Times New Roman" w:eastAsia="Times New Roman" w:hAnsi="Times New Roman" w:cs="Times New Roman"/>
-                <w:color w:val="000000" w:themeColor="text1"/>
-                <w:sz w:val="16"/>
-                <w:szCs w:val="16"/>
-              </w:rPr>
-            </w:pPr>
-            <w:r>
-              <w:rPr>
-                <w:rFonts w:ascii="Times New Roman" w:eastAsia="Times New Roman" w:hAnsi="Times New Roman" w:cs="Times New Roman"/>
-                <w:color w:val="000000" w:themeColor="text1"/>
-                <w:sz w:val="16"/>
-                <w:szCs w:val="16"/>
-              </w:rPr>
-              <w:t>Title</w:t>
-            </w:r>
-            <w:r>
-              <w:rPr>
-                <w:rFonts w:ascii="Times New Roman" w:eastAsia="Times New Roman" w:hAnsi="Times New Roman" w:cs="Times New Roman"/>
-                <w:color w:val="000000" w:themeColor="text1"/>
-                <w:sz w:val="16"/>
-                <w:szCs w:val="16"/>
-              </w:rPr>
-              <w:t xml:space="preserve">, </w:t>
-            </w:r>
-            <w:r>
-              <w:rPr>
-                <w:rFonts w:ascii="Times New Roman" w:eastAsia="Times New Roman" w:hAnsi="Times New Roman" w:cs="Times New Roman"/>
-                <w:color w:val="000000" w:themeColor="text1"/>
-                <w:sz w:val="16"/>
-                <w:szCs w:val="16"/>
-              </w:rPr>
-              <w:t>Notice: Dr. Bryan Runck</w:t>
-            </w:r>
-            <w:r>
-              <w:rPr>
-                <w:rFonts w:ascii="Times New Roman" w:eastAsia="Times New Roman" w:hAnsi="Times New Roman" w:cs="Times New Roman"/>
-                <w:color w:val="000000" w:themeColor="text1"/>
-                <w:sz w:val="16"/>
-                <w:szCs w:val="16"/>
-              </w:rPr>
-              <w:t xml:space="preserve">, </w:t>
-            </w:r>
-            <w:r>
-              <w:rPr>
-                <w:rFonts w:ascii="Times New Roman" w:eastAsia="Times New Roman" w:hAnsi="Times New Roman" w:cs="Times New Roman"/>
-                <w:color w:val="000000" w:themeColor="text1"/>
-                <w:sz w:val="16"/>
-                <w:szCs w:val="16"/>
-              </w:rPr>
-              <w:t>Author</w:t>
-            </w:r>
-            <w:r>
-              <w:rPr>
-                <w:rFonts w:ascii="Times New Roman" w:eastAsia="Times New Roman" w:hAnsi="Times New Roman" w:cs="Times New Roman"/>
-                <w:color w:val="000000" w:themeColor="text1"/>
-                <w:sz w:val="16"/>
-                <w:szCs w:val="16"/>
-              </w:rPr>
-              <w:t xml:space="preserve">, </w:t>
-            </w:r>
-            <w:r>
-              <w:rPr>
-                <w:rFonts w:ascii="Times New Roman" w:eastAsia="Times New Roman" w:hAnsi="Times New Roman" w:cs="Times New Roman"/>
-                <w:color w:val="000000" w:themeColor="text1"/>
-                <w:sz w:val="16"/>
-                <w:szCs w:val="16"/>
+                <w:sz w:val="20"/>
+                <w:szCs w:val="20"/>
+              </w:rPr>
+            </w:pPr>
+            <w:r>
+              <w:rPr>
+                <w:rFonts w:ascii="Times New Roman" w:eastAsia="Times New Roman" w:hAnsi="Times New Roman" w:cs="Times New Roman"/>
+                <w:sz w:val="20"/>
+                <w:szCs w:val="20"/>
+              </w:rPr>
+              <w:t xml:space="preserve">Title, Notice: Dr. Bryan Runck, Author, </w:t>
+            </w:r>
+            <w:r>
+              <w:rPr>
+                <w:rFonts w:ascii="Times New Roman" w:eastAsia="Times New Roman" w:hAnsi="Times New Roman" w:cs="Times New Roman"/>
+                <w:sz w:val="20"/>
+                <w:szCs w:val="20"/>
               </w:rPr>
               <w:t>Project Repository</w:t>
             </w:r>
             <w:r>
               <w:rPr>
                 <w:rFonts w:ascii="Times New Roman" w:eastAsia="Times New Roman" w:hAnsi="Times New Roman" w:cs="Times New Roman"/>
-                <w:color w:val="000000" w:themeColor="text1"/>
-                <w:sz w:val="16"/>
-                <w:szCs w:val="16"/>
-              </w:rPr>
-              <w:t xml:space="preserve">, </w:t>
-            </w:r>
-            <w:r>
-              <w:rPr>
-                <w:rFonts w:ascii="Times New Roman" w:eastAsia="Times New Roman" w:hAnsi="Times New Roman" w:cs="Times New Roman"/>
-                <w:color w:val="000000" w:themeColor="text1"/>
-                <w:sz w:val="16"/>
-                <w:szCs w:val="16"/>
-              </w:rPr>
-              <w:t>Date</w:t>
-            </w:r>
-            <w:r>
-              <w:rPr>
-                <w:rFonts w:ascii="Times New Roman" w:eastAsia="Times New Roman" w:hAnsi="Times New Roman" w:cs="Times New Roman"/>
-                <w:color w:val="000000" w:themeColor="text1"/>
-                <w:sz w:val="16"/>
-                <w:szCs w:val="16"/>
-              </w:rPr>
-              <w:t xml:space="preserve">, </w:t>
-            </w:r>
-            <w:r>
-              <w:rPr>
-                <w:rFonts w:ascii="Times New Roman" w:eastAsia="Times New Roman" w:hAnsi="Times New Roman" w:cs="Times New Roman"/>
-                <w:color w:val="000000" w:themeColor="text1"/>
-                <w:sz w:val="16"/>
-                <w:szCs w:val="16"/>
-              </w:rPr>
-              <w:t>Abstract</w:t>
-            </w:r>
-            <w:r>
-              <w:rPr>
-                <w:rFonts w:ascii="Times New Roman" w:eastAsia="Times New Roman" w:hAnsi="Times New Roman" w:cs="Times New Roman"/>
-                <w:color w:val="000000" w:themeColor="text1"/>
-                <w:sz w:val="16"/>
-                <w:szCs w:val="16"/>
-              </w:rPr>
-              <w:t xml:space="preserve">, </w:t>
-            </w:r>
-            <w:r>
-              <w:rPr>
-                <w:rFonts w:ascii="Times New Roman" w:eastAsia="Times New Roman" w:hAnsi="Times New Roman" w:cs="Times New Roman"/>
-                <w:color w:val="000000" w:themeColor="text1"/>
-                <w:sz w:val="16"/>
-                <w:szCs w:val="16"/>
-              </w:rPr>
-              <w:t>Problem Statement</w:t>
-            </w:r>
-            <w:r>
-              <w:rPr>
-                <w:rFonts w:ascii="Times New Roman" w:eastAsia="Times New Roman" w:hAnsi="Times New Roman" w:cs="Times New Roman"/>
-                <w:color w:val="000000" w:themeColor="text1"/>
-                <w:sz w:val="16"/>
-                <w:szCs w:val="16"/>
-              </w:rPr>
-              <w:t xml:space="preserve">, </w:t>
-            </w:r>
-            <w:r>
-              <w:rPr>
-                <w:rFonts w:ascii="Times New Roman" w:eastAsia="Times New Roman" w:hAnsi="Times New Roman" w:cs="Times New Roman"/>
-                <w:color w:val="000000" w:themeColor="text1"/>
-                <w:sz w:val="16"/>
-                <w:szCs w:val="16"/>
-              </w:rPr>
-              <w:t>Input Data w/ tables</w:t>
-            </w:r>
-            <w:r>
-              <w:rPr>
-                <w:rFonts w:ascii="Times New Roman" w:eastAsia="Times New Roman" w:hAnsi="Times New Roman" w:cs="Times New Roman"/>
-                <w:color w:val="000000" w:themeColor="text1"/>
-                <w:sz w:val="16"/>
-                <w:szCs w:val="16"/>
-              </w:rPr>
-              <w:t xml:space="preserve">, </w:t>
-            </w:r>
-            <w:r>
-              <w:rPr>
-                <w:rFonts w:ascii="Times New Roman" w:eastAsia="Times New Roman" w:hAnsi="Times New Roman" w:cs="Times New Roman"/>
-                <w:color w:val="000000" w:themeColor="text1"/>
-                <w:sz w:val="16"/>
-                <w:szCs w:val="16"/>
-              </w:rPr>
-              <w:t>Methods w/ Data</w:t>
-            </w:r>
-            <w:r>
-              <w:rPr>
-                <w:rFonts w:ascii="Times New Roman" w:eastAsia="Times New Roman" w:hAnsi="Times New Roman" w:cs="Times New Roman"/>
-                <w:color w:val="000000" w:themeColor="text1"/>
-                <w:sz w:val="16"/>
-                <w:szCs w:val="16"/>
-              </w:rPr>
-              <w:t xml:space="preserve">, </w:t>
-            </w:r>
-            <w:r>
-              <w:rPr>
-                <w:rFonts w:ascii="Times New Roman" w:eastAsia="Times New Roman" w:hAnsi="Times New Roman" w:cs="Times New Roman"/>
-                <w:color w:val="000000" w:themeColor="text1"/>
-                <w:sz w:val="16"/>
-                <w:szCs w:val="16"/>
-              </w:rPr>
-              <w:t>Flow Diagrams</w:t>
-            </w:r>
-            <w:r>
-              <w:rPr>
-                <w:rFonts w:ascii="Times New Roman" w:eastAsia="Times New Roman" w:hAnsi="Times New Roman" w:cs="Times New Roman"/>
-                <w:color w:val="000000" w:themeColor="text1"/>
-                <w:sz w:val="16"/>
-                <w:szCs w:val="16"/>
-              </w:rPr>
-              <w:t xml:space="preserve">, </w:t>
-            </w:r>
-            <w:r>
-              <w:rPr>
-                <w:rFonts w:ascii="Times New Roman" w:eastAsia="Times New Roman" w:hAnsi="Times New Roman" w:cs="Times New Roman"/>
-                <w:color w:val="000000" w:themeColor="text1"/>
-                <w:sz w:val="16"/>
-                <w:szCs w:val="16"/>
-              </w:rPr>
-              <w:t>Results</w:t>
-            </w:r>
-            <w:r>
-              <w:rPr>
-                <w:rFonts w:ascii="Times New Roman" w:eastAsia="Times New Roman" w:hAnsi="Times New Roman" w:cs="Times New Roman"/>
-                <w:color w:val="000000" w:themeColor="text1"/>
-                <w:sz w:val="16"/>
-                <w:szCs w:val="16"/>
-              </w:rPr>
-              <w:t xml:space="preserve">, </w:t>
-            </w:r>
-            <w:r>
-              <w:rPr>
-                <w:rFonts w:ascii="Times New Roman" w:eastAsia="Times New Roman" w:hAnsi="Times New Roman" w:cs="Times New Roman"/>
-                <w:color w:val="000000" w:themeColor="text1"/>
-                <w:sz w:val="16"/>
-                <w:szCs w:val="16"/>
-              </w:rPr>
-              <w:t>Results Verification</w:t>
-            </w:r>
-            <w:r>
-              <w:rPr>
-                <w:rFonts w:ascii="Times New Roman" w:eastAsia="Times New Roman" w:hAnsi="Times New Roman" w:cs="Times New Roman"/>
-                <w:color w:val="000000" w:themeColor="text1"/>
-                <w:sz w:val="16"/>
-                <w:szCs w:val="16"/>
-              </w:rPr>
-              <w:t xml:space="preserve">, </w:t>
-            </w:r>
-            <w:r>
-              <w:rPr>
-                <w:rFonts w:ascii="Times New Roman" w:eastAsia="Times New Roman" w:hAnsi="Times New Roman" w:cs="Times New Roman"/>
-                <w:color w:val="000000" w:themeColor="text1"/>
-                <w:sz w:val="16"/>
-                <w:szCs w:val="16"/>
-              </w:rPr>
-              <w:t>Discussion and</w:t>
-            </w:r>
-            <w:r>
-              <w:rPr>
-                <w:rFonts w:ascii="Times New Roman" w:eastAsia="Times New Roman" w:hAnsi="Times New Roman" w:cs="Times New Roman"/>
-                <w:color w:val="000000" w:themeColor="text1"/>
-                <w:sz w:val="16"/>
-                <w:szCs w:val="16"/>
-              </w:rPr>
-              <w:t xml:space="preserve"> </w:t>
-            </w:r>
-            <w:r>
-              <w:rPr>
-                <w:rFonts w:ascii="Times New Roman" w:eastAsia="Times New Roman" w:hAnsi="Times New Roman" w:cs="Times New Roman"/>
-                <w:color w:val="000000" w:themeColor="text1"/>
-                <w:sz w:val="16"/>
-                <w:szCs w:val="16"/>
-              </w:rPr>
-              <w:t>Conclusion</w:t>
-            </w:r>
-            <w:r>
-              <w:rPr>
-                <w:rFonts w:ascii="Times New Roman" w:eastAsia="Times New Roman" w:hAnsi="Times New Roman" w:cs="Times New Roman"/>
-                <w:color w:val="000000" w:themeColor="text1"/>
-                <w:sz w:val="16"/>
-                <w:szCs w:val="16"/>
-              </w:rPr>
-              <w:t xml:space="preserve">, </w:t>
-            </w:r>
-            <w:r>
-              <w:rPr>
-                <w:rFonts w:ascii="Times New Roman" w:eastAsia="Times New Roman" w:hAnsi="Times New Roman" w:cs="Times New Roman"/>
-                <w:color w:val="000000" w:themeColor="text1"/>
-                <w:sz w:val="16"/>
-                <w:szCs w:val="16"/>
-              </w:rPr>
-              <w:t>References in common format</w:t>
-            </w:r>
-            <w:r>
-              <w:rPr>
-                <w:rFonts w:ascii="Times New Roman" w:eastAsia="Times New Roman" w:hAnsi="Times New Roman" w:cs="Times New Roman"/>
-                <w:color w:val="000000" w:themeColor="text1"/>
-                <w:sz w:val="16"/>
-                <w:szCs w:val="16"/>
-              </w:rPr>
-              <w:t xml:space="preserve">, </w:t>
-            </w:r>
-            <w:r>
-              <w:rPr>
-                <w:rFonts w:ascii="Times New Roman" w:eastAsia="Times New Roman" w:hAnsi="Times New Roman" w:cs="Times New Roman"/>
-                <w:color w:val="000000" w:themeColor="text1"/>
-                <w:sz w:val="16"/>
-                <w:szCs w:val="16"/>
-              </w:rPr>
-              <w:t>Self-score</w:t>
+                <w:sz w:val="20"/>
+                <w:szCs w:val="20"/>
+              </w:rPr>
+              <w:t>, Date, Abstract, Problem Statement, Input Data w/ tables, Methods w/ Data, Flow Diagrams, Results, Results Verification, Discussion and Conclusion, References in common format, Self-score</w:t>
             </w:r>
           </w:p>
         </w:tc>
@@ -2833,20 +2699,23 @@
               <w:jc w:val="center"/>
               <w:rPr>
                 <w:rFonts w:ascii="Times New Roman" w:eastAsia="Times New Roman" w:hAnsi="Times New Roman" w:cs="Times New Roman"/>
-                <w:color w:val="000000" w:themeColor="text1"/>
-              </w:rPr>
-            </w:pPr>
-            <w:r>
-              <w:rPr>
-                <w:rFonts w:ascii="Times New Roman" w:eastAsia="Times New Roman" w:hAnsi="Times New Roman" w:cs="Times New Roman"/>
-                <w:color w:val="000000" w:themeColor="text1"/>
+                <w:sz w:val="20"/>
+                <w:szCs w:val="20"/>
+              </w:rPr>
+            </w:pPr>
+            <w:r>
+              <w:rPr>
+                <w:rFonts w:ascii="Times New Roman" w:eastAsia="Times New Roman" w:hAnsi="Times New Roman" w:cs="Times New Roman"/>
+                <w:sz w:val="20"/>
+                <w:szCs w:val="20"/>
               </w:rPr>
               <w:t>2</w:t>
             </w:r>
             <w:r>
               <w:rPr>
                 <w:rFonts w:ascii="Times New Roman" w:eastAsia="Times New Roman" w:hAnsi="Times New Roman" w:cs="Times New Roman"/>
-                <w:color w:val="000000" w:themeColor="text1"/>
+                <w:sz w:val="20"/>
+                <w:szCs w:val="20"/>
               </w:rPr>
               <w:t>8</w:t>
             </w:r>
@@ -2876,7 +2745,8 @@
               <w:rPr>
                 <w:rFonts w:ascii="Times New Roman" w:eastAsia="Times New Roman" w:hAnsi="Times New Roman" w:cs="Times New Roman"/>
                 <w:b/>
-                <w:color w:val="D9D9D9"/>
+                <w:sz w:val="20"/>
+                <w:szCs w:val="20"/>
               </w:rPr>
             </w:pPr>
           </w:p>
@@ -2906,14 +2776,16 @@
               </w:pBdr>
               <w:rPr>
                 <w:rFonts w:ascii="Times New Roman" w:eastAsia="Times New Roman" w:hAnsi="Times New Roman" w:cs="Times New Roman"/>
-                <w:color w:val="000000" w:themeColor="text1"/>
-              </w:rPr>
-            </w:pPr>
-            <w:r>
-              <w:rPr>
-                <w:rFonts w:ascii="Times New Roman" w:eastAsia="Times New Roman" w:hAnsi="Times New Roman" w:cs="Times New Roman"/>
-                <w:b/>
-                <w:color w:val="000000" w:themeColor="text1"/>
+                <w:sz w:val="20"/>
+                <w:szCs w:val="20"/>
+              </w:rPr>
+            </w:pPr>
+            <w:r>
+              <w:rPr>
+                <w:rFonts w:ascii="Times New Roman" w:eastAsia="Times New Roman" w:hAnsi="Times New Roman" w:cs="Times New Roman"/>
+                <w:b/>
+                <w:sz w:val="20"/>
+                <w:szCs w:val="20"/>
               </w:rPr>
               <w:t>Clarity of Content</w:t>
             </w:r>
@@ -2942,84 +2814,49 @@
               </w:pBdr>
               <w:rPr>
                 <w:rFonts w:ascii="Times New Roman" w:eastAsia="Times New Roman" w:hAnsi="Times New Roman" w:cs="Times New Roman"/>
-                <w:color w:val="000000" w:themeColor="text1"/>
-                <w:sz w:val="16"/>
-                <w:szCs w:val="16"/>
-              </w:rPr>
-            </w:pPr>
-            <w:r>
-              <w:rPr>
-                <w:rFonts w:ascii="Times New Roman" w:eastAsia="Times New Roman" w:hAnsi="Times New Roman" w:cs="Times New Roman"/>
-                <w:color w:val="000000" w:themeColor="text1"/>
-                <w:sz w:val="16"/>
-                <w:szCs w:val="16"/>
-              </w:rPr>
-              <w:t xml:space="preserve">Each element above is executed at a professional level so that someone can understand the goal, data, methods, results, and their validity and implications in a </w:t>
-            </w:r>
-            <w:proofErr w:type="gramStart"/>
-            <w:r>
-              <w:rPr>
-                <w:rFonts w:ascii="Times New Roman" w:eastAsia="Times New Roman" w:hAnsi="Times New Roman" w:cs="Times New Roman"/>
-                <w:color w:val="000000" w:themeColor="text1"/>
-                <w:sz w:val="16"/>
-                <w:szCs w:val="16"/>
-              </w:rPr>
-              <w:t>5 minute</w:t>
-            </w:r>
-            <w:proofErr w:type="gramEnd"/>
-            <w:r>
-              <w:rPr>
-                <w:rFonts w:ascii="Times New Roman" w:eastAsia="Times New Roman" w:hAnsi="Times New Roman" w:cs="Times New Roman"/>
-                <w:color w:val="000000" w:themeColor="text1"/>
-                <w:sz w:val="16"/>
-                <w:szCs w:val="16"/>
-              </w:rPr>
-              <w:t xml:space="preserve"> reading at a cursory-level, and in a 30 minute meeting at a deep level </w:t>
-            </w:r>
-            <w:r>
-              <w:rPr>
-                <w:rFonts w:ascii="Times New Roman" w:eastAsia="Times New Roman" w:hAnsi="Times New Roman" w:cs="Times New Roman"/>
-                <w:b/>
-                <w:color w:val="000000" w:themeColor="text1"/>
-                <w:sz w:val="16"/>
-                <w:szCs w:val="16"/>
+                <w:sz w:val="20"/>
+                <w:szCs w:val="20"/>
+              </w:rPr>
+            </w:pPr>
+            <w:r>
+              <w:rPr>
+                <w:rFonts w:ascii="Times New Roman" w:eastAsia="Times New Roman" w:hAnsi="Times New Roman" w:cs="Times New Roman"/>
+                <w:sz w:val="20"/>
+                <w:szCs w:val="20"/>
+              </w:rPr>
+              <w:t xml:space="preserve">Each element above is executed at a professional level so that someone can understand the goal, data, methods, results, and their validity and implications in a 5 minute reading at a cursory-level, and in a 30 minute meeting at a deep level </w:t>
+            </w:r>
+            <w:r>
+              <w:rPr>
+                <w:rFonts w:ascii="Times New Roman" w:eastAsia="Times New Roman" w:hAnsi="Times New Roman" w:cs="Times New Roman"/>
+                <w:b/>
+                <w:sz w:val="20"/>
+                <w:szCs w:val="20"/>
               </w:rPr>
               <w:t>(12 points)</w:t>
             </w:r>
             <w:r>
               <w:rPr>
                 <w:rFonts w:ascii="Times New Roman" w:eastAsia="Times New Roman" w:hAnsi="Times New Roman" w:cs="Times New Roman"/>
-                <w:color w:val="000000" w:themeColor="text1"/>
-                <w:sz w:val="16"/>
-                <w:szCs w:val="16"/>
-              </w:rPr>
-              <w:t>. Th</w:t>
-            </w:r>
-            <w:r>
-              <w:rPr>
-                <w:rFonts w:ascii="Times New Roman" w:eastAsia="Times New Roman" w:hAnsi="Times New Roman" w:cs="Times New Roman"/>
-                <w:color w:val="000000" w:themeColor="text1"/>
-                <w:sz w:val="16"/>
-                <w:szCs w:val="16"/>
-              </w:rPr>
-              <w:t xml:space="preserve">ere is a clear connection from data to results to discussion and conclusion </w:t>
-            </w:r>
-            <w:r>
-              <w:rPr>
-                <w:rFonts w:ascii="Times New Roman" w:eastAsia="Times New Roman" w:hAnsi="Times New Roman" w:cs="Times New Roman"/>
-                <w:b/>
-                <w:color w:val="000000" w:themeColor="text1"/>
-                <w:sz w:val="16"/>
-                <w:szCs w:val="16"/>
+                <w:sz w:val="20"/>
+                <w:szCs w:val="20"/>
+              </w:rPr>
+              <w:t xml:space="preserve">. There is a clear connection from data to results to discussion and conclusion </w:t>
+            </w:r>
+            <w:r>
+              <w:rPr>
+                <w:rFonts w:ascii="Times New Roman" w:eastAsia="Times New Roman" w:hAnsi="Times New Roman" w:cs="Times New Roman"/>
+                <w:b/>
+                <w:sz w:val="20"/>
+                <w:szCs w:val="20"/>
               </w:rPr>
               <w:t>(12 points)</w:t>
             </w:r>
             <w:r>
               <w:rPr>
                 <w:rFonts w:ascii="Times New Roman" w:eastAsia="Times New Roman" w:hAnsi="Times New Roman" w:cs="Times New Roman"/>
-                <w:color w:val="000000" w:themeColor="text1"/>
-                <w:sz w:val="16"/>
-                <w:szCs w:val="16"/>
+                <w:sz w:val="20"/>
+                <w:szCs w:val="20"/>
               </w:rPr>
               <w:t>.</w:t>
             </w:r>
@@ -3049,13 +2886,15 @@
               <w:jc w:val="center"/>
               <w:rPr>
                 <w:rFonts w:ascii="Times New Roman" w:eastAsia="Times New Roman" w:hAnsi="Times New Roman" w:cs="Times New Roman"/>
-                <w:color w:val="000000" w:themeColor="text1"/>
-              </w:rPr>
-            </w:pPr>
-            <w:r>
-              <w:rPr>
-                <w:rFonts w:ascii="Times New Roman" w:eastAsia="Times New Roman" w:hAnsi="Times New Roman" w:cs="Times New Roman"/>
-                <w:color w:val="000000" w:themeColor="text1"/>
+                <w:sz w:val="20"/>
+                <w:szCs w:val="20"/>
+              </w:rPr>
+            </w:pPr>
+            <w:r>
+              <w:rPr>
+                <w:rFonts w:ascii="Times New Roman" w:eastAsia="Times New Roman" w:hAnsi="Times New Roman" w:cs="Times New Roman"/>
+                <w:sz w:val="20"/>
+                <w:szCs w:val="20"/>
               </w:rPr>
               <w:t>24</w:t>
             </w:r>
@@ -3085,7 +2924,8 @@
               <w:rPr>
                 <w:rFonts w:ascii="Times New Roman" w:eastAsia="Times New Roman" w:hAnsi="Times New Roman" w:cs="Times New Roman"/>
                 <w:b/>
-                <w:color w:val="D9D9D9"/>
+                <w:sz w:val="20"/>
+                <w:szCs w:val="20"/>
               </w:rPr>
             </w:pPr>
           </w:p>
@@ -3115,14 +2955,16 @@
               </w:pBdr>
               <w:rPr>
                 <w:rFonts w:ascii="Times New Roman" w:eastAsia="Times New Roman" w:hAnsi="Times New Roman" w:cs="Times New Roman"/>
-                <w:color w:val="000000" w:themeColor="text1"/>
-              </w:rPr>
-            </w:pPr>
-            <w:r>
-              <w:rPr>
-                <w:rFonts w:ascii="Times New Roman" w:eastAsia="Times New Roman" w:hAnsi="Times New Roman" w:cs="Times New Roman"/>
-                <w:b/>
-                <w:color w:val="000000" w:themeColor="text1"/>
+                <w:sz w:val="20"/>
+                <w:szCs w:val="20"/>
+              </w:rPr>
+            </w:pPr>
+            <w:r>
+              <w:rPr>
+                <w:rFonts w:ascii="Times New Roman" w:eastAsia="Times New Roman" w:hAnsi="Times New Roman" w:cs="Times New Roman"/>
+                <w:b/>
+                <w:sz w:val="20"/>
+                <w:szCs w:val="20"/>
               </w:rPr>
               <w:t>Reproducibility</w:t>
             </w:r>
@@ -3151,17 +2993,15 @@
               </w:pBdr>
               <w:rPr>
                 <w:rFonts w:ascii="Times New Roman" w:eastAsia="Times New Roman" w:hAnsi="Times New Roman" w:cs="Times New Roman"/>
-                <w:color w:val="000000" w:themeColor="text1"/>
-                <w:sz w:val="16"/>
-                <w:szCs w:val="16"/>
-              </w:rPr>
-            </w:pPr>
-            <w:r>
-              <w:rPr>
-                <w:rFonts w:ascii="Times New Roman" w:eastAsia="Times New Roman" w:hAnsi="Times New Roman" w:cs="Times New Roman"/>
-                <w:color w:val="000000" w:themeColor="text1"/>
-                <w:sz w:val="16"/>
-                <w:szCs w:val="16"/>
+                <w:sz w:val="20"/>
+                <w:szCs w:val="20"/>
+              </w:rPr>
+            </w:pPr>
+            <w:r>
+              <w:rPr>
+                <w:rFonts w:ascii="Times New Roman" w:eastAsia="Times New Roman" w:hAnsi="Times New Roman" w:cs="Times New Roman"/>
+                <w:sz w:val="20"/>
+                <w:szCs w:val="20"/>
               </w:rPr>
               <w:t>Results are completely reproducible by someone with basic GIS training. There is no ambiguity in data flow or rationale for data operations. Every step is documented and justified.</w:t>
             </w:r>
@@ -3191,13 +3031,15 @@
               <w:jc w:val="center"/>
               <w:rPr>
                 <w:rFonts w:ascii="Times New Roman" w:eastAsia="Times New Roman" w:hAnsi="Times New Roman" w:cs="Times New Roman"/>
-                <w:color w:val="000000" w:themeColor="text1"/>
-              </w:rPr>
-            </w:pPr>
-            <w:r>
-              <w:rPr>
-                <w:rFonts w:ascii="Times New Roman" w:eastAsia="Times New Roman" w:hAnsi="Times New Roman" w:cs="Times New Roman"/>
-                <w:color w:val="000000" w:themeColor="text1"/>
+                <w:sz w:val="20"/>
+                <w:szCs w:val="20"/>
+              </w:rPr>
+            </w:pPr>
+            <w:r>
+              <w:rPr>
+                <w:rFonts w:ascii="Times New Roman" w:eastAsia="Times New Roman" w:hAnsi="Times New Roman" w:cs="Times New Roman"/>
+                <w:sz w:val="20"/>
+                <w:szCs w:val="20"/>
               </w:rPr>
               <w:t>28</w:t>
             </w:r>
@@ -3227,7 +3069,8 @@
               <w:rPr>
                 <w:rFonts w:ascii="Times New Roman" w:eastAsia="Times New Roman" w:hAnsi="Times New Roman" w:cs="Times New Roman"/>
                 <w:b/>
-                <w:color w:val="D9D9D9"/>
+                <w:sz w:val="20"/>
+                <w:szCs w:val="20"/>
               </w:rPr>
             </w:pPr>
           </w:p>
@@ -3258,14 +3101,16 @@
               <w:rPr>
                 <w:rFonts w:ascii="Times New Roman" w:eastAsia="Times New Roman" w:hAnsi="Times New Roman" w:cs="Times New Roman"/>
                 <w:b/>
-                <w:color w:val="000000" w:themeColor="text1"/>
-              </w:rPr>
-            </w:pPr>
-            <w:r>
-              <w:rPr>
-                <w:rFonts w:ascii="Times New Roman" w:eastAsia="Times New Roman" w:hAnsi="Times New Roman" w:cs="Times New Roman"/>
-                <w:b/>
-                <w:color w:val="000000" w:themeColor="text1"/>
+                <w:sz w:val="20"/>
+                <w:szCs w:val="20"/>
+              </w:rPr>
+            </w:pPr>
+            <w:r>
+              <w:rPr>
+                <w:rFonts w:ascii="Times New Roman" w:eastAsia="Times New Roman" w:hAnsi="Times New Roman" w:cs="Times New Roman"/>
+                <w:b/>
+                <w:sz w:val="20"/>
+                <w:szCs w:val="20"/>
               </w:rPr>
               <w:t>Verification</w:t>
             </w:r>
@@ -3294,17 +3139,15 @@
               </w:pBdr>
               <w:rPr>
                 <w:rFonts w:ascii="Times New Roman" w:eastAsia="Times New Roman" w:hAnsi="Times New Roman" w:cs="Times New Roman"/>
-                <w:color w:val="000000" w:themeColor="text1"/>
-                <w:sz w:val="16"/>
-                <w:szCs w:val="16"/>
-              </w:rPr>
-            </w:pPr>
-            <w:r>
-              <w:rPr>
-                <w:rFonts w:ascii="Times New Roman" w:eastAsia="Times New Roman" w:hAnsi="Times New Roman" w:cs="Times New Roman"/>
-                <w:color w:val="000000" w:themeColor="text1"/>
-                <w:sz w:val="16"/>
-                <w:szCs w:val="16"/>
+                <w:sz w:val="20"/>
+                <w:szCs w:val="20"/>
+              </w:rPr>
+            </w:pPr>
+            <w:r>
+              <w:rPr>
+                <w:rFonts w:ascii="Times New Roman" w:eastAsia="Times New Roman" w:hAnsi="Times New Roman" w:cs="Times New Roman"/>
+                <w:sz w:val="20"/>
+                <w:szCs w:val="20"/>
               </w:rPr>
               <w:t xml:space="preserve">Results are correct in that they have been verified in comparison to some standard. The standard is clearly stated </w:t>
             </w:r>
@@ -3312,18 +3155,16 @@
               <w:rPr>
                 <w:rFonts w:ascii="Times New Roman" w:eastAsia="Times New Roman" w:hAnsi="Times New Roman" w:cs="Times New Roman"/>
                 <w:b/>
-                <w:color w:val="000000" w:themeColor="text1"/>
-                <w:sz w:val="16"/>
-                <w:szCs w:val="16"/>
+                <w:sz w:val="20"/>
+                <w:szCs w:val="20"/>
               </w:rPr>
               <w:t>(10 points)</w:t>
             </w:r>
             <w:r>
               <w:rPr>
                 <w:rFonts w:ascii="Times New Roman" w:eastAsia="Times New Roman" w:hAnsi="Times New Roman" w:cs="Times New Roman"/>
-                <w:color w:val="000000" w:themeColor="text1"/>
-                <w:sz w:val="16"/>
-                <w:szCs w:val="16"/>
+                <w:sz w:val="20"/>
+                <w:szCs w:val="20"/>
               </w:rPr>
               <w:t xml:space="preserve">, the method of comparison is clearly stated </w:t>
             </w:r>
@@ -3331,18 +3172,16 @@
               <w:rPr>
                 <w:rFonts w:ascii="Times New Roman" w:eastAsia="Times New Roman" w:hAnsi="Times New Roman" w:cs="Times New Roman"/>
                 <w:b/>
-                <w:color w:val="000000" w:themeColor="text1"/>
-                <w:sz w:val="16"/>
-                <w:szCs w:val="16"/>
+                <w:sz w:val="20"/>
+                <w:szCs w:val="20"/>
               </w:rPr>
               <w:t>(5 points)</w:t>
             </w:r>
             <w:r>
               <w:rPr>
                 <w:rFonts w:ascii="Times New Roman" w:eastAsia="Times New Roman" w:hAnsi="Times New Roman" w:cs="Times New Roman"/>
-                <w:color w:val="000000" w:themeColor="text1"/>
-                <w:sz w:val="16"/>
-                <w:szCs w:val="16"/>
+                <w:sz w:val="20"/>
+                <w:szCs w:val="20"/>
               </w:rPr>
               <w:t xml:space="preserve">, and the result of verification is clearly stated </w:t>
             </w:r>
@@ -3350,18 +3189,16 @@
               <w:rPr>
                 <w:rFonts w:ascii="Times New Roman" w:eastAsia="Times New Roman" w:hAnsi="Times New Roman" w:cs="Times New Roman"/>
                 <w:b/>
-                <w:color w:val="000000" w:themeColor="text1"/>
-                <w:sz w:val="16"/>
-                <w:szCs w:val="16"/>
+                <w:sz w:val="20"/>
+                <w:szCs w:val="20"/>
               </w:rPr>
               <w:t>(5 points)</w:t>
             </w:r>
             <w:r>
               <w:rPr>
                 <w:rFonts w:ascii="Times New Roman" w:eastAsia="Times New Roman" w:hAnsi="Times New Roman" w:cs="Times New Roman"/>
-                <w:color w:val="000000" w:themeColor="text1"/>
-                <w:sz w:val="16"/>
-                <w:szCs w:val="16"/>
+                <w:sz w:val="20"/>
+                <w:szCs w:val="20"/>
               </w:rPr>
               <w:t>.</w:t>
             </w:r>
@@ -3391,13 +3228,15 @@
               <w:jc w:val="center"/>
               <w:rPr>
                 <w:rFonts w:ascii="Times New Roman" w:eastAsia="Times New Roman" w:hAnsi="Times New Roman" w:cs="Times New Roman"/>
-                <w:color w:val="000000" w:themeColor="text1"/>
-              </w:rPr>
-            </w:pPr>
-            <w:r>
-              <w:rPr>
-                <w:rFonts w:ascii="Times New Roman" w:eastAsia="Times New Roman" w:hAnsi="Times New Roman" w:cs="Times New Roman"/>
-                <w:color w:val="000000" w:themeColor="text1"/>
+                <w:sz w:val="20"/>
+                <w:szCs w:val="20"/>
+              </w:rPr>
+            </w:pPr>
+            <w:r>
+              <w:rPr>
+                <w:rFonts w:ascii="Times New Roman" w:eastAsia="Times New Roman" w:hAnsi="Times New Roman" w:cs="Times New Roman"/>
+                <w:sz w:val="20"/>
+                <w:szCs w:val="20"/>
               </w:rPr>
               <w:t>20</w:t>
             </w:r>
@@ -3427,7 +3266,8 @@
               <w:rPr>
                 <w:rFonts w:ascii="Times New Roman" w:eastAsia="Times New Roman" w:hAnsi="Times New Roman" w:cs="Times New Roman"/>
                 <w:b/>
-                <w:color w:val="D9D9D9"/>
+                <w:sz w:val="20"/>
+                <w:szCs w:val="20"/>
               </w:rPr>
             </w:pPr>
           </w:p>
@@ -3458,7 +3298,8 @@
               <w:rPr>
                 <w:rFonts w:ascii="Times New Roman" w:eastAsia="Times New Roman" w:hAnsi="Times New Roman" w:cs="Times New Roman"/>
                 <w:b/>
-                <w:color w:val="D9D9D9"/>
+                <w:sz w:val="20"/>
+                <w:szCs w:val="20"/>
               </w:rPr>
             </w:pPr>
           </w:p>
@@ -3489,7 +3330,8 @@
                 <w:rFonts w:ascii="Times New Roman" w:eastAsia="Times New Roman" w:hAnsi="Times New Roman" w:cs="Times New Roman"/>
                 <w:b/>
                 <w:bCs/>
-                <w:color w:val="D9D9D9"/>
+                <w:sz w:val="20"/>
+                <w:szCs w:val="20"/>
               </w:rPr>
             </w:pPr>
           </w:p>
@@ -3518,13 +3360,15 @@
               <w:jc w:val="center"/>
               <w:rPr>
                 <w:rFonts w:ascii="Times New Roman" w:eastAsia="Times New Roman" w:hAnsi="Times New Roman" w:cs="Times New Roman"/>
-                <w:color w:val="D9D9D9"/>
-              </w:rPr>
-            </w:pPr>
-            <w:r>
-              <w:rPr>
-                <w:rFonts w:ascii="Times New Roman" w:eastAsia="Times New Roman" w:hAnsi="Times New Roman" w:cs="Times New Roman"/>
-                <w:color w:val="000000" w:themeColor="text1"/>
+                <w:sz w:val="20"/>
+                <w:szCs w:val="20"/>
+              </w:rPr>
+            </w:pPr>
+            <w:r>
+              <w:rPr>
+                <w:rFonts w:ascii="Times New Roman" w:eastAsia="Times New Roman" w:hAnsi="Times New Roman" w:cs="Times New Roman"/>
+                <w:sz w:val="20"/>
+                <w:szCs w:val="20"/>
               </w:rPr>
               <w:t>100</w:t>
             </w:r>
@@ -3554,7 +3398,8 @@
               <w:rPr>
                 <w:rFonts w:ascii="Times New Roman" w:eastAsia="Times New Roman" w:hAnsi="Times New Roman" w:cs="Times New Roman"/>
                 <w:b/>
-                <w:color w:val="D9D9D9"/>
+                <w:sz w:val="20"/>
+                <w:szCs w:val="20"/>
               </w:rPr>
             </w:pPr>
           </w:p>
@@ -3566,7 +3411,8 @@
         <w:rPr>
           <w:rFonts w:ascii="Times New Roman" w:eastAsia="Times New Roman" w:hAnsi="Times New Roman" w:cs="Times New Roman"/>
           <w:b/>
-          <w:color w:val="D9D9D9"/>
+          <w:sz w:val="20"/>
+          <w:szCs w:val="20"/>
         </w:rPr>
       </w:pPr>
     </w:p>
@@ -3581,7 +3427,7 @@
 </file>
 
 <file path=word/numbering.xml><?xml version="1.0" encoding="utf-8"?>
-<w:numbering xmlns:wpc="http://schemas.microsoft.com/office/word/2010/wordprocessingCanvas" xmlns:cx="http://schemas.microsoft.com/office/drawing/2014/chartex" xmlns:cx1="http://schemas.microsoft.com/office/drawing/2015/9/8/chartex" xmlns:cx2="http://schemas.microsoft.com/office/drawing/2015/10/21/chartex" xmlns:cx3="http://schemas.microsoft.com/office/drawing/2016/5/9/chartex" xmlns:cx4="http://schemas.microsoft.com/office/drawing/2016/5/10/chartex" xmlns:cx5="http://schemas.microsoft.com/office/drawing/2016/5/11/chartex" xmlns:cx6="http://schemas.microsoft.com/office/drawing/2016/5/12/chartex" xmlns:cx7="http://schemas.microsoft.com/office/drawing/2016/5/13/chartex" xmlns:cx8="http://schemas.microsoft.com/office/drawing/2016/5/14/chartex" xmlns:mc="http://schemas.openxmlformats.org/markup-compatibility/2006" xmlns:aink="http://schemas.microsoft.com/office/drawing/2016/ink" xmlns:am3d="http://schemas.microsoft.com/office/drawing/2017/model3d" xmlns:o="urn:schemas-microsoft-com:office:office" xmlns:r="http://schemas.openxmlformats.org/officeDocument/2006/relationships" xmlns:m="http://schemas.openxmlformats.org/officeDocument/2006/math" xmlns:v="urn:schemas-microsoft-com:vml" xmlns:wp14="http://schemas.microsoft.com/office/word/2010/wordprocessingDrawing" xmlns:wp="http://schemas.openxmlformats.org/drawingml/2006/wordprocessingDrawing" xmlns:w10="urn:schemas-microsoft-com:office:word" xmlns:w="http://schemas.openxmlformats.org/wordprocessingml/2006/main" xmlns:w14="http://schemas.microsoft.com/office/word/2010/wordml" xmlns:w15="http://schemas.microsoft.com/office/word/2012/wordml" xmlns:w16cex="http://schemas.microsoft.com/office/word/2018/wordml/cex" xmlns:w16cid="http://schemas.microsoft.com/office/word/2016/wordml/cid" xmlns:w16="http://schemas.microsoft.com/office/word/2018/wordml" xmlns:w16se="http://schemas.microsoft.com/office/word/2015/wordml/symex" xmlns:wpg="http://schemas.microsoft.com/office/word/2010/wordprocessingGroup" xmlns:wpi="http://schemas.microsoft.com/office/word/2010/wordprocessingInk" xmlns:wne="http://schemas.microsoft.com/office/word/2006/wordml" xmlns:wps="http://schemas.microsoft.com/office/word/2010/wordprocessingShape" mc:Ignorable="w14 w15 w16se w16cid w16 w16cex wp14">
+<w:numbering xmlns:wpc="http://schemas.microsoft.com/office/word/2010/wordprocessingCanvas" xmlns:cx="http://schemas.microsoft.com/office/drawing/2014/chartex" xmlns:cx1="http://schemas.microsoft.com/office/drawing/2015/9/8/chartex" xmlns:cx2="http://schemas.microsoft.com/office/drawing/2015/10/21/chartex" xmlns:cx3="http://schemas.microsoft.com/office/drawing/2016/5/9/chartex" xmlns:cx4="http://schemas.microsoft.com/office/drawing/2016/5/10/chartex" xmlns:cx5="http://schemas.microsoft.com/office/drawing/2016/5/11/chartex" xmlns:cx6="http://schemas.microsoft.com/office/drawing/2016/5/12/chartex" xmlns:cx7="http://schemas.microsoft.com/office/drawing/2016/5/13/chartex" xmlns:cx8="http://schemas.microsoft.com/office/drawing/2016/5/14/chartex" xmlns:mc="http://schemas.openxmlformats.org/markup-compatibility/2006" xmlns:aink="http://schemas.microsoft.com/office/drawing/2016/ink" xmlns:am3d="http://schemas.microsoft.com/office/drawing/2017/model3d" xmlns:o="urn:schemas-microsoft-com:office:office" xmlns:r="http://schemas.openxmlformats.org/officeDocument/2006/relationships" xmlns:m="http://schemas.openxmlformats.org/officeDocument/2006/math" xmlns:v="urn:schemas-microsoft-com:vml" xmlns:wp14="http://schemas.microsoft.com/office/word/2010/wordprocessingDrawing" xmlns:wp="http://schemas.openxmlformats.org/drawingml/2006/wordprocessingDrawing" xmlns:w10="urn:schemas-microsoft-com:office:word" xmlns:w="http://schemas.openxmlformats.org/wordprocessingml/2006/main" xmlns:w14="http://schemas.microsoft.com/office/word/2010/wordml" xmlns:w15="http://schemas.microsoft.com/office/word/2012/wordml" xmlns:w16cex="http://schemas.microsoft.com/office/word/2018/wordml/cex" xmlns:w16cid="http://schemas.microsoft.com/office/word/2016/wordml/cid" xmlns:w16="http://schemas.microsoft.com/office/word/2018/wordml" xmlns:w16sdtdh="http://schemas.microsoft.com/office/word/2020/wordml/sdtdatahash" xmlns:w16se="http://schemas.microsoft.com/office/word/2015/wordml/symex" xmlns:wpg="http://schemas.microsoft.com/office/word/2010/wordprocessingGroup" xmlns:wpi="http://schemas.microsoft.com/office/word/2010/wordprocessingInk" xmlns:wne="http://schemas.microsoft.com/office/word/2006/wordml" xmlns:wps="http://schemas.microsoft.com/office/word/2010/wordprocessingShape" mc:Ignorable="w14 w15 w16se w16cid w16 w16cex w16sdtdh wp14">
   <w:abstractNum w:abstractNumId="0" w15:restartNumberingAfterBreak="0">
     <w:nsid w:val="062F7B83"/>
     <w:multiLevelType w:val="multilevel"/>
@@ -3702,7 +3548,7 @@
 </file>
 
 <file path=word/styles.xml><?xml version="1.0" encoding="utf-8"?>
-<w:styles xmlns:mc="http://schemas.openxmlformats.org/markup-compatibility/2006" xmlns:r="http://schemas.openxmlformats.org/officeDocument/2006/relationships" xmlns:w="http://schemas.openxmlformats.org/wordprocessingml/2006/main" xmlns:w14="http://schemas.microsoft.com/office/word/2010/wordml" xmlns:w15="http://schemas.microsoft.com/office/word/2012/wordml" xmlns:w16cex="http://schemas.microsoft.com/office/word/2018/wordml/cex" xmlns:w16cid="http://schemas.microsoft.com/office/word/2016/wordml/cid" xmlns:w16="http://schemas.microsoft.com/office/word/2018/wordml" xmlns:w16se="http://schemas.microsoft.com/office/word/2015/wordml/symex" mc:Ignorable="w14 w15 w16se w16cid w16 w16cex">
+<w:styles xmlns:mc="http://schemas.openxmlformats.org/markup-compatibility/2006" xmlns:r="http://schemas.openxmlformats.org/officeDocument/2006/relationships" xmlns:w="http://schemas.openxmlformats.org/wordprocessingml/2006/main" xmlns:w14="http://schemas.microsoft.com/office/word/2010/wordml" xmlns:w15="http://schemas.microsoft.com/office/word/2012/wordml" xmlns:w16cex="http://schemas.microsoft.com/office/word/2018/wordml/cex" xmlns:w16cid="http://schemas.microsoft.com/office/word/2016/wordml/cid" xmlns:w16="http://schemas.microsoft.com/office/word/2018/wordml" xmlns:w16sdtdh="http://schemas.microsoft.com/office/word/2020/wordml/sdtdatahash" xmlns:w16se="http://schemas.microsoft.com/office/word/2015/wordml/symex" mc:Ignorable="w14 w15 w16se w16cid w16 w16cex w16sdtdh">
   <w:docDefaults>
     <w:rPrDefault>
       <w:rPr>
